--- a/assignment7.docx
+++ b/assignment7.docx
@@ -5031,4385 +5031,5068 @@
         <w:t>}</w:t>
       </w:r>
     </w:p>
-    <w:p>
+    <w:p/>
+    <w:p>
+      <w:pPr>
+        <w:rPr>
+          <w:sz w:val="32"/>
+          <w:szCs w:val="32"/>
+        </w:rPr>
+      </w:pPr>
+      <w:r>
+        <w:rPr>
+          <w:sz w:val="32"/>
+          <w:szCs w:val="32"/>
+        </w:rPr>
+        <w:t>Here we are using serializing</w:t>
+      </w:r>
+    </w:p>
+    <w:p>
+      <w:pPr>
+        <w:rPr>
+          <w:sz w:val="24"/>
+          <w:szCs w:val="24"/>
+        </w:rPr>
+      </w:pPr>
+      <w:r>
+        <w:rPr>
+          <w:sz w:val="24"/>
+          <w:szCs w:val="24"/>
+        </w:rPr>
+        <w:t>Program.css</w:t>
+      </w:r>
+    </w:p>
+    <w:p>
+      <w:pPr>
+        <w:autoSpaceDE w:val="0"/>
+        <w:autoSpaceDN w:val="0"/>
+        <w:adjustRightInd w:val="0"/>
+        <w:spacing w:after="0" w:line="240" w:lineRule="auto"/>
+        <w:rPr>
+          <w:rFonts w:ascii="Cascadia Mono" w:hAnsi="Cascadia Mono" w:cs="Cascadia Mono"/>
+          <w:color w:val="000000"/>
+          <w:sz w:val="19"/>
+          <w:szCs w:val="19"/>
+        </w:rPr>
+      </w:pPr>
+      <w:proofErr w:type="gramStart"/>
+      <w:r>
+        <w:rPr>
+          <w:rFonts w:ascii="Cascadia Mono" w:hAnsi="Cascadia Mono" w:cs="Cascadia Mono"/>
+          <w:color w:val="0000FF"/>
+          <w:sz w:val="19"/>
+          <w:szCs w:val="19"/>
+        </w:rPr>
+        <w:t>using</w:t>
+      </w:r>
+      <w:proofErr w:type="gramEnd"/>
+      <w:r>
+        <w:rPr>
+          <w:rFonts w:ascii="Cascadia Mono" w:hAnsi="Cascadia Mono" w:cs="Cascadia Mono"/>
+          <w:color w:val="000000"/>
+          <w:sz w:val="19"/>
+          <w:szCs w:val="19"/>
+        </w:rPr>
+        <w:t xml:space="preserve"> System;</w:t>
+      </w:r>
+    </w:p>
+    <w:p>
+      <w:pPr>
+        <w:autoSpaceDE w:val="0"/>
+        <w:autoSpaceDN w:val="0"/>
+        <w:adjustRightInd w:val="0"/>
+        <w:spacing w:after="0" w:line="240" w:lineRule="auto"/>
+        <w:rPr>
+          <w:rFonts w:ascii="Cascadia Mono" w:hAnsi="Cascadia Mono" w:cs="Cascadia Mono"/>
+          <w:color w:val="000000"/>
+          <w:sz w:val="19"/>
+          <w:szCs w:val="19"/>
+        </w:rPr>
+      </w:pPr>
+      <w:proofErr w:type="gramStart"/>
+      <w:r>
+        <w:rPr>
+          <w:rFonts w:ascii="Cascadia Mono" w:hAnsi="Cascadia Mono" w:cs="Cascadia Mono"/>
+          <w:color w:val="0000FF"/>
+          <w:sz w:val="19"/>
+          <w:szCs w:val="19"/>
+        </w:rPr>
+        <w:t>using</w:t>
+      </w:r>
+      <w:proofErr w:type="gramEnd"/>
+      <w:r>
+        <w:rPr>
+          <w:rFonts w:ascii="Cascadia Mono" w:hAnsi="Cascadia Mono" w:cs="Cascadia Mono"/>
+          <w:color w:val="000000"/>
+          <w:sz w:val="19"/>
+          <w:szCs w:val="19"/>
+        </w:rPr>
+        <w:t xml:space="preserve"> </w:t>
+      </w:r>
+      <w:proofErr w:type="spellStart"/>
+      <w:r>
+        <w:rPr>
+          <w:rFonts w:ascii="Cascadia Mono" w:hAnsi="Cascadia Mono" w:cs="Cascadia Mono"/>
+          <w:color w:val="000000"/>
+          <w:sz w:val="19"/>
+          <w:szCs w:val="19"/>
+        </w:rPr>
+        <w:t>System.Collections.Generic</w:t>
+      </w:r>
+      <w:proofErr w:type="spellEnd"/>
+      <w:r>
+        <w:rPr>
+          <w:rFonts w:ascii="Cascadia Mono" w:hAnsi="Cascadia Mono" w:cs="Cascadia Mono"/>
+          <w:color w:val="000000"/>
+          <w:sz w:val="19"/>
+          <w:szCs w:val="19"/>
+        </w:rPr>
+        <w:t>;</w:t>
+      </w:r>
+    </w:p>
+    <w:p>
+      <w:pPr>
+        <w:autoSpaceDE w:val="0"/>
+        <w:autoSpaceDN w:val="0"/>
+        <w:adjustRightInd w:val="0"/>
+        <w:spacing w:after="0" w:line="240" w:lineRule="auto"/>
+        <w:rPr>
+          <w:rFonts w:ascii="Cascadia Mono" w:hAnsi="Cascadia Mono" w:cs="Cascadia Mono"/>
+          <w:color w:val="000000"/>
+          <w:sz w:val="19"/>
+          <w:szCs w:val="19"/>
+        </w:rPr>
+      </w:pPr>
+      <w:proofErr w:type="gramStart"/>
+      <w:r>
+        <w:rPr>
+          <w:rFonts w:ascii="Cascadia Mono" w:hAnsi="Cascadia Mono" w:cs="Cascadia Mono"/>
+          <w:color w:val="0000FF"/>
+          <w:sz w:val="19"/>
+          <w:szCs w:val="19"/>
+        </w:rPr>
+        <w:t>using</w:t>
+      </w:r>
+      <w:proofErr w:type="gramEnd"/>
+      <w:r>
+        <w:rPr>
+          <w:rFonts w:ascii="Cascadia Mono" w:hAnsi="Cascadia Mono" w:cs="Cascadia Mono"/>
+          <w:color w:val="000000"/>
+          <w:sz w:val="19"/>
+          <w:szCs w:val="19"/>
+        </w:rPr>
+        <w:t xml:space="preserve"> System.IO;</w:t>
+      </w:r>
+    </w:p>
+    <w:p>
+      <w:pPr>
+        <w:autoSpaceDE w:val="0"/>
+        <w:autoSpaceDN w:val="0"/>
+        <w:adjustRightInd w:val="0"/>
+        <w:spacing w:after="0" w:line="240" w:lineRule="auto"/>
+        <w:rPr>
+          <w:rFonts w:ascii="Cascadia Mono" w:hAnsi="Cascadia Mono" w:cs="Cascadia Mono"/>
+          <w:color w:val="000000"/>
+          <w:sz w:val="19"/>
+          <w:szCs w:val="19"/>
+        </w:rPr>
+      </w:pPr>
+      <w:proofErr w:type="gramStart"/>
+      <w:r>
+        <w:rPr>
+          <w:rFonts w:ascii="Cascadia Mono" w:hAnsi="Cascadia Mono" w:cs="Cascadia Mono"/>
+          <w:color w:val="0000FF"/>
+          <w:sz w:val="19"/>
+          <w:szCs w:val="19"/>
+        </w:rPr>
+        <w:t>using</w:t>
+      </w:r>
+      <w:proofErr w:type="gramEnd"/>
+      <w:r>
+        <w:rPr>
+          <w:rFonts w:ascii="Cascadia Mono" w:hAnsi="Cascadia Mono" w:cs="Cascadia Mono"/>
+          <w:color w:val="000000"/>
+          <w:sz w:val="19"/>
+          <w:szCs w:val="19"/>
+        </w:rPr>
+        <w:t xml:space="preserve"> </w:t>
+      </w:r>
+      <w:proofErr w:type="spellStart"/>
+      <w:r>
+        <w:rPr>
+          <w:rFonts w:ascii="Cascadia Mono" w:hAnsi="Cascadia Mono" w:cs="Cascadia Mono"/>
+          <w:color w:val="000000"/>
+          <w:sz w:val="19"/>
+          <w:szCs w:val="19"/>
+        </w:rPr>
+        <w:t>System.Linq</w:t>
+      </w:r>
+      <w:proofErr w:type="spellEnd"/>
+      <w:r>
+        <w:rPr>
+          <w:rFonts w:ascii="Cascadia Mono" w:hAnsi="Cascadia Mono" w:cs="Cascadia Mono"/>
+          <w:color w:val="000000"/>
+          <w:sz w:val="19"/>
+          <w:szCs w:val="19"/>
+        </w:rPr>
+        <w:t>;</w:t>
+      </w:r>
+    </w:p>
+    <w:p>
+      <w:pPr>
+        <w:autoSpaceDE w:val="0"/>
+        <w:autoSpaceDN w:val="0"/>
+        <w:adjustRightInd w:val="0"/>
+        <w:spacing w:after="0" w:line="240" w:lineRule="auto"/>
+        <w:rPr>
+          <w:rFonts w:ascii="Cascadia Mono" w:hAnsi="Cascadia Mono" w:cs="Cascadia Mono"/>
+          <w:color w:val="000000"/>
+          <w:sz w:val="19"/>
+          <w:szCs w:val="19"/>
+        </w:rPr>
+      </w:pPr>
+      <w:proofErr w:type="gramStart"/>
+      <w:r>
+        <w:rPr>
+          <w:rFonts w:ascii="Cascadia Mono" w:hAnsi="Cascadia Mono" w:cs="Cascadia Mono"/>
+          <w:color w:val="0000FF"/>
+          <w:sz w:val="19"/>
+          <w:szCs w:val="19"/>
+        </w:rPr>
+        <w:t>using</w:t>
+      </w:r>
+      <w:proofErr w:type="gramEnd"/>
+      <w:r>
+        <w:rPr>
+          <w:rFonts w:ascii="Cascadia Mono" w:hAnsi="Cascadia Mono" w:cs="Cascadia Mono"/>
+          <w:color w:val="000000"/>
+          <w:sz w:val="19"/>
+          <w:szCs w:val="19"/>
+        </w:rPr>
+        <w:t xml:space="preserve"> </w:t>
+      </w:r>
+      <w:proofErr w:type="spellStart"/>
+      <w:r>
+        <w:rPr>
+          <w:rFonts w:ascii="Cascadia Mono" w:hAnsi="Cascadia Mono" w:cs="Cascadia Mono"/>
+          <w:color w:val="000000"/>
+          <w:sz w:val="19"/>
+          <w:szCs w:val="19"/>
+        </w:rPr>
+        <w:t>System.Runtime.InteropServices</w:t>
+      </w:r>
+      <w:proofErr w:type="spellEnd"/>
+      <w:r>
+        <w:rPr>
+          <w:rFonts w:ascii="Cascadia Mono" w:hAnsi="Cascadia Mono" w:cs="Cascadia Mono"/>
+          <w:color w:val="000000"/>
+          <w:sz w:val="19"/>
+          <w:szCs w:val="19"/>
+        </w:rPr>
+        <w:t>;</w:t>
+      </w:r>
+    </w:p>
+    <w:p>
+      <w:pPr>
+        <w:autoSpaceDE w:val="0"/>
+        <w:autoSpaceDN w:val="0"/>
+        <w:adjustRightInd w:val="0"/>
+        <w:spacing w:after="0" w:line="240" w:lineRule="auto"/>
+        <w:rPr>
+          <w:rFonts w:ascii="Cascadia Mono" w:hAnsi="Cascadia Mono" w:cs="Cascadia Mono"/>
+          <w:color w:val="000000"/>
+          <w:sz w:val="19"/>
+          <w:szCs w:val="19"/>
+        </w:rPr>
+      </w:pPr>
+      <w:proofErr w:type="gramStart"/>
+      <w:r>
+        <w:rPr>
+          <w:rFonts w:ascii="Cascadia Mono" w:hAnsi="Cascadia Mono" w:cs="Cascadia Mono"/>
+          <w:color w:val="0000FF"/>
+          <w:sz w:val="19"/>
+          <w:szCs w:val="19"/>
+        </w:rPr>
+        <w:t>using</w:t>
+      </w:r>
+      <w:proofErr w:type="gramEnd"/>
+      <w:r>
+        <w:rPr>
+          <w:rFonts w:ascii="Cascadia Mono" w:hAnsi="Cascadia Mono" w:cs="Cascadia Mono"/>
+          <w:color w:val="000000"/>
+          <w:sz w:val="19"/>
+          <w:szCs w:val="19"/>
+        </w:rPr>
+        <w:t xml:space="preserve"> </w:t>
+      </w:r>
+      <w:proofErr w:type="spellStart"/>
+      <w:r>
+        <w:rPr>
+          <w:rFonts w:ascii="Cascadia Mono" w:hAnsi="Cascadia Mono" w:cs="Cascadia Mono"/>
+          <w:color w:val="000000"/>
+          <w:sz w:val="19"/>
+          <w:szCs w:val="19"/>
+        </w:rPr>
+        <w:t>System.Runtime.Serialization.Formatters.Binary</w:t>
+      </w:r>
+      <w:proofErr w:type="spellEnd"/>
+      <w:r>
+        <w:rPr>
+          <w:rFonts w:ascii="Cascadia Mono" w:hAnsi="Cascadia Mono" w:cs="Cascadia Mono"/>
+          <w:color w:val="000000"/>
+          <w:sz w:val="19"/>
+          <w:szCs w:val="19"/>
+        </w:rPr>
+        <w:t>;</w:t>
+      </w:r>
+    </w:p>
+    <w:p>
+      <w:pPr>
+        <w:autoSpaceDE w:val="0"/>
+        <w:autoSpaceDN w:val="0"/>
+        <w:adjustRightInd w:val="0"/>
+        <w:spacing w:after="0" w:line="240" w:lineRule="auto"/>
+        <w:rPr>
+          <w:rFonts w:ascii="Cascadia Mono" w:hAnsi="Cascadia Mono" w:cs="Cascadia Mono"/>
+          <w:color w:val="000000"/>
+          <w:sz w:val="19"/>
+          <w:szCs w:val="19"/>
+        </w:rPr>
+      </w:pPr>
+      <w:proofErr w:type="gramStart"/>
+      <w:r>
+        <w:rPr>
+          <w:rFonts w:ascii="Cascadia Mono" w:hAnsi="Cascadia Mono" w:cs="Cascadia Mono"/>
+          <w:color w:val="0000FF"/>
+          <w:sz w:val="19"/>
+          <w:szCs w:val="19"/>
+        </w:rPr>
+        <w:t>using</w:t>
+      </w:r>
+      <w:proofErr w:type="gramEnd"/>
+      <w:r>
+        <w:rPr>
+          <w:rFonts w:ascii="Cascadia Mono" w:hAnsi="Cascadia Mono" w:cs="Cascadia Mono"/>
+          <w:color w:val="000000"/>
+          <w:sz w:val="19"/>
+          <w:szCs w:val="19"/>
+        </w:rPr>
+        <w:t xml:space="preserve"> </w:t>
+      </w:r>
+      <w:proofErr w:type="spellStart"/>
+      <w:r>
+        <w:rPr>
+          <w:rFonts w:ascii="Cascadia Mono" w:hAnsi="Cascadia Mono" w:cs="Cascadia Mono"/>
+          <w:color w:val="000000"/>
+          <w:sz w:val="19"/>
+          <w:szCs w:val="19"/>
+        </w:rPr>
+        <w:t>System.Text</w:t>
+      </w:r>
+      <w:proofErr w:type="spellEnd"/>
+      <w:r>
+        <w:rPr>
+          <w:rFonts w:ascii="Cascadia Mono" w:hAnsi="Cascadia Mono" w:cs="Cascadia Mono"/>
+          <w:color w:val="000000"/>
+          <w:sz w:val="19"/>
+          <w:szCs w:val="19"/>
+        </w:rPr>
+        <w:t>;</w:t>
+      </w:r>
+    </w:p>
+    <w:p>
+      <w:pPr>
+        <w:autoSpaceDE w:val="0"/>
+        <w:autoSpaceDN w:val="0"/>
+        <w:adjustRightInd w:val="0"/>
+        <w:spacing w:after="0" w:line="240" w:lineRule="auto"/>
+        <w:rPr>
+          <w:rFonts w:ascii="Cascadia Mono" w:hAnsi="Cascadia Mono" w:cs="Cascadia Mono"/>
+          <w:color w:val="000000"/>
+          <w:sz w:val="19"/>
+          <w:szCs w:val="19"/>
+        </w:rPr>
+      </w:pPr>
+      <w:proofErr w:type="gramStart"/>
+      <w:r>
+        <w:rPr>
+          <w:rFonts w:ascii="Cascadia Mono" w:hAnsi="Cascadia Mono" w:cs="Cascadia Mono"/>
+          <w:color w:val="0000FF"/>
+          <w:sz w:val="19"/>
+          <w:szCs w:val="19"/>
+        </w:rPr>
+        <w:t>using</w:t>
+      </w:r>
+      <w:proofErr w:type="gramEnd"/>
+      <w:r>
+        <w:rPr>
+          <w:rFonts w:ascii="Cascadia Mono" w:hAnsi="Cascadia Mono" w:cs="Cascadia Mono"/>
+          <w:color w:val="000000"/>
+          <w:sz w:val="19"/>
+          <w:szCs w:val="19"/>
+        </w:rPr>
+        <w:t xml:space="preserve"> </w:t>
+      </w:r>
+      <w:proofErr w:type="spellStart"/>
+      <w:r>
+        <w:rPr>
+          <w:rFonts w:ascii="Cascadia Mono" w:hAnsi="Cascadia Mono" w:cs="Cascadia Mono"/>
+          <w:color w:val="000000"/>
+          <w:sz w:val="19"/>
+          <w:szCs w:val="19"/>
+        </w:rPr>
+        <w:t>System.Threading.Tasks</w:t>
+      </w:r>
+      <w:proofErr w:type="spellEnd"/>
+      <w:r>
+        <w:rPr>
+          <w:rFonts w:ascii="Cascadia Mono" w:hAnsi="Cascadia Mono" w:cs="Cascadia Mono"/>
+          <w:color w:val="000000"/>
+          <w:sz w:val="19"/>
+          <w:szCs w:val="19"/>
+        </w:rPr>
+        <w:t>;</w:t>
+      </w:r>
+    </w:p>
+    <w:p>
+      <w:pPr>
+        <w:autoSpaceDE w:val="0"/>
+        <w:autoSpaceDN w:val="0"/>
+        <w:adjustRightInd w:val="0"/>
+        <w:spacing w:after="0" w:line="240" w:lineRule="auto"/>
+        <w:rPr>
+          <w:rFonts w:ascii="Cascadia Mono" w:hAnsi="Cascadia Mono" w:cs="Cascadia Mono"/>
+          <w:color w:val="000000"/>
+          <w:sz w:val="19"/>
+          <w:szCs w:val="19"/>
+        </w:rPr>
+      </w:pPr>
+    </w:p>
+    <w:p>
+      <w:pPr>
+        <w:autoSpaceDE w:val="0"/>
+        <w:autoSpaceDN w:val="0"/>
+        <w:adjustRightInd w:val="0"/>
+        <w:spacing w:after="0" w:line="240" w:lineRule="auto"/>
+        <w:rPr>
+          <w:rFonts w:ascii="Cascadia Mono" w:hAnsi="Cascadia Mono" w:cs="Cascadia Mono"/>
+          <w:color w:val="000000"/>
+          <w:sz w:val="19"/>
+          <w:szCs w:val="19"/>
+        </w:rPr>
+      </w:pPr>
+      <w:proofErr w:type="gramStart"/>
+      <w:r>
+        <w:rPr>
+          <w:rFonts w:ascii="Cascadia Mono" w:hAnsi="Cascadia Mono" w:cs="Cascadia Mono"/>
+          <w:color w:val="0000FF"/>
+          <w:sz w:val="19"/>
+          <w:szCs w:val="19"/>
+        </w:rPr>
+        <w:t>namespace</w:t>
+      </w:r>
+      <w:proofErr w:type="gramEnd"/>
+      <w:r>
+        <w:rPr>
+          <w:rFonts w:ascii="Cascadia Mono" w:hAnsi="Cascadia Mono" w:cs="Cascadia Mono"/>
+          <w:color w:val="000000"/>
+          <w:sz w:val="19"/>
+          <w:szCs w:val="19"/>
+        </w:rPr>
+        <w:t xml:space="preserve"> Serialization_demo2</w:t>
+      </w:r>
+    </w:p>
+    <w:p>
+      <w:pPr>
+        <w:autoSpaceDE w:val="0"/>
+        <w:autoSpaceDN w:val="0"/>
+        <w:adjustRightInd w:val="0"/>
+        <w:spacing w:after="0" w:line="240" w:lineRule="auto"/>
+        <w:rPr>
+          <w:rFonts w:ascii="Cascadia Mono" w:hAnsi="Cascadia Mono" w:cs="Cascadia Mono"/>
+          <w:color w:val="000000"/>
+          <w:sz w:val="19"/>
+          <w:szCs w:val="19"/>
+        </w:rPr>
+      </w:pPr>
+      <w:r>
+        <w:rPr>
+          <w:rFonts w:ascii="Cascadia Mono" w:hAnsi="Cascadia Mono" w:cs="Cascadia Mono"/>
+          <w:color w:val="000000"/>
+          <w:sz w:val="19"/>
+          <w:szCs w:val="19"/>
+        </w:rPr>
+        <w:t>{</w:t>
+      </w:r>
+    </w:p>
+    <w:p>
+      <w:pPr>
+        <w:autoSpaceDE w:val="0"/>
+        <w:autoSpaceDN w:val="0"/>
+        <w:adjustRightInd w:val="0"/>
+        <w:spacing w:after="0" w:line="240" w:lineRule="auto"/>
+        <w:rPr>
+          <w:rFonts w:ascii="Cascadia Mono" w:hAnsi="Cascadia Mono" w:cs="Cascadia Mono"/>
+          <w:color w:val="000000"/>
+          <w:sz w:val="19"/>
+          <w:szCs w:val="19"/>
+        </w:rPr>
+      </w:pPr>
+      <w:r>
+        <w:rPr>
+          <w:rFonts w:ascii="Cascadia Mono" w:hAnsi="Cascadia Mono" w:cs="Cascadia Mono"/>
+          <w:color w:val="000000"/>
+          <w:sz w:val="19"/>
+          <w:szCs w:val="19"/>
+        </w:rPr>
+        <w:t xml:space="preserve">    </w:t>
+      </w:r>
+      <w:proofErr w:type="gramStart"/>
+      <w:r>
+        <w:rPr>
+          <w:rFonts w:ascii="Cascadia Mono" w:hAnsi="Cascadia Mono" w:cs="Cascadia Mono"/>
+          <w:color w:val="0000FF"/>
+          <w:sz w:val="19"/>
+          <w:szCs w:val="19"/>
+        </w:rPr>
+        <w:t>internal</w:t>
+      </w:r>
+      <w:proofErr w:type="gramEnd"/>
+      <w:r>
+        <w:rPr>
+          <w:rFonts w:ascii="Cascadia Mono" w:hAnsi="Cascadia Mono" w:cs="Cascadia Mono"/>
+          <w:color w:val="000000"/>
+          <w:sz w:val="19"/>
+          <w:szCs w:val="19"/>
+        </w:rPr>
+        <w:t xml:space="preserve"> </w:t>
+      </w:r>
+      <w:r>
+        <w:rPr>
+          <w:rFonts w:ascii="Cascadia Mono" w:hAnsi="Cascadia Mono" w:cs="Cascadia Mono"/>
+          <w:color w:val="0000FF"/>
+          <w:sz w:val="19"/>
+          <w:szCs w:val="19"/>
+        </w:rPr>
+        <w:t>class</w:t>
+      </w:r>
+      <w:r>
+        <w:rPr>
+          <w:rFonts w:ascii="Cascadia Mono" w:hAnsi="Cascadia Mono" w:cs="Cascadia Mono"/>
+          <w:color w:val="000000"/>
+          <w:sz w:val="19"/>
+          <w:szCs w:val="19"/>
+        </w:rPr>
+        <w:t xml:space="preserve"> </w:t>
+      </w:r>
+      <w:r>
+        <w:rPr>
+          <w:rFonts w:ascii="Cascadia Mono" w:hAnsi="Cascadia Mono" w:cs="Cascadia Mono"/>
+          <w:color w:val="2B91AF"/>
+          <w:sz w:val="19"/>
+          <w:szCs w:val="19"/>
+        </w:rPr>
+        <w:t>Program</w:t>
+      </w:r>
+    </w:p>
+    <w:p>
+      <w:pPr>
+        <w:autoSpaceDE w:val="0"/>
+        <w:autoSpaceDN w:val="0"/>
+        <w:adjustRightInd w:val="0"/>
+        <w:spacing w:after="0" w:line="240" w:lineRule="auto"/>
+        <w:rPr>
+          <w:rFonts w:ascii="Cascadia Mono" w:hAnsi="Cascadia Mono" w:cs="Cascadia Mono"/>
+          <w:color w:val="000000"/>
+          <w:sz w:val="19"/>
+          <w:szCs w:val="19"/>
+        </w:rPr>
+      </w:pPr>
+      <w:r>
+        <w:rPr>
+          <w:rFonts w:ascii="Cascadia Mono" w:hAnsi="Cascadia Mono" w:cs="Cascadia Mono"/>
+          <w:color w:val="000000"/>
+          <w:sz w:val="19"/>
+          <w:szCs w:val="19"/>
+        </w:rPr>
+        <w:t xml:space="preserve">    {</w:t>
+      </w:r>
+    </w:p>
+    <w:p>
+      <w:pPr>
+        <w:autoSpaceDE w:val="0"/>
+        <w:autoSpaceDN w:val="0"/>
+        <w:adjustRightInd w:val="0"/>
+        <w:spacing w:after="0" w:line="240" w:lineRule="auto"/>
+        <w:rPr>
+          <w:rFonts w:ascii="Cascadia Mono" w:hAnsi="Cascadia Mono" w:cs="Cascadia Mono"/>
+          <w:color w:val="000000"/>
+          <w:sz w:val="19"/>
+          <w:szCs w:val="19"/>
+        </w:rPr>
+      </w:pPr>
+      <w:r>
+        <w:rPr>
+          <w:rFonts w:ascii="Cascadia Mono" w:hAnsi="Cascadia Mono" w:cs="Cascadia Mono"/>
+          <w:color w:val="000000"/>
+          <w:sz w:val="19"/>
+          <w:szCs w:val="19"/>
+        </w:rPr>
+        <w:t xml:space="preserve">        </w:t>
+      </w:r>
+      <w:proofErr w:type="gramStart"/>
+      <w:r>
+        <w:rPr>
+          <w:rFonts w:ascii="Cascadia Mono" w:hAnsi="Cascadia Mono" w:cs="Cascadia Mono"/>
+          <w:color w:val="0000FF"/>
+          <w:sz w:val="19"/>
+          <w:szCs w:val="19"/>
+        </w:rPr>
+        <w:t>static</w:t>
+      </w:r>
+      <w:proofErr w:type="gramEnd"/>
+      <w:r>
+        <w:rPr>
+          <w:rFonts w:ascii="Cascadia Mono" w:hAnsi="Cascadia Mono" w:cs="Cascadia Mono"/>
+          <w:color w:val="000000"/>
+          <w:sz w:val="19"/>
+          <w:szCs w:val="19"/>
+        </w:rPr>
+        <w:t xml:space="preserve"> </w:t>
+      </w:r>
+      <w:r>
+        <w:rPr>
+          <w:rFonts w:ascii="Cascadia Mono" w:hAnsi="Cascadia Mono" w:cs="Cascadia Mono"/>
+          <w:color w:val="0000FF"/>
+          <w:sz w:val="19"/>
+          <w:szCs w:val="19"/>
+        </w:rPr>
+        <w:t>void</w:t>
+      </w:r>
+      <w:r>
+        <w:rPr>
+          <w:rFonts w:ascii="Cascadia Mono" w:hAnsi="Cascadia Mono" w:cs="Cascadia Mono"/>
+          <w:color w:val="000000"/>
+          <w:sz w:val="19"/>
+          <w:szCs w:val="19"/>
+        </w:rPr>
+        <w:t xml:space="preserve"> Main(</w:t>
+      </w:r>
+      <w:r>
+        <w:rPr>
+          <w:rFonts w:ascii="Cascadia Mono" w:hAnsi="Cascadia Mono" w:cs="Cascadia Mono"/>
+          <w:color w:val="0000FF"/>
+          <w:sz w:val="19"/>
+          <w:szCs w:val="19"/>
+        </w:rPr>
+        <w:t>string</w:t>
+      </w:r>
+      <w:r>
+        <w:rPr>
+          <w:rFonts w:ascii="Cascadia Mono" w:hAnsi="Cascadia Mono" w:cs="Cascadia Mono"/>
+          <w:color w:val="000000"/>
+          <w:sz w:val="19"/>
+          <w:szCs w:val="19"/>
+        </w:rPr>
+        <w:t xml:space="preserve">[] </w:t>
+      </w:r>
+      <w:proofErr w:type="spellStart"/>
+      <w:r>
+        <w:rPr>
+          <w:rFonts w:ascii="Cascadia Mono" w:hAnsi="Cascadia Mono" w:cs="Cascadia Mono"/>
+          <w:color w:val="000000"/>
+          <w:sz w:val="19"/>
+          <w:szCs w:val="19"/>
+        </w:rPr>
+        <w:t>args</w:t>
+      </w:r>
+      <w:proofErr w:type="spellEnd"/>
+      <w:r>
+        <w:rPr>
+          <w:rFonts w:ascii="Cascadia Mono" w:hAnsi="Cascadia Mono" w:cs="Cascadia Mono"/>
+          <w:color w:val="000000"/>
+          <w:sz w:val="19"/>
+          <w:szCs w:val="19"/>
+        </w:rPr>
+        <w:t>)</w:t>
+      </w:r>
+    </w:p>
+    <w:p>
+      <w:pPr>
+        <w:autoSpaceDE w:val="0"/>
+        <w:autoSpaceDN w:val="0"/>
+        <w:adjustRightInd w:val="0"/>
+        <w:spacing w:after="0" w:line="240" w:lineRule="auto"/>
+        <w:rPr>
+          <w:rFonts w:ascii="Cascadia Mono" w:hAnsi="Cascadia Mono" w:cs="Cascadia Mono"/>
+          <w:color w:val="000000"/>
+          <w:sz w:val="19"/>
+          <w:szCs w:val="19"/>
+        </w:rPr>
+      </w:pPr>
+      <w:r>
+        <w:rPr>
+          <w:rFonts w:ascii="Cascadia Mono" w:hAnsi="Cascadia Mono" w:cs="Cascadia Mono"/>
+          <w:color w:val="000000"/>
+          <w:sz w:val="19"/>
+          <w:szCs w:val="19"/>
+        </w:rPr>
+        <w:t xml:space="preserve">        {</w:t>
+      </w:r>
+    </w:p>
+    <w:p>
+      <w:pPr>
+        <w:autoSpaceDE w:val="0"/>
+        <w:autoSpaceDN w:val="0"/>
+        <w:adjustRightInd w:val="0"/>
+        <w:spacing w:after="0" w:line="240" w:lineRule="auto"/>
+        <w:rPr>
+          <w:rFonts w:ascii="Cascadia Mono" w:hAnsi="Cascadia Mono" w:cs="Cascadia Mono"/>
+          <w:color w:val="000000"/>
+          <w:sz w:val="19"/>
+          <w:szCs w:val="19"/>
+        </w:rPr>
+      </w:pPr>
+      <w:r>
+        <w:rPr>
+          <w:rFonts w:ascii="Cascadia Mono" w:hAnsi="Cascadia Mono" w:cs="Cascadia Mono"/>
+          <w:color w:val="000000"/>
+          <w:sz w:val="19"/>
+          <w:szCs w:val="19"/>
+        </w:rPr>
+        <w:t xml:space="preserve">            </w:t>
+      </w:r>
+      <w:r>
+        <w:rPr>
+          <w:rFonts w:ascii="Cascadia Mono" w:hAnsi="Cascadia Mono" w:cs="Cascadia Mono"/>
+          <w:color w:val="008000"/>
+          <w:sz w:val="19"/>
+          <w:szCs w:val="19"/>
+        </w:rPr>
+        <w:t>//string path = @"F:\</w:t>
+      </w:r>
+      <w:proofErr w:type="spellStart"/>
+      <w:r>
+        <w:rPr>
+          <w:rFonts w:ascii="Cascadia Mono" w:hAnsi="Cascadia Mono" w:cs="Cascadia Mono"/>
+          <w:color w:val="008000"/>
+          <w:sz w:val="19"/>
+          <w:szCs w:val="19"/>
+        </w:rPr>
+        <w:t>uma</w:t>
+      </w:r>
+      <w:proofErr w:type="spellEnd"/>
+      <w:r>
+        <w:rPr>
+          <w:rFonts w:ascii="Cascadia Mono" w:hAnsi="Cascadia Mono" w:cs="Cascadia Mono"/>
+          <w:color w:val="008000"/>
+          <w:sz w:val="19"/>
+          <w:szCs w:val="19"/>
+        </w:rPr>
+        <w:t xml:space="preserve">\sample.txt"; //we can create txt file </w:t>
+      </w:r>
+    </w:p>
+    <w:p>
+      <w:pPr>
+        <w:autoSpaceDE w:val="0"/>
+        <w:autoSpaceDN w:val="0"/>
+        <w:adjustRightInd w:val="0"/>
+        <w:spacing w:after="0" w:line="240" w:lineRule="auto"/>
+        <w:rPr>
+          <w:rFonts w:ascii="Cascadia Mono" w:hAnsi="Cascadia Mono" w:cs="Cascadia Mono"/>
+          <w:color w:val="000000"/>
+          <w:sz w:val="19"/>
+          <w:szCs w:val="19"/>
+        </w:rPr>
+      </w:pPr>
+      <w:r>
+        <w:rPr>
+          <w:rFonts w:ascii="Cascadia Mono" w:hAnsi="Cascadia Mono" w:cs="Cascadia Mono"/>
+          <w:color w:val="000000"/>
+          <w:sz w:val="19"/>
+          <w:szCs w:val="19"/>
+        </w:rPr>
+        <w:t xml:space="preserve">            </w:t>
+      </w:r>
+      <w:r>
+        <w:rPr>
+          <w:rFonts w:ascii="Cascadia Mono" w:hAnsi="Cascadia Mono" w:cs="Cascadia Mono"/>
+          <w:color w:val="008000"/>
+          <w:sz w:val="19"/>
+          <w:szCs w:val="19"/>
+        </w:rPr>
+        <w:t>//string path = @"F:\</w:t>
+      </w:r>
+      <w:proofErr w:type="spellStart"/>
+      <w:r>
+        <w:rPr>
+          <w:rFonts w:ascii="Cascadia Mono" w:hAnsi="Cascadia Mono" w:cs="Cascadia Mono"/>
+          <w:color w:val="008000"/>
+          <w:sz w:val="19"/>
+          <w:szCs w:val="19"/>
+        </w:rPr>
+        <w:t>uma</w:t>
+      </w:r>
+      <w:proofErr w:type="spellEnd"/>
+      <w:r>
+        <w:rPr>
+          <w:rFonts w:ascii="Cascadia Mono" w:hAnsi="Cascadia Mono" w:cs="Cascadia Mono"/>
+          <w:color w:val="008000"/>
+          <w:sz w:val="19"/>
+          <w:szCs w:val="19"/>
+        </w:rPr>
+        <w:t xml:space="preserve">\sample.pdf";//we can create </w:t>
+      </w:r>
+      <w:proofErr w:type="spellStart"/>
+      <w:r>
+        <w:rPr>
+          <w:rFonts w:ascii="Cascadia Mono" w:hAnsi="Cascadia Mono" w:cs="Cascadia Mono"/>
+          <w:color w:val="008000"/>
+          <w:sz w:val="19"/>
+          <w:szCs w:val="19"/>
+        </w:rPr>
+        <w:t>pdf</w:t>
+      </w:r>
+      <w:proofErr w:type="spellEnd"/>
+      <w:r>
+        <w:rPr>
+          <w:rFonts w:ascii="Cascadia Mono" w:hAnsi="Cascadia Mono" w:cs="Cascadia Mono"/>
+          <w:color w:val="008000"/>
+          <w:sz w:val="19"/>
+          <w:szCs w:val="19"/>
+        </w:rPr>
+        <w:t xml:space="preserve"> file</w:t>
+      </w:r>
+    </w:p>
+    <w:p>
+      <w:pPr>
+        <w:autoSpaceDE w:val="0"/>
+        <w:autoSpaceDN w:val="0"/>
+        <w:adjustRightInd w:val="0"/>
+        <w:spacing w:after="0" w:line="240" w:lineRule="auto"/>
+        <w:rPr>
+          <w:rFonts w:ascii="Cascadia Mono" w:hAnsi="Cascadia Mono" w:cs="Cascadia Mono"/>
+          <w:color w:val="000000"/>
+          <w:sz w:val="19"/>
+          <w:szCs w:val="19"/>
+        </w:rPr>
+      </w:pPr>
+      <w:r>
+        <w:rPr>
+          <w:rFonts w:ascii="Cascadia Mono" w:hAnsi="Cascadia Mono" w:cs="Cascadia Mono"/>
+          <w:color w:val="000000"/>
+          <w:sz w:val="19"/>
+          <w:szCs w:val="19"/>
+        </w:rPr>
+        <w:t xml:space="preserve">            </w:t>
+      </w:r>
+      <w:r>
+        <w:rPr>
+          <w:rFonts w:ascii="Cascadia Mono" w:hAnsi="Cascadia Mono" w:cs="Cascadia Mono"/>
+          <w:color w:val="008000"/>
+          <w:sz w:val="19"/>
+          <w:szCs w:val="19"/>
+        </w:rPr>
+        <w:t>// string path = @"F:\</w:t>
+      </w:r>
+      <w:proofErr w:type="spellStart"/>
+      <w:r>
+        <w:rPr>
+          <w:rFonts w:ascii="Cascadia Mono" w:hAnsi="Cascadia Mono" w:cs="Cascadia Mono"/>
+          <w:color w:val="008000"/>
+          <w:sz w:val="19"/>
+          <w:szCs w:val="19"/>
+        </w:rPr>
+        <w:t>uma</w:t>
+      </w:r>
+      <w:proofErr w:type="spellEnd"/>
+      <w:r>
+        <w:rPr>
+          <w:rFonts w:ascii="Cascadia Mono" w:hAnsi="Cascadia Mono" w:cs="Cascadia Mono"/>
+          <w:color w:val="008000"/>
+          <w:sz w:val="19"/>
+          <w:szCs w:val="19"/>
+        </w:rPr>
+        <w:t>\sample.png";</w:t>
+      </w:r>
+    </w:p>
+    <w:p>
+      <w:pPr>
+        <w:autoSpaceDE w:val="0"/>
+        <w:autoSpaceDN w:val="0"/>
+        <w:adjustRightInd w:val="0"/>
+        <w:spacing w:after="0" w:line="240" w:lineRule="auto"/>
+        <w:rPr>
+          <w:rFonts w:ascii="Cascadia Mono" w:hAnsi="Cascadia Mono" w:cs="Cascadia Mono"/>
+          <w:color w:val="000000"/>
+          <w:sz w:val="19"/>
+          <w:szCs w:val="19"/>
+        </w:rPr>
+      </w:pPr>
+      <w:r>
+        <w:rPr>
+          <w:rFonts w:ascii="Cascadia Mono" w:hAnsi="Cascadia Mono" w:cs="Cascadia Mono"/>
+          <w:color w:val="000000"/>
+          <w:sz w:val="19"/>
+          <w:szCs w:val="19"/>
+        </w:rPr>
+        <w:t xml:space="preserve">            </w:t>
+      </w:r>
+      <w:r>
+        <w:rPr>
+          <w:rFonts w:ascii="Cascadia Mono" w:hAnsi="Cascadia Mono" w:cs="Cascadia Mono"/>
+          <w:color w:val="008000"/>
+          <w:sz w:val="19"/>
+          <w:szCs w:val="19"/>
+        </w:rPr>
+        <w:t>//string path = @"F:\</w:t>
+      </w:r>
+      <w:proofErr w:type="spellStart"/>
+      <w:r>
+        <w:rPr>
+          <w:rFonts w:ascii="Cascadia Mono" w:hAnsi="Cascadia Mono" w:cs="Cascadia Mono"/>
+          <w:color w:val="008000"/>
+          <w:sz w:val="19"/>
+          <w:szCs w:val="19"/>
+        </w:rPr>
+        <w:t>uma</w:t>
+      </w:r>
+      <w:proofErr w:type="spellEnd"/>
+      <w:r>
+        <w:rPr>
+          <w:rFonts w:ascii="Cascadia Mono" w:hAnsi="Cascadia Mono" w:cs="Cascadia Mono"/>
+          <w:color w:val="008000"/>
+          <w:sz w:val="19"/>
+          <w:szCs w:val="19"/>
+        </w:rPr>
+        <w:t>\sample.docx";</w:t>
+      </w:r>
+    </w:p>
+    <w:p>
+      <w:pPr>
+        <w:autoSpaceDE w:val="0"/>
+        <w:autoSpaceDN w:val="0"/>
+        <w:adjustRightInd w:val="0"/>
+        <w:spacing w:after="0" w:line="240" w:lineRule="auto"/>
+        <w:rPr>
+          <w:rFonts w:ascii="Cascadia Mono" w:hAnsi="Cascadia Mono" w:cs="Cascadia Mono"/>
+          <w:color w:val="000000"/>
+          <w:sz w:val="19"/>
+          <w:szCs w:val="19"/>
+        </w:rPr>
+      </w:pPr>
+      <w:r>
+        <w:rPr>
+          <w:rFonts w:ascii="Cascadia Mono" w:hAnsi="Cascadia Mono" w:cs="Cascadia Mono"/>
+          <w:color w:val="000000"/>
+          <w:sz w:val="19"/>
+          <w:szCs w:val="19"/>
+        </w:rPr>
+        <w:t xml:space="preserve">            </w:t>
+      </w:r>
+      <w:proofErr w:type="gramStart"/>
+      <w:r>
+        <w:rPr>
+          <w:rFonts w:ascii="Cascadia Mono" w:hAnsi="Cascadia Mono" w:cs="Cascadia Mono"/>
+          <w:color w:val="0000FF"/>
+          <w:sz w:val="19"/>
+          <w:szCs w:val="19"/>
+        </w:rPr>
+        <w:t>string</w:t>
+      </w:r>
+      <w:proofErr w:type="gramEnd"/>
+      <w:r>
+        <w:rPr>
+          <w:rFonts w:ascii="Cascadia Mono" w:hAnsi="Cascadia Mono" w:cs="Cascadia Mono"/>
+          <w:color w:val="000000"/>
+          <w:sz w:val="19"/>
+          <w:szCs w:val="19"/>
+        </w:rPr>
+        <w:t xml:space="preserve"> path2= </w:t>
+      </w:r>
+      <w:r>
+        <w:rPr>
+          <w:rFonts w:ascii="Cascadia Mono" w:hAnsi="Cascadia Mono" w:cs="Cascadia Mono"/>
+          <w:color w:val="800000"/>
+          <w:sz w:val="19"/>
+          <w:szCs w:val="19"/>
+        </w:rPr>
+        <w:t>@"F:\</w:t>
+      </w:r>
+      <w:proofErr w:type="spellStart"/>
+      <w:r>
+        <w:rPr>
+          <w:rFonts w:ascii="Cascadia Mono" w:hAnsi="Cascadia Mono" w:cs="Cascadia Mono"/>
+          <w:color w:val="800000"/>
+          <w:sz w:val="19"/>
+          <w:szCs w:val="19"/>
+        </w:rPr>
+        <w:t>uma</w:t>
+      </w:r>
+      <w:proofErr w:type="spellEnd"/>
+      <w:r>
+        <w:rPr>
+          <w:rFonts w:ascii="Cascadia Mono" w:hAnsi="Cascadia Mono" w:cs="Cascadia Mono"/>
+          <w:color w:val="800000"/>
+          <w:sz w:val="19"/>
+          <w:szCs w:val="19"/>
+        </w:rPr>
+        <w:t>\sample3.txt"</w:t>
+      </w:r>
+      <w:r>
+        <w:rPr>
+          <w:rFonts w:ascii="Cascadia Mono" w:hAnsi="Cascadia Mono" w:cs="Cascadia Mono"/>
+          <w:color w:val="000000"/>
+          <w:sz w:val="19"/>
+          <w:szCs w:val="19"/>
+        </w:rPr>
+        <w:t>;</w:t>
+      </w:r>
+    </w:p>
+    <w:p>
+      <w:pPr>
+        <w:autoSpaceDE w:val="0"/>
+        <w:autoSpaceDN w:val="0"/>
+        <w:adjustRightInd w:val="0"/>
+        <w:spacing w:after="0" w:line="240" w:lineRule="auto"/>
+        <w:rPr>
+          <w:rFonts w:ascii="Cascadia Mono" w:hAnsi="Cascadia Mono" w:cs="Cascadia Mono"/>
+          <w:color w:val="000000"/>
+          <w:sz w:val="19"/>
+          <w:szCs w:val="19"/>
+        </w:rPr>
+      </w:pPr>
+      <w:r>
+        <w:rPr>
+          <w:rFonts w:ascii="Cascadia Mono" w:hAnsi="Cascadia Mono" w:cs="Cascadia Mono"/>
+          <w:color w:val="000000"/>
+          <w:sz w:val="19"/>
+          <w:szCs w:val="19"/>
+        </w:rPr>
+        <w:t xml:space="preserve">            </w:t>
+      </w:r>
+      <w:proofErr w:type="gramStart"/>
+      <w:r>
+        <w:rPr>
+          <w:rFonts w:ascii="Cascadia Mono" w:hAnsi="Cascadia Mono" w:cs="Cascadia Mono"/>
+          <w:color w:val="0000FF"/>
+          <w:sz w:val="19"/>
+          <w:szCs w:val="19"/>
+        </w:rPr>
+        <w:t>string</w:t>
+      </w:r>
+      <w:proofErr w:type="gramEnd"/>
+      <w:r>
+        <w:rPr>
+          <w:rFonts w:ascii="Cascadia Mono" w:hAnsi="Cascadia Mono" w:cs="Cascadia Mono"/>
+          <w:color w:val="000000"/>
+          <w:sz w:val="19"/>
+          <w:szCs w:val="19"/>
+        </w:rPr>
+        <w:t xml:space="preserve"> path1 = </w:t>
+      </w:r>
+      <w:r>
+        <w:rPr>
+          <w:rFonts w:ascii="Cascadia Mono" w:hAnsi="Cascadia Mono" w:cs="Cascadia Mono"/>
+          <w:color w:val="800000"/>
+          <w:sz w:val="19"/>
+          <w:szCs w:val="19"/>
+        </w:rPr>
+        <w:t>@"F:\</w:t>
+      </w:r>
+      <w:proofErr w:type="spellStart"/>
+      <w:r>
+        <w:rPr>
+          <w:rFonts w:ascii="Cascadia Mono" w:hAnsi="Cascadia Mono" w:cs="Cascadia Mono"/>
+          <w:color w:val="800000"/>
+          <w:sz w:val="19"/>
+          <w:szCs w:val="19"/>
+        </w:rPr>
+        <w:t>uma</w:t>
+      </w:r>
+      <w:proofErr w:type="spellEnd"/>
+      <w:r>
+        <w:rPr>
+          <w:rFonts w:ascii="Cascadia Mono" w:hAnsi="Cascadia Mono" w:cs="Cascadia Mono"/>
+          <w:color w:val="800000"/>
+          <w:sz w:val="19"/>
+          <w:szCs w:val="19"/>
+        </w:rPr>
+        <w:t>\sample2.txt"</w:t>
+      </w:r>
+      <w:r>
+        <w:rPr>
+          <w:rFonts w:ascii="Cascadia Mono" w:hAnsi="Cascadia Mono" w:cs="Cascadia Mono"/>
+          <w:color w:val="000000"/>
+          <w:sz w:val="19"/>
+          <w:szCs w:val="19"/>
+        </w:rPr>
+        <w:t>;</w:t>
+      </w:r>
+    </w:p>
+    <w:p>
+      <w:pPr>
+        <w:autoSpaceDE w:val="0"/>
+        <w:autoSpaceDN w:val="0"/>
+        <w:adjustRightInd w:val="0"/>
+        <w:spacing w:after="0" w:line="240" w:lineRule="auto"/>
+        <w:rPr>
+          <w:rFonts w:ascii="Cascadia Mono" w:hAnsi="Cascadia Mono" w:cs="Cascadia Mono"/>
+          <w:color w:val="000000"/>
+          <w:sz w:val="19"/>
+          <w:szCs w:val="19"/>
+        </w:rPr>
+      </w:pPr>
+      <w:r>
+        <w:rPr>
+          <w:rFonts w:ascii="Cascadia Mono" w:hAnsi="Cascadia Mono" w:cs="Cascadia Mono"/>
+          <w:color w:val="000000"/>
+          <w:sz w:val="19"/>
+          <w:szCs w:val="19"/>
+        </w:rPr>
+        <w:t xml:space="preserve">            </w:t>
+      </w:r>
+      <w:proofErr w:type="gramStart"/>
+      <w:r>
+        <w:rPr>
+          <w:rFonts w:ascii="Cascadia Mono" w:hAnsi="Cascadia Mono" w:cs="Cascadia Mono"/>
+          <w:color w:val="0000FF"/>
+          <w:sz w:val="19"/>
+          <w:szCs w:val="19"/>
+        </w:rPr>
+        <w:t>string</w:t>
+      </w:r>
+      <w:proofErr w:type="gramEnd"/>
+      <w:r>
+        <w:rPr>
+          <w:rFonts w:ascii="Cascadia Mono" w:hAnsi="Cascadia Mono" w:cs="Cascadia Mono"/>
+          <w:color w:val="000000"/>
+          <w:sz w:val="19"/>
+          <w:szCs w:val="19"/>
+        </w:rPr>
+        <w:t xml:space="preserve"> path = </w:t>
+      </w:r>
+      <w:r>
+        <w:rPr>
+          <w:rFonts w:ascii="Cascadia Mono" w:hAnsi="Cascadia Mono" w:cs="Cascadia Mono"/>
+          <w:color w:val="800000"/>
+          <w:sz w:val="19"/>
+          <w:szCs w:val="19"/>
+        </w:rPr>
+        <w:t>@"F:\</w:t>
+      </w:r>
+      <w:proofErr w:type="spellStart"/>
+      <w:r>
+        <w:rPr>
+          <w:rFonts w:ascii="Cascadia Mono" w:hAnsi="Cascadia Mono" w:cs="Cascadia Mono"/>
+          <w:color w:val="800000"/>
+          <w:sz w:val="19"/>
+          <w:szCs w:val="19"/>
+        </w:rPr>
+        <w:t>uma</w:t>
+      </w:r>
+      <w:proofErr w:type="spellEnd"/>
+      <w:r>
+        <w:rPr>
+          <w:rFonts w:ascii="Cascadia Mono" w:hAnsi="Cascadia Mono" w:cs="Cascadia Mono"/>
+          <w:color w:val="800000"/>
+          <w:sz w:val="19"/>
+          <w:szCs w:val="19"/>
+        </w:rPr>
+        <w:t>\sample.exe"</w:t>
+      </w:r>
+      <w:r>
+        <w:rPr>
+          <w:rFonts w:ascii="Cascadia Mono" w:hAnsi="Cascadia Mono" w:cs="Cascadia Mono"/>
+          <w:color w:val="000000"/>
+          <w:sz w:val="19"/>
+          <w:szCs w:val="19"/>
+        </w:rPr>
+        <w:t>;</w:t>
+      </w:r>
+    </w:p>
+    <w:p>
+      <w:pPr>
+        <w:autoSpaceDE w:val="0"/>
+        <w:autoSpaceDN w:val="0"/>
+        <w:adjustRightInd w:val="0"/>
+        <w:spacing w:after="0" w:line="240" w:lineRule="auto"/>
+        <w:rPr>
+          <w:rFonts w:ascii="Cascadia Mono" w:hAnsi="Cascadia Mono" w:cs="Cascadia Mono"/>
+          <w:color w:val="000000"/>
+          <w:sz w:val="19"/>
+          <w:szCs w:val="19"/>
+        </w:rPr>
+      </w:pPr>
+      <w:r>
+        <w:rPr>
+          <w:rFonts w:ascii="Cascadia Mono" w:hAnsi="Cascadia Mono" w:cs="Cascadia Mono"/>
+          <w:color w:val="000000"/>
+          <w:sz w:val="19"/>
+          <w:szCs w:val="19"/>
+        </w:rPr>
+        <w:t xml:space="preserve">            Employee </w:t>
+      </w:r>
+      <w:proofErr w:type="spellStart"/>
+      <w:r>
+        <w:rPr>
+          <w:rFonts w:ascii="Cascadia Mono" w:hAnsi="Cascadia Mono" w:cs="Cascadia Mono"/>
+          <w:color w:val="000000"/>
+          <w:sz w:val="19"/>
+          <w:szCs w:val="19"/>
+        </w:rPr>
+        <w:t>emp</w:t>
+      </w:r>
+      <w:proofErr w:type="spellEnd"/>
+      <w:r>
+        <w:rPr>
+          <w:rFonts w:ascii="Cascadia Mono" w:hAnsi="Cascadia Mono" w:cs="Cascadia Mono"/>
+          <w:color w:val="000000"/>
+          <w:sz w:val="19"/>
+          <w:szCs w:val="19"/>
+        </w:rPr>
+        <w:t xml:space="preserve"> = </w:t>
+      </w:r>
+      <w:r>
+        <w:rPr>
+          <w:rFonts w:ascii="Cascadia Mono" w:hAnsi="Cascadia Mono" w:cs="Cascadia Mono"/>
+          <w:color w:val="0000FF"/>
+          <w:sz w:val="19"/>
+          <w:szCs w:val="19"/>
+        </w:rPr>
+        <w:t>new</w:t>
+      </w:r>
+      <w:r>
+        <w:rPr>
+          <w:rFonts w:ascii="Cascadia Mono" w:hAnsi="Cascadia Mono" w:cs="Cascadia Mono"/>
+          <w:color w:val="000000"/>
+          <w:sz w:val="19"/>
+          <w:szCs w:val="19"/>
+        </w:rPr>
+        <w:t xml:space="preserve"> </w:t>
+      </w:r>
+      <w:proofErr w:type="gramStart"/>
+      <w:r>
+        <w:rPr>
+          <w:rFonts w:ascii="Cascadia Mono" w:hAnsi="Cascadia Mono" w:cs="Cascadia Mono"/>
+          <w:color w:val="000000"/>
+          <w:sz w:val="19"/>
+          <w:szCs w:val="19"/>
+        </w:rPr>
+        <w:t>Employee(</w:t>
+      </w:r>
+      <w:proofErr w:type="gramEnd"/>
+      <w:r>
+        <w:rPr>
+          <w:rFonts w:ascii="Cascadia Mono" w:hAnsi="Cascadia Mono" w:cs="Cascadia Mono"/>
+          <w:color w:val="000000"/>
+          <w:sz w:val="19"/>
+          <w:szCs w:val="19"/>
+        </w:rPr>
+        <w:t xml:space="preserve">241, </w:t>
+      </w:r>
+      <w:r>
+        <w:rPr>
+          <w:rFonts w:ascii="Cascadia Mono" w:hAnsi="Cascadia Mono" w:cs="Cascadia Mono"/>
+          <w:color w:val="A31515"/>
+          <w:sz w:val="19"/>
+          <w:szCs w:val="19"/>
+        </w:rPr>
+        <w:t xml:space="preserve">"Uma </w:t>
+      </w:r>
+      <w:proofErr w:type="spellStart"/>
+      <w:r>
+        <w:rPr>
+          <w:rFonts w:ascii="Cascadia Mono" w:hAnsi="Cascadia Mono" w:cs="Cascadia Mono"/>
+          <w:color w:val="A31515"/>
+          <w:sz w:val="19"/>
+          <w:szCs w:val="19"/>
+        </w:rPr>
+        <w:t>Bharti</w:t>
+      </w:r>
+      <w:proofErr w:type="spellEnd"/>
+      <w:r>
+        <w:rPr>
+          <w:rFonts w:ascii="Cascadia Mono" w:hAnsi="Cascadia Mono" w:cs="Cascadia Mono"/>
+          <w:color w:val="A31515"/>
+          <w:sz w:val="19"/>
+          <w:szCs w:val="19"/>
+        </w:rPr>
+        <w:t>"</w:t>
+      </w:r>
+      <w:r>
+        <w:rPr>
+          <w:rFonts w:ascii="Cascadia Mono" w:hAnsi="Cascadia Mono" w:cs="Cascadia Mono"/>
+          <w:color w:val="000000"/>
+          <w:sz w:val="19"/>
+          <w:szCs w:val="19"/>
+        </w:rPr>
+        <w:t>);</w:t>
+      </w:r>
+    </w:p>
+    <w:p>
+      <w:pPr>
+        <w:autoSpaceDE w:val="0"/>
+        <w:autoSpaceDN w:val="0"/>
+        <w:adjustRightInd w:val="0"/>
+        <w:spacing w:after="0" w:line="240" w:lineRule="auto"/>
+        <w:rPr>
+          <w:rFonts w:ascii="Cascadia Mono" w:hAnsi="Cascadia Mono" w:cs="Cascadia Mono"/>
+          <w:color w:val="000000"/>
+          <w:sz w:val="19"/>
+          <w:szCs w:val="19"/>
+        </w:rPr>
+      </w:pPr>
+      <w:r>
+        <w:rPr>
+          <w:rFonts w:ascii="Cascadia Mono" w:hAnsi="Cascadia Mono" w:cs="Cascadia Mono"/>
+          <w:color w:val="000000"/>
+          <w:sz w:val="19"/>
+          <w:szCs w:val="19"/>
+        </w:rPr>
+        <w:t xml:space="preserve">            Manager M = </w:t>
+      </w:r>
+      <w:r>
+        <w:rPr>
+          <w:rFonts w:ascii="Cascadia Mono" w:hAnsi="Cascadia Mono" w:cs="Cascadia Mono"/>
+          <w:color w:val="0000FF"/>
+          <w:sz w:val="19"/>
+          <w:szCs w:val="19"/>
+        </w:rPr>
+        <w:t>new</w:t>
+      </w:r>
+      <w:r>
+        <w:rPr>
+          <w:rFonts w:ascii="Cascadia Mono" w:hAnsi="Cascadia Mono" w:cs="Cascadia Mono"/>
+          <w:color w:val="000000"/>
+          <w:sz w:val="19"/>
+          <w:szCs w:val="19"/>
+        </w:rPr>
+        <w:t xml:space="preserve"> </w:t>
+      </w:r>
+      <w:proofErr w:type="gramStart"/>
+      <w:r>
+        <w:rPr>
+          <w:rFonts w:ascii="Cascadia Mono" w:hAnsi="Cascadia Mono" w:cs="Cascadia Mono"/>
+          <w:color w:val="000000"/>
+          <w:sz w:val="19"/>
+          <w:szCs w:val="19"/>
+        </w:rPr>
+        <w:t>Manager(</w:t>
+      </w:r>
+      <w:proofErr w:type="gramEnd"/>
+      <w:r>
+        <w:rPr>
+          <w:rFonts w:ascii="Cascadia Mono" w:hAnsi="Cascadia Mono" w:cs="Cascadia Mono"/>
+          <w:color w:val="000000"/>
+          <w:sz w:val="19"/>
+          <w:szCs w:val="19"/>
+        </w:rPr>
+        <w:t>8, 13, 3);</w:t>
+      </w:r>
+    </w:p>
+    <w:p>
+      <w:pPr>
+        <w:autoSpaceDE w:val="0"/>
+        <w:autoSpaceDN w:val="0"/>
+        <w:adjustRightInd w:val="0"/>
+        <w:spacing w:after="0" w:line="240" w:lineRule="auto"/>
+        <w:rPr>
+          <w:rFonts w:ascii="Cascadia Mono" w:hAnsi="Cascadia Mono" w:cs="Cascadia Mono"/>
+          <w:color w:val="000000"/>
+          <w:sz w:val="19"/>
+          <w:szCs w:val="19"/>
+        </w:rPr>
+      </w:pPr>
+      <w:r>
+        <w:rPr>
+          <w:rFonts w:ascii="Cascadia Mono" w:hAnsi="Cascadia Mono" w:cs="Cascadia Mono"/>
+          <w:color w:val="000000"/>
+          <w:sz w:val="19"/>
+          <w:szCs w:val="19"/>
+        </w:rPr>
+        <w:t xml:space="preserve">            </w:t>
+      </w:r>
+      <w:proofErr w:type="spellStart"/>
+      <w:r>
+        <w:rPr>
+          <w:rFonts w:ascii="Cascadia Mono" w:hAnsi="Cascadia Mono" w:cs="Cascadia Mono"/>
+          <w:color w:val="000000"/>
+          <w:sz w:val="19"/>
+          <w:szCs w:val="19"/>
+        </w:rPr>
+        <w:t>FileStream</w:t>
+      </w:r>
+      <w:proofErr w:type="spellEnd"/>
+      <w:r>
+        <w:rPr>
+          <w:rFonts w:ascii="Cascadia Mono" w:hAnsi="Cascadia Mono" w:cs="Cascadia Mono"/>
+          <w:color w:val="000000"/>
+          <w:sz w:val="19"/>
+          <w:szCs w:val="19"/>
+        </w:rPr>
+        <w:t xml:space="preserve"> </w:t>
+      </w:r>
+      <w:proofErr w:type="spellStart"/>
+      <w:r>
+        <w:rPr>
+          <w:rFonts w:ascii="Cascadia Mono" w:hAnsi="Cascadia Mono" w:cs="Cascadia Mono"/>
+          <w:color w:val="000000"/>
+          <w:sz w:val="19"/>
+          <w:szCs w:val="19"/>
+        </w:rPr>
+        <w:t>fileMa</w:t>
+      </w:r>
+      <w:proofErr w:type="spellEnd"/>
+      <w:r>
+        <w:rPr>
+          <w:rFonts w:ascii="Cascadia Mono" w:hAnsi="Cascadia Mono" w:cs="Cascadia Mono"/>
+          <w:color w:val="000000"/>
+          <w:sz w:val="19"/>
+          <w:szCs w:val="19"/>
+        </w:rPr>
+        <w:t xml:space="preserve"> = </w:t>
+      </w:r>
+      <w:r>
+        <w:rPr>
+          <w:rFonts w:ascii="Cascadia Mono" w:hAnsi="Cascadia Mono" w:cs="Cascadia Mono"/>
+          <w:color w:val="0000FF"/>
+          <w:sz w:val="19"/>
+          <w:szCs w:val="19"/>
+        </w:rPr>
+        <w:t>new</w:t>
+      </w:r>
+      <w:r>
+        <w:rPr>
+          <w:rFonts w:ascii="Cascadia Mono" w:hAnsi="Cascadia Mono" w:cs="Cascadia Mono"/>
+          <w:color w:val="000000"/>
+          <w:sz w:val="19"/>
+          <w:szCs w:val="19"/>
+        </w:rPr>
+        <w:t xml:space="preserve"> </w:t>
+      </w:r>
+      <w:proofErr w:type="spellStart"/>
+      <w:proofErr w:type="gramStart"/>
+      <w:r>
+        <w:rPr>
+          <w:rFonts w:ascii="Cascadia Mono" w:hAnsi="Cascadia Mono" w:cs="Cascadia Mono"/>
+          <w:color w:val="000000"/>
+          <w:sz w:val="19"/>
+          <w:szCs w:val="19"/>
+        </w:rPr>
+        <w:t>FileStream</w:t>
+      </w:r>
+      <w:proofErr w:type="spellEnd"/>
+      <w:r>
+        <w:rPr>
+          <w:rFonts w:ascii="Cascadia Mono" w:hAnsi="Cascadia Mono" w:cs="Cascadia Mono"/>
+          <w:color w:val="000000"/>
+          <w:sz w:val="19"/>
+          <w:szCs w:val="19"/>
+        </w:rPr>
+        <w:t>(</w:t>
+      </w:r>
+      <w:proofErr w:type="gramEnd"/>
+      <w:r>
+        <w:rPr>
+          <w:rFonts w:ascii="Cascadia Mono" w:hAnsi="Cascadia Mono" w:cs="Cascadia Mono"/>
+          <w:color w:val="000000"/>
+          <w:sz w:val="19"/>
+          <w:szCs w:val="19"/>
+        </w:rPr>
+        <w:t xml:space="preserve">path2, </w:t>
+      </w:r>
+      <w:proofErr w:type="spellStart"/>
+      <w:r>
+        <w:rPr>
+          <w:rFonts w:ascii="Cascadia Mono" w:hAnsi="Cascadia Mono" w:cs="Cascadia Mono"/>
+          <w:color w:val="000000"/>
+          <w:sz w:val="19"/>
+          <w:szCs w:val="19"/>
+        </w:rPr>
+        <w:t>FileMode.OpenOrCreate</w:t>
+      </w:r>
+      <w:proofErr w:type="spellEnd"/>
+      <w:r>
+        <w:rPr>
+          <w:rFonts w:ascii="Cascadia Mono" w:hAnsi="Cascadia Mono" w:cs="Cascadia Mono"/>
+          <w:color w:val="000000"/>
+          <w:sz w:val="19"/>
+          <w:szCs w:val="19"/>
+        </w:rPr>
+        <w:t>);</w:t>
+      </w:r>
+    </w:p>
+    <w:p>
+      <w:pPr>
+        <w:autoSpaceDE w:val="0"/>
+        <w:autoSpaceDN w:val="0"/>
+        <w:adjustRightInd w:val="0"/>
+        <w:spacing w:after="0" w:line="240" w:lineRule="auto"/>
+        <w:rPr>
+          <w:rFonts w:ascii="Cascadia Mono" w:hAnsi="Cascadia Mono" w:cs="Cascadia Mono"/>
+          <w:color w:val="000000"/>
+          <w:sz w:val="19"/>
+          <w:szCs w:val="19"/>
+        </w:rPr>
+      </w:pPr>
+      <w:r>
+        <w:rPr>
+          <w:rFonts w:ascii="Cascadia Mono" w:hAnsi="Cascadia Mono" w:cs="Cascadia Mono"/>
+          <w:color w:val="000000"/>
+          <w:sz w:val="19"/>
+          <w:szCs w:val="19"/>
+        </w:rPr>
+        <w:t xml:space="preserve">            </w:t>
+      </w:r>
+      <w:proofErr w:type="spellStart"/>
+      <w:r>
+        <w:rPr>
+          <w:rFonts w:ascii="Cascadia Mono" w:hAnsi="Cascadia Mono" w:cs="Cascadia Mono"/>
+          <w:color w:val="000000"/>
+          <w:sz w:val="19"/>
+          <w:szCs w:val="19"/>
+        </w:rPr>
+        <w:t>MarketingExecutive</w:t>
+      </w:r>
+      <w:proofErr w:type="spellEnd"/>
+      <w:r>
+        <w:rPr>
+          <w:rFonts w:ascii="Cascadia Mono" w:hAnsi="Cascadia Mono" w:cs="Cascadia Mono"/>
+          <w:color w:val="000000"/>
+          <w:sz w:val="19"/>
+          <w:szCs w:val="19"/>
+        </w:rPr>
+        <w:t xml:space="preserve"> me = </w:t>
+      </w:r>
+      <w:r>
+        <w:rPr>
+          <w:rFonts w:ascii="Cascadia Mono" w:hAnsi="Cascadia Mono" w:cs="Cascadia Mono"/>
+          <w:color w:val="0000FF"/>
+          <w:sz w:val="19"/>
+          <w:szCs w:val="19"/>
+        </w:rPr>
+        <w:t>new</w:t>
+      </w:r>
+      <w:r>
+        <w:rPr>
+          <w:rFonts w:ascii="Cascadia Mono" w:hAnsi="Cascadia Mono" w:cs="Cascadia Mono"/>
+          <w:color w:val="000000"/>
+          <w:sz w:val="19"/>
+          <w:szCs w:val="19"/>
+        </w:rPr>
+        <w:t xml:space="preserve"> </w:t>
+      </w:r>
+      <w:proofErr w:type="spellStart"/>
+      <w:proofErr w:type="gramStart"/>
+      <w:r>
+        <w:rPr>
+          <w:rFonts w:ascii="Cascadia Mono" w:hAnsi="Cascadia Mono" w:cs="Cascadia Mono"/>
+          <w:color w:val="000000"/>
+          <w:sz w:val="19"/>
+          <w:szCs w:val="19"/>
+        </w:rPr>
+        <w:t>MarketingExecutive</w:t>
+      </w:r>
+      <w:proofErr w:type="spellEnd"/>
+      <w:r>
+        <w:rPr>
+          <w:rFonts w:ascii="Cascadia Mono" w:hAnsi="Cascadia Mono" w:cs="Cascadia Mono"/>
+          <w:color w:val="000000"/>
+          <w:sz w:val="19"/>
+          <w:szCs w:val="19"/>
+        </w:rPr>
+        <w:t>(</w:t>
+      </w:r>
+      <w:proofErr w:type="gramEnd"/>
+      <w:r>
+        <w:rPr>
+          <w:rFonts w:ascii="Cascadia Mono" w:hAnsi="Cascadia Mono" w:cs="Cascadia Mono"/>
+          <w:color w:val="000000"/>
+          <w:sz w:val="19"/>
+          <w:szCs w:val="19"/>
+        </w:rPr>
+        <w:t>100, 5.0F, 1000.00F);</w:t>
+      </w:r>
+    </w:p>
+    <w:p>
+      <w:pPr>
+        <w:autoSpaceDE w:val="0"/>
+        <w:autoSpaceDN w:val="0"/>
+        <w:adjustRightInd w:val="0"/>
+        <w:spacing w:after="0" w:line="240" w:lineRule="auto"/>
+        <w:rPr>
+          <w:rFonts w:ascii="Cascadia Mono" w:hAnsi="Cascadia Mono" w:cs="Cascadia Mono"/>
+          <w:color w:val="000000"/>
+          <w:sz w:val="19"/>
+          <w:szCs w:val="19"/>
+        </w:rPr>
+      </w:pPr>
+      <w:r>
+        <w:rPr>
+          <w:rFonts w:ascii="Cascadia Mono" w:hAnsi="Cascadia Mono" w:cs="Cascadia Mono"/>
+          <w:color w:val="000000"/>
+          <w:sz w:val="19"/>
+          <w:szCs w:val="19"/>
+        </w:rPr>
+        <w:t xml:space="preserve">            </w:t>
+      </w:r>
+      <w:proofErr w:type="spellStart"/>
+      <w:r>
+        <w:rPr>
+          <w:rFonts w:ascii="Cascadia Mono" w:hAnsi="Cascadia Mono" w:cs="Cascadia Mono"/>
+          <w:color w:val="000000"/>
+          <w:sz w:val="19"/>
+          <w:szCs w:val="19"/>
+        </w:rPr>
+        <w:t>FileStream</w:t>
+      </w:r>
+      <w:proofErr w:type="spellEnd"/>
+      <w:r>
+        <w:rPr>
+          <w:rFonts w:ascii="Cascadia Mono" w:hAnsi="Cascadia Mono" w:cs="Cascadia Mono"/>
+          <w:color w:val="000000"/>
+          <w:sz w:val="19"/>
+          <w:szCs w:val="19"/>
+        </w:rPr>
+        <w:t xml:space="preserve"> </w:t>
+      </w:r>
+      <w:proofErr w:type="spellStart"/>
+      <w:r>
+        <w:rPr>
+          <w:rFonts w:ascii="Cascadia Mono" w:hAnsi="Cascadia Mono" w:cs="Cascadia Mono"/>
+          <w:color w:val="000000"/>
+          <w:sz w:val="19"/>
+          <w:szCs w:val="19"/>
+        </w:rPr>
+        <w:t>fileme</w:t>
+      </w:r>
+      <w:proofErr w:type="spellEnd"/>
+      <w:r>
+        <w:rPr>
+          <w:rFonts w:ascii="Cascadia Mono" w:hAnsi="Cascadia Mono" w:cs="Cascadia Mono"/>
+          <w:color w:val="000000"/>
+          <w:sz w:val="19"/>
+          <w:szCs w:val="19"/>
+        </w:rPr>
+        <w:t>=</w:t>
+      </w:r>
+      <w:r>
+        <w:rPr>
+          <w:rFonts w:ascii="Cascadia Mono" w:hAnsi="Cascadia Mono" w:cs="Cascadia Mono"/>
+          <w:color w:val="0000FF"/>
+          <w:sz w:val="19"/>
+          <w:szCs w:val="19"/>
+        </w:rPr>
+        <w:t>new</w:t>
+      </w:r>
+      <w:r>
+        <w:rPr>
+          <w:rFonts w:ascii="Cascadia Mono" w:hAnsi="Cascadia Mono" w:cs="Cascadia Mono"/>
+          <w:color w:val="000000"/>
+          <w:sz w:val="19"/>
+          <w:szCs w:val="19"/>
+        </w:rPr>
+        <w:t xml:space="preserve"> </w:t>
+      </w:r>
+      <w:proofErr w:type="spellStart"/>
+      <w:proofErr w:type="gramStart"/>
+      <w:r>
+        <w:rPr>
+          <w:rFonts w:ascii="Cascadia Mono" w:hAnsi="Cascadia Mono" w:cs="Cascadia Mono"/>
+          <w:color w:val="000000"/>
+          <w:sz w:val="19"/>
+          <w:szCs w:val="19"/>
+        </w:rPr>
+        <w:t>FileStream</w:t>
+      </w:r>
+      <w:proofErr w:type="spellEnd"/>
+      <w:r>
+        <w:rPr>
+          <w:rFonts w:ascii="Cascadia Mono" w:hAnsi="Cascadia Mono" w:cs="Cascadia Mono"/>
+          <w:color w:val="000000"/>
+          <w:sz w:val="19"/>
+          <w:szCs w:val="19"/>
+        </w:rPr>
+        <w:t>(</w:t>
+      </w:r>
+      <w:proofErr w:type="gramEnd"/>
+      <w:r>
+        <w:rPr>
+          <w:rFonts w:ascii="Cascadia Mono" w:hAnsi="Cascadia Mono" w:cs="Cascadia Mono"/>
+          <w:color w:val="000000"/>
+          <w:sz w:val="19"/>
+          <w:szCs w:val="19"/>
+        </w:rPr>
+        <w:t xml:space="preserve">path1, </w:t>
+      </w:r>
+      <w:proofErr w:type="spellStart"/>
+      <w:r>
+        <w:rPr>
+          <w:rFonts w:ascii="Cascadia Mono" w:hAnsi="Cascadia Mono" w:cs="Cascadia Mono"/>
+          <w:color w:val="000000"/>
+          <w:sz w:val="19"/>
+          <w:szCs w:val="19"/>
+        </w:rPr>
+        <w:t>FileMode.OpenOrCreate</w:t>
+      </w:r>
+      <w:proofErr w:type="spellEnd"/>
+      <w:r>
+        <w:rPr>
+          <w:rFonts w:ascii="Cascadia Mono" w:hAnsi="Cascadia Mono" w:cs="Cascadia Mono"/>
+          <w:color w:val="000000"/>
+          <w:sz w:val="19"/>
+          <w:szCs w:val="19"/>
+        </w:rPr>
+        <w:t>);</w:t>
+      </w:r>
+    </w:p>
+    <w:p>
+      <w:pPr>
+        <w:autoSpaceDE w:val="0"/>
+        <w:autoSpaceDN w:val="0"/>
+        <w:adjustRightInd w:val="0"/>
+        <w:spacing w:after="0" w:line="240" w:lineRule="auto"/>
+        <w:rPr>
+          <w:rFonts w:ascii="Cascadia Mono" w:hAnsi="Cascadia Mono" w:cs="Cascadia Mono"/>
+          <w:color w:val="000000"/>
+          <w:sz w:val="19"/>
+          <w:szCs w:val="19"/>
+        </w:rPr>
+      </w:pPr>
+      <w:r>
+        <w:rPr>
+          <w:rFonts w:ascii="Cascadia Mono" w:hAnsi="Cascadia Mono" w:cs="Cascadia Mono"/>
+          <w:color w:val="000000"/>
+          <w:sz w:val="19"/>
+          <w:szCs w:val="19"/>
+        </w:rPr>
+        <w:t xml:space="preserve">            </w:t>
+      </w:r>
+      <w:proofErr w:type="spellStart"/>
+      <w:r>
+        <w:rPr>
+          <w:rFonts w:ascii="Cascadia Mono" w:hAnsi="Cascadia Mono" w:cs="Cascadia Mono"/>
+          <w:color w:val="000000"/>
+          <w:sz w:val="19"/>
+          <w:szCs w:val="19"/>
+        </w:rPr>
+        <w:t>FileStream</w:t>
+      </w:r>
+      <w:proofErr w:type="spellEnd"/>
+      <w:r>
+        <w:rPr>
+          <w:rFonts w:ascii="Cascadia Mono" w:hAnsi="Cascadia Mono" w:cs="Cascadia Mono"/>
+          <w:color w:val="000000"/>
+          <w:sz w:val="19"/>
+          <w:szCs w:val="19"/>
+        </w:rPr>
+        <w:t xml:space="preserve"> </w:t>
+      </w:r>
+      <w:proofErr w:type="spellStart"/>
+      <w:r>
+        <w:rPr>
+          <w:rFonts w:ascii="Cascadia Mono" w:hAnsi="Cascadia Mono" w:cs="Cascadia Mono"/>
+          <w:color w:val="000000"/>
+          <w:sz w:val="19"/>
+          <w:szCs w:val="19"/>
+        </w:rPr>
+        <w:t>filestream</w:t>
+      </w:r>
+      <w:proofErr w:type="spellEnd"/>
+      <w:r>
+        <w:rPr>
+          <w:rFonts w:ascii="Cascadia Mono" w:hAnsi="Cascadia Mono" w:cs="Cascadia Mono"/>
+          <w:color w:val="000000"/>
+          <w:sz w:val="19"/>
+          <w:szCs w:val="19"/>
+        </w:rPr>
+        <w:t xml:space="preserve"> =</w:t>
+      </w:r>
+      <w:r>
+        <w:rPr>
+          <w:rFonts w:ascii="Cascadia Mono" w:hAnsi="Cascadia Mono" w:cs="Cascadia Mono"/>
+          <w:color w:val="0000FF"/>
+          <w:sz w:val="19"/>
+          <w:szCs w:val="19"/>
+        </w:rPr>
+        <w:t>new</w:t>
+      </w:r>
+      <w:r>
+        <w:rPr>
+          <w:rFonts w:ascii="Cascadia Mono" w:hAnsi="Cascadia Mono" w:cs="Cascadia Mono"/>
+          <w:color w:val="000000"/>
+          <w:sz w:val="19"/>
+          <w:szCs w:val="19"/>
+        </w:rPr>
+        <w:t xml:space="preserve"> </w:t>
+      </w:r>
+      <w:proofErr w:type="spellStart"/>
+      <w:proofErr w:type="gramStart"/>
+      <w:r>
+        <w:rPr>
+          <w:rFonts w:ascii="Cascadia Mono" w:hAnsi="Cascadia Mono" w:cs="Cascadia Mono"/>
+          <w:color w:val="000000"/>
+          <w:sz w:val="19"/>
+          <w:szCs w:val="19"/>
+        </w:rPr>
+        <w:t>FileStream</w:t>
+      </w:r>
+      <w:proofErr w:type="spellEnd"/>
+      <w:r>
+        <w:rPr>
+          <w:rFonts w:ascii="Cascadia Mono" w:hAnsi="Cascadia Mono" w:cs="Cascadia Mono"/>
+          <w:color w:val="000000"/>
+          <w:sz w:val="19"/>
+          <w:szCs w:val="19"/>
+        </w:rPr>
+        <w:t>(</w:t>
+      </w:r>
+      <w:proofErr w:type="spellStart"/>
+      <w:proofErr w:type="gramEnd"/>
+      <w:r>
+        <w:rPr>
+          <w:rFonts w:ascii="Cascadia Mono" w:hAnsi="Cascadia Mono" w:cs="Cascadia Mono"/>
+          <w:color w:val="000000"/>
+          <w:sz w:val="19"/>
+          <w:szCs w:val="19"/>
+        </w:rPr>
+        <w:t>path,FileMode.OpenOrCreate</w:t>
+      </w:r>
+      <w:proofErr w:type="spellEnd"/>
+      <w:r>
+        <w:rPr>
+          <w:rFonts w:ascii="Cascadia Mono" w:hAnsi="Cascadia Mono" w:cs="Cascadia Mono"/>
+          <w:color w:val="000000"/>
+          <w:sz w:val="19"/>
+          <w:szCs w:val="19"/>
+        </w:rPr>
+        <w:t>);</w:t>
+      </w:r>
+    </w:p>
+    <w:p>
+      <w:pPr>
+        <w:autoSpaceDE w:val="0"/>
+        <w:autoSpaceDN w:val="0"/>
+        <w:adjustRightInd w:val="0"/>
+        <w:spacing w:after="0" w:line="240" w:lineRule="auto"/>
+        <w:rPr>
+          <w:rFonts w:ascii="Cascadia Mono" w:hAnsi="Cascadia Mono" w:cs="Cascadia Mono"/>
+          <w:color w:val="000000"/>
+          <w:sz w:val="19"/>
+          <w:szCs w:val="19"/>
+        </w:rPr>
+      </w:pPr>
+      <w:r>
+        <w:rPr>
+          <w:rFonts w:ascii="Cascadia Mono" w:hAnsi="Cascadia Mono" w:cs="Cascadia Mono"/>
+          <w:color w:val="000000"/>
+          <w:sz w:val="19"/>
+          <w:szCs w:val="19"/>
+        </w:rPr>
+        <w:t xml:space="preserve">            </w:t>
+      </w:r>
+      <w:proofErr w:type="spellStart"/>
+      <w:r>
+        <w:rPr>
+          <w:rFonts w:ascii="Cascadia Mono" w:hAnsi="Cascadia Mono" w:cs="Cascadia Mono"/>
+          <w:color w:val="000000"/>
+          <w:sz w:val="19"/>
+          <w:szCs w:val="19"/>
+        </w:rPr>
+        <w:t>BinaryFormatter</w:t>
+      </w:r>
+      <w:proofErr w:type="spellEnd"/>
+      <w:r>
+        <w:rPr>
+          <w:rFonts w:ascii="Cascadia Mono" w:hAnsi="Cascadia Mono" w:cs="Cascadia Mono"/>
+          <w:color w:val="000000"/>
+          <w:sz w:val="19"/>
+          <w:szCs w:val="19"/>
+        </w:rPr>
+        <w:t xml:space="preserve"> bf = </w:t>
+      </w:r>
+      <w:r>
+        <w:rPr>
+          <w:rFonts w:ascii="Cascadia Mono" w:hAnsi="Cascadia Mono" w:cs="Cascadia Mono"/>
+          <w:color w:val="0000FF"/>
+          <w:sz w:val="19"/>
+          <w:szCs w:val="19"/>
+        </w:rPr>
+        <w:t>new</w:t>
+      </w:r>
+      <w:r>
+        <w:rPr>
+          <w:rFonts w:ascii="Cascadia Mono" w:hAnsi="Cascadia Mono" w:cs="Cascadia Mono"/>
+          <w:color w:val="000000"/>
+          <w:sz w:val="19"/>
+          <w:szCs w:val="19"/>
+        </w:rPr>
+        <w:t xml:space="preserve"> </w:t>
+      </w:r>
+      <w:proofErr w:type="spellStart"/>
+      <w:proofErr w:type="gramStart"/>
+      <w:r>
+        <w:rPr>
+          <w:rFonts w:ascii="Cascadia Mono" w:hAnsi="Cascadia Mono" w:cs="Cascadia Mono"/>
+          <w:color w:val="000000"/>
+          <w:sz w:val="19"/>
+          <w:szCs w:val="19"/>
+        </w:rPr>
+        <w:t>BinaryFormatter</w:t>
+      </w:r>
+      <w:proofErr w:type="spellEnd"/>
+      <w:r>
+        <w:rPr>
+          <w:rFonts w:ascii="Cascadia Mono" w:hAnsi="Cascadia Mono" w:cs="Cascadia Mono"/>
+          <w:color w:val="000000"/>
+          <w:sz w:val="19"/>
+          <w:szCs w:val="19"/>
+        </w:rPr>
+        <w:t>(</w:t>
+      </w:r>
+      <w:proofErr w:type="gramEnd"/>
+      <w:r>
+        <w:rPr>
+          <w:rFonts w:ascii="Cascadia Mono" w:hAnsi="Cascadia Mono" w:cs="Cascadia Mono"/>
+          <w:color w:val="000000"/>
+          <w:sz w:val="19"/>
+          <w:szCs w:val="19"/>
+        </w:rPr>
+        <w:t>);</w:t>
+      </w:r>
+      <w:r>
+        <w:rPr>
+          <w:rFonts w:ascii="Cascadia Mono" w:hAnsi="Cascadia Mono" w:cs="Cascadia Mono"/>
+          <w:color w:val="008000"/>
+          <w:sz w:val="19"/>
+          <w:szCs w:val="19"/>
+        </w:rPr>
+        <w:t xml:space="preserve">//this is very important for serialization </w:t>
+      </w:r>
+    </w:p>
+    <w:p>
+      <w:pPr>
+        <w:autoSpaceDE w:val="0"/>
+        <w:autoSpaceDN w:val="0"/>
+        <w:adjustRightInd w:val="0"/>
+        <w:spacing w:after="0" w:line="240" w:lineRule="auto"/>
+        <w:rPr>
+          <w:rFonts w:ascii="Cascadia Mono" w:hAnsi="Cascadia Mono" w:cs="Cascadia Mono"/>
+          <w:color w:val="000000"/>
+          <w:sz w:val="19"/>
+          <w:szCs w:val="19"/>
+        </w:rPr>
+      </w:pPr>
+      <w:r>
+        <w:rPr>
+          <w:rFonts w:ascii="Cascadia Mono" w:hAnsi="Cascadia Mono" w:cs="Cascadia Mono"/>
+          <w:color w:val="000000"/>
+          <w:sz w:val="19"/>
+          <w:szCs w:val="19"/>
+        </w:rPr>
+        <w:t xml:space="preserve">            </w:t>
+      </w:r>
+      <w:proofErr w:type="spellStart"/>
+      <w:proofErr w:type="gramStart"/>
+      <w:r>
+        <w:rPr>
+          <w:rFonts w:ascii="Cascadia Mono" w:hAnsi="Cascadia Mono" w:cs="Cascadia Mono"/>
+          <w:color w:val="000000"/>
+          <w:sz w:val="19"/>
+          <w:szCs w:val="19"/>
+        </w:rPr>
+        <w:t>bf.Serialize</w:t>
+      </w:r>
+      <w:proofErr w:type="spellEnd"/>
+      <w:r>
+        <w:rPr>
+          <w:rFonts w:ascii="Cascadia Mono" w:hAnsi="Cascadia Mono" w:cs="Cascadia Mono"/>
+          <w:color w:val="000000"/>
+          <w:sz w:val="19"/>
+          <w:szCs w:val="19"/>
+        </w:rPr>
+        <w:t>(</w:t>
+      </w:r>
+      <w:proofErr w:type="spellStart"/>
+      <w:proofErr w:type="gramEnd"/>
+      <w:r>
+        <w:rPr>
+          <w:rFonts w:ascii="Cascadia Mono" w:hAnsi="Cascadia Mono" w:cs="Cascadia Mono"/>
+          <w:color w:val="000000"/>
+          <w:sz w:val="19"/>
+          <w:szCs w:val="19"/>
+        </w:rPr>
+        <w:t>fileMa</w:t>
+      </w:r>
+      <w:proofErr w:type="spellEnd"/>
+      <w:r>
+        <w:rPr>
+          <w:rFonts w:ascii="Cascadia Mono" w:hAnsi="Cascadia Mono" w:cs="Cascadia Mono"/>
+          <w:color w:val="000000"/>
+          <w:sz w:val="19"/>
+          <w:szCs w:val="19"/>
+        </w:rPr>
+        <w:t xml:space="preserve">, M);                                           </w:t>
+      </w:r>
+      <w:r>
+        <w:rPr>
+          <w:rFonts w:ascii="Cascadia Mono" w:hAnsi="Cascadia Mono" w:cs="Cascadia Mono"/>
+          <w:color w:val="008000"/>
+          <w:sz w:val="19"/>
+          <w:szCs w:val="19"/>
+        </w:rPr>
+        <w:t>//and deserialization</w:t>
+      </w:r>
+    </w:p>
+    <w:p>
+      <w:pPr>
+        <w:autoSpaceDE w:val="0"/>
+        <w:autoSpaceDN w:val="0"/>
+        <w:adjustRightInd w:val="0"/>
+        <w:spacing w:after="0" w:line="240" w:lineRule="auto"/>
+        <w:rPr>
+          <w:rFonts w:ascii="Cascadia Mono" w:hAnsi="Cascadia Mono" w:cs="Cascadia Mono"/>
+          <w:color w:val="000000"/>
+          <w:sz w:val="19"/>
+          <w:szCs w:val="19"/>
+        </w:rPr>
+      </w:pPr>
+      <w:r>
+        <w:rPr>
+          <w:rFonts w:ascii="Cascadia Mono" w:hAnsi="Cascadia Mono" w:cs="Cascadia Mono"/>
+          <w:color w:val="000000"/>
+          <w:sz w:val="19"/>
+          <w:szCs w:val="19"/>
+        </w:rPr>
+        <w:t xml:space="preserve">            </w:t>
+      </w:r>
+      <w:proofErr w:type="spellStart"/>
+      <w:proofErr w:type="gramStart"/>
+      <w:r>
+        <w:rPr>
+          <w:rFonts w:ascii="Cascadia Mono" w:hAnsi="Cascadia Mono" w:cs="Cascadia Mono"/>
+          <w:color w:val="000000"/>
+          <w:sz w:val="19"/>
+          <w:szCs w:val="19"/>
+        </w:rPr>
+        <w:t>bf.Serialize</w:t>
+      </w:r>
+      <w:proofErr w:type="spellEnd"/>
+      <w:r>
+        <w:rPr>
+          <w:rFonts w:ascii="Cascadia Mono" w:hAnsi="Cascadia Mono" w:cs="Cascadia Mono"/>
+          <w:color w:val="000000"/>
+          <w:sz w:val="19"/>
+          <w:szCs w:val="19"/>
+        </w:rPr>
+        <w:t>(</w:t>
+      </w:r>
+      <w:proofErr w:type="spellStart"/>
+      <w:proofErr w:type="gramEnd"/>
+      <w:r>
+        <w:rPr>
+          <w:rFonts w:ascii="Cascadia Mono" w:hAnsi="Cascadia Mono" w:cs="Cascadia Mono"/>
+          <w:color w:val="000000"/>
+          <w:sz w:val="19"/>
+          <w:szCs w:val="19"/>
+        </w:rPr>
+        <w:t>fileme</w:t>
+      </w:r>
+      <w:proofErr w:type="spellEnd"/>
+      <w:r>
+        <w:rPr>
+          <w:rFonts w:ascii="Cascadia Mono" w:hAnsi="Cascadia Mono" w:cs="Cascadia Mono"/>
+          <w:color w:val="000000"/>
+          <w:sz w:val="19"/>
+          <w:szCs w:val="19"/>
+        </w:rPr>
+        <w:t xml:space="preserve">, me);                                         </w:t>
+      </w:r>
+    </w:p>
+    <w:p>
+      <w:pPr>
+        <w:autoSpaceDE w:val="0"/>
+        <w:autoSpaceDN w:val="0"/>
+        <w:adjustRightInd w:val="0"/>
+        <w:spacing w:after="0" w:line="240" w:lineRule="auto"/>
+        <w:rPr>
+          <w:rFonts w:ascii="Cascadia Mono" w:hAnsi="Cascadia Mono" w:cs="Cascadia Mono"/>
+          <w:color w:val="000000"/>
+          <w:sz w:val="19"/>
+          <w:szCs w:val="19"/>
+        </w:rPr>
+      </w:pPr>
+      <w:r>
+        <w:rPr>
+          <w:rFonts w:ascii="Cascadia Mono" w:hAnsi="Cascadia Mono" w:cs="Cascadia Mono"/>
+          <w:color w:val="000000"/>
+          <w:sz w:val="19"/>
+          <w:szCs w:val="19"/>
+        </w:rPr>
+        <w:t xml:space="preserve">            </w:t>
+      </w:r>
+      <w:proofErr w:type="spellStart"/>
+      <w:proofErr w:type="gramStart"/>
+      <w:r>
+        <w:rPr>
+          <w:rFonts w:ascii="Cascadia Mono" w:hAnsi="Cascadia Mono" w:cs="Cascadia Mono"/>
+          <w:color w:val="000000"/>
+          <w:sz w:val="19"/>
+          <w:szCs w:val="19"/>
+        </w:rPr>
+        <w:t>bf.Serialize</w:t>
+      </w:r>
+      <w:proofErr w:type="spellEnd"/>
+      <w:r>
+        <w:rPr>
+          <w:rFonts w:ascii="Cascadia Mono" w:hAnsi="Cascadia Mono" w:cs="Cascadia Mono"/>
+          <w:color w:val="000000"/>
+          <w:sz w:val="19"/>
+          <w:szCs w:val="19"/>
+        </w:rPr>
+        <w:t>(</w:t>
+      </w:r>
+      <w:proofErr w:type="spellStart"/>
+      <w:proofErr w:type="gramEnd"/>
+      <w:r>
+        <w:rPr>
+          <w:rFonts w:ascii="Cascadia Mono" w:hAnsi="Cascadia Mono" w:cs="Cascadia Mono"/>
+          <w:color w:val="000000"/>
+          <w:sz w:val="19"/>
+          <w:szCs w:val="19"/>
+        </w:rPr>
+        <w:t>filestream</w:t>
+      </w:r>
+      <w:proofErr w:type="spellEnd"/>
+      <w:r>
+        <w:rPr>
+          <w:rFonts w:ascii="Cascadia Mono" w:hAnsi="Cascadia Mono" w:cs="Cascadia Mono"/>
+          <w:color w:val="000000"/>
+          <w:sz w:val="19"/>
+          <w:szCs w:val="19"/>
+        </w:rPr>
+        <w:t xml:space="preserve">, </w:t>
+      </w:r>
+      <w:proofErr w:type="spellStart"/>
+      <w:r>
+        <w:rPr>
+          <w:rFonts w:ascii="Cascadia Mono" w:hAnsi="Cascadia Mono" w:cs="Cascadia Mono"/>
+          <w:color w:val="000000"/>
+          <w:sz w:val="19"/>
+          <w:szCs w:val="19"/>
+        </w:rPr>
+        <w:t>emp</w:t>
+      </w:r>
+      <w:proofErr w:type="spellEnd"/>
+      <w:r>
+        <w:rPr>
+          <w:rFonts w:ascii="Cascadia Mono" w:hAnsi="Cascadia Mono" w:cs="Cascadia Mono"/>
+          <w:color w:val="000000"/>
+          <w:sz w:val="19"/>
+          <w:szCs w:val="19"/>
+        </w:rPr>
+        <w:t>);</w:t>
+      </w:r>
+      <w:r>
+        <w:rPr>
+          <w:rFonts w:ascii="Cascadia Mono" w:hAnsi="Cascadia Mono" w:cs="Cascadia Mono"/>
+          <w:color w:val="008000"/>
+          <w:sz w:val="19"/>
+          <w:szCs w:val="19"/>
+        </w:rPr>
+        <w:t xml:space="preserve">//here object </w:t>
+      </w:r>
+      <w:proofErr w:type="spellStart"/>
+      <w:r>
+        <w:rPr>
+          <w:rFonts w:ascii="Cascadia Mono" w:hAnsi="Cascadia Mono" w:cs="Cascadia Mono"/>
+          <w:color w:val="008000"/>
+          <w:sz w:val="19"/>
+          <w:szCs w:val="19"/>
+        </w:rPr>
+        <w:t>emp</w:t>
+      </w:r>
+      <w:proofErr w:type="spellEnd"/>
+      <w:r>
+        <w:rPr>
+          <w:rFonts w:ascii="Cascadia Mono" w:hAnsi="Cascadia Mono" w:cs="Cascadia Mono"/>
+          <w:color w:val="008000"/>
+          <w:sz w:val="19"/>
+          <w:szCs w:val="19"/>
+        </w:rPr>
+        <w:t xml:space="preserve"> is serializing  here and storing itself in</w:t>
+      </w:r>
+    </w:p>
+    <w:p>
+      <w:pPr>
+        <w:autoSpaceDE w:val="0"/>
+        <w:autoSpaceDN w:val="0"/>
+        <w:adjustRightInd w:val="0"/>
+        <w:spacing w:after="0" w:line="240" w:lineRule="auto"/>
+        <w:rPr>
+          <w:rFonts w:ascii="Cascadia Mono" w:hAnsi="Cascadia Mono" w:cs="Cascadia Mono"/>
+          <w:color w:val="000000"/>
+          <w:sz w:val="19"/>
+          <w:szCs w:val="19"/>
+        </w:rPr>
+      </w:pPr>
+      <w:r>
+        <w:rPr>
+          <w:rFonts w:ascii="Cascadia Mono" w:hAnsi="Cascadia Mono" w:cs="Cascadia Mono"/>
+          <w:color w:val="000000"/>
+          <w:sz w:val="19"/>
+          <w:szCs w:val="19"/>
+        </w:rPr>
+        <w:t xml:space="preserve">                                          </w:t>
+      </w:r>
+      <w:r>
+        <w:rPr>
+          <w:rFonts w:ascii="Cascadia Mono" w:hAnsi="Cascadia Mono" w:cs="Cascadia Mono"/>
+          <w:color w:val="008000"/>
+          <w:sz w:val="19"/>
+          <w:szCs w:val="19"/>
+        </w:rPr>
+        <w:t xml:space="preserve">//its </w:t>
+      </w:r>
+      <w:proofErr w:type="spellStart"/>
+      <w:r>
+        <w:rPr>
+          <w:rFonts w:ascii="Cascadia Mono" w:hAnsi="Cascadia Mono" w:cs="Cascadia Mono"/>
+          <w:color w:val="008000"/>
+          <w:sz w:val="19"/>
+          <w:szCs w:val="19"/>
+        </w:rPr>
+        <w:t>filestream</w:t>
+      </w:r>
+      <w:proofErr w:type="spellEnd"/>
+      <w:r>
+        <w:rPr>
+          <w:rFonts w:ascii="Cascadia Mono" w:hAnsi="Cascadia Mono" w:cs="Cascadia Mono"/>
+          <w:color w:val="008000"/>
+          <w:sz w:val="19"/>
+          <w:szCs w:val="19"/>
+        </w:rPr>
+        <w:t xml:space="preserve">; this is </w:t>
+      </w:r>
+      <w:proofErr w:type="spellStart"/>
+      <w:r>
+        <w:rPr>
+          <w:rFonts w:ascii="Cascadia Mono" w:hAnsi="Cascadia Mono" w:cs="Cascadia Mono"/>
+          <w:color w:val="008000"/>
+          <w:sz w:val="19"/>
+          <w:szCs w:val="19"/>
+        </w:rPr>
+        <w:t>hsppenning</w:t>
+      </w:r>
+      <w:proofErr w:type="spellEnd"/>
+      <w:r>
+        <w:rPr>
+          <w:rFonts w:ascii="Cascadia Mono" w:hAnsi="Cascadia Mono" w:cs="Cascadia Mono"/>
+          <w:color w:val="008000"/>
+          <w:sz w:val="19"/>
+          <w:szCs w:val="19"/>
+        </w:rPr>
+        <w:t xml:space="preserve"> with the help of </w:t>
+      </w:r>
+      <w:proofErr w:type="spellStart"/>
+      <w:r>
+        <w:rPr>
+          <w:rFonts w:ascii="Cascadia Mono" w:hAnsi="Cascadia Mono" w:cs="Cascadia Mono"/>
+          <w:color w:val="008000"/>
+          <w:sz w:val="19"/>
+          <w:szCs w:val="19"/>
+        </w:rPr>
+        <w:t>Binarryforamtter</w:t>
+      </w:r>
+      <w:proofErr w:type="spellEnd"/>
+      <w:r>
+        <w:rPr>
+          <w:rFonts w:ascii="Cascadia Mono" w:hAnsi="Cascadia Mono" w:cs="Cascadia Mono"/>
+          <w:color w:val="008000"/>
+          <w:sz w:val="19"/>
+          <w:szCs w:val="19"/>
+        </w:rPr>
+        <w:t xml:space="preserve"> class and serialize </w:t>
+      </w:r>
+    </w:p>
+    <w:p>
+      <w:pPr>
+        <w:autoSpaceDE w:val="0"/>
+        <w:autoSpaceDN w:val="0"/>
+        <w:adjustRightInd w:val="0"/>
+        <w:spacing w:after="0" w:line="240" w:lineRule="auto"/>
+        <w:rPr>
+          <w:rFonts w:ascii="Cascadia Mono" w:hAnsi="Cascadia Mono" w:cs="Cascadia Mono"/>
+          <w:color w:val="000000"/>
+          <w:sz w:val="19"/>
+          <w:szCs w:val="19"/>
+        </w:rPr>
+      </w:pPr>
+      <w:r>
+        <w:rPr>
+          <w:rFonts w:ascii="Cascadia Mono" w:hAnsi="Cascadia Mono" w:cs="Cascadia Mono"/>
+          <w:color w:val="000000"/>
+          <w:sz w:val="19"/>
+          <w:szCs w:val="19"/>
+        </w:rPr>
+        <w:t xml:space="preserve">                                        </w:t>
+      </w:r>
+      <w:r>
+        <w:rPr>
+          <w:rFonts w:ascii="Cascadia Mono" w:hAnsi="Cascadia Mono" w:cs="Cascadia Mono"/>
+          <w:color w:val="008000"/>
+          <w:sz w:val="19"/>
+          <w:szCs w:val="19"/>
+        </w:rPr>
+        <w:t>//method.</w:t>
+      </w:r>
+    </w:p>
+    <w:p>
+      <w:pPr>
+        <w:autoSpaceDE w:val="0"/>
+        <w:autoSpaceDN w:val="0"/>
+        <w:adjustRightInd w:val="0"/>
+        <w:spacing w:after="0" w:line="240" w:lineRule="auto"/>
+        <w:rPr>
+          <w:rFonts w:ascii="Cascadia Mono" w:hAnsi="Cascadia Mono" w:cs="Cascadia Mono"/>
+          <w:color w:val="000000"/>
+          <w:sz w:val="19"/>
+          <w:szCs w:val="19"/>
+        </w:rPr>
+      </w:pPr>
+    </w:p>
+    <w:p>
+      <w:pPr>
+        <w:autoSpaceDE w:val="0"/>
+        <w:autoSpaceDN w:val="0"/>
+        <w:adjustRightInd w:val="0"/>
+        <w:spacing w:after="0" w:line="240" w:lineRule="auto"/>
+        <w:rPr>
+          <w:rFonts w:ascii="Cascadia Mono" w:hAnsi="Cascadia Mono" w:cs="Cascadia Mono"/>
+          <w:color w:val="000000"/>
+          <w:sz w:val="19"/>
+          <w:szCs w:val="19"/>
+        </w:rPr>
+      </w:pPr>
+      <w:r>
+        <w:rPr>
+          <w:rFonts w:ascii="Cascadia Mono" w:hAnsi="Cascadia Mono" w:cs="Cascadia Mono"/>
+          <w:color w:val="000000"/>
+          <w:sz w:val="19"/>
+          <w:szCs w:val="19"/>
+        </w:rPr>
+        <w:t xml:space="preserve">            </w:t>
+      </w:r>
+      <w:r>
+        <w:rPr>
+          <w:rFonts w:ascii="Cascadia Mono" w:hAnsi="Cascadia Mono" w:cs="Cascadia Mono"/>
+          <w:color w:val="008000"/>
+          <w:sz w:val="19"/>
+          <w:szCs w:val="19"/>
+        </w:rPr>
+        <w:t>//with the help of this file sample.txt can retrieve our object</w:t>
+      </w:r>
+    </w:p>
+    <w:p>
+      <w:pPr>
+        <w:autoSpaceDE w:val="0"/>
+        <w:autoSpaceDN w:val="0"/>
+        <w:adjustRightInd w:val="0"/>
+        <w:spacing w:after="0" w:line="240" w:lineRule="auto"/>
+        <w:rPr>
+          <w:rFonts w:ascii="Cascadia Mono" w:hAnsi="Cascadia Mono" w:cs="Cascadia Mono"/>
+          <w:color w:val="000000"/>
+          <w:sz w:val="19"/>
+          <w:szCs w:val="19"/>
+        </w:rPr>
+      </w:pPr>
+      <w:r>
+        <w:rPr>
+          <w:rFonts w:ascii="Cascadia Mono" w:hAnsi="Cascadia Mono" w:cs="Cascadia Mono"/>
+          <w:color w:val="000000"/>
+          <w:sz w:val="19"/>
+          <w:szCs w:val="19"/>
+        </w:rPr>
+        <w:t xml:space="preserve">            </w:t>
+      </w:r>
+      <w:r>
+        <w:rPr>
+          <w:rFonts w:ascii="Cascadia Mono" w:hAnsi="Cascadia Mono" w:cs="Cascadia Mono"/>
+          <w:color w:val="008000"/>
+          <w:sz w:val="19"/>
+          <w:szCs w:val="19"/>
+        </w:rPr>
+        <w:t>//again</w:t>
+      </w:r>
+    </w:p>
+    <w:p>
+      <w:pPr>
+        <w:autoSpaceDE w:val="0"/>
+        <w:autoSpaceDN w:val="0"/>
+        <w:adjustRightInd w:val="0"/>
+        <w:spacing w:after="0" w:line="240" w:lineRule="auto"/>
+        <w:rPr>
+          <w:rFonts w:ascii="Cascadia Mono" w:hAnsi="Cascadia Mono" w:cs="Cascadia Mono"/>
+          <w:color w:val="000000"/>
+          <w:sz w:val="19"/>
+          <w:szCs w:val="19"/>
+        </w:rPr>
+      </w:pPr>
+      <w:r>
+        <w:rPr>
+          <w:rFonts w:ascii="Cascadia Mono" w:hAnsi="Cascadia Mono" w:cs="Cascadia Mono"/>
+          <w:color w:val="000000"/>
+          <w:sz w:val="19"/>
+          <w:szCs w:val="19"/>
+        </w:rPr>
+        <w:t xml:space="preserve">            </w:t>
+      </w:r>
+      <w:proofErr w:type="spellStart"/>
+      <w:proofErr w:type="gramStart"/>
+      <w:r>
+        <w:rPr>
+          <w:rFonts w:ascii="Cascadia Mono" w:hAnsi="Cascadia Mono" w:cs="Cascadia Mono"/>
+          <w:color w:val="000000"/>
+          <w:sz w:val="19"/>
+          <w:szCs w:val="19"/>
+        </w:rPr>
+        <w:t>filestream.Close</w:t>
+      </w:r>
+      <w:proofErr w:type="spellEnd"/>
+      <w:r>
+        <w:rPr>
+          <w:rFonts w:ascii="Cascadia Mono" w:hAnsi="Cascadia Mono" w:cs="Cascadia Mono"/>
+          <w:color w:val="000000"/>
+          <w:sz w:val="19"/>
+          <w:szCs w:val="19"/>
+        </w:rPr>
+        <w:t>(</w:t>
+      </w:r>
+      <w:proofErr w:type="gramEnd"/>
+      <w:r>
+        <w:rPr>
+          <w:rFonts w:ascii="Cascadia Mono" w:hAnsi="Cascadia Mono" w:cs="Cascadia Mono"/>
+          <w:color w:val="000000"/>
+          <w:sz w:val="19"/>
+          <w:szCs w:val="19"/>
+        </w:rPr>
+        <w:t>);</w:t>
+      </w:r>
+    </w:p>
+    <w:p>
+      <w:pPr>
+        <w:autoSpaceDE w:val="0"/>
+        <w:autoSpaceDN w:val="0"/>
+        <w:adjustRightInd w:val="0"/>
+        <w:spacing w:after="0" w:line="240" w:lineRule="auto"/>
+        <w:rPr>
+          <w:rFonts w:ascii="Cascadia Mono" w:hAnsi="Cascadia Mono" w:cs="Cascadia Mono"/>
+          <w:color w:val="000000"/>
+          <w:sz w:val="19"/>
+          <w:szCs w:val="19"/>
+        </w:rPr>
+      </w:pPr>
+    </w:p>
+    <w:p>
+      <w:pPr>
+        <w:autoSpaceDE w:val="0"/>
+        <w:autoSpaceDN w:val="0"/>
+        <w:adjustRightInd w:val="0"/>
+        <w:spacing w:after="0" w:line="240" w:lineRule="auto"/>
+        <w:rPr>
+          <w:rFonts w:ascii="Cascadia Mono" w:hAnsi="Cascadia Mono" w:cs="Cascadia Mono"/>
+          <w:color w:val="000000"/>
+          <w:sz w:val="19"/>
+          <w:szCs w:val="19"/>
+        </w:rPr>
+      </w:pPr>
+      <w:r>
+        <w:rPr>
+          <w:rFonts w:ascii="Cascadia Mono" w:hAnsi="Cascadia Mono" w:cs="Cascadia Mono"/>
+          <w:color w:val="000000"/>
+          <w:sz w:val="19"/>
+          <w:szCs w:val="19"/>
+        </w:rPr>
+        <w:t xml:space="preserve">            </w:t>
+      </w:r>
+      <w:proofErr w:type="spellStart"/>
+      <w:proofErr w:type="gramStart"/>
+      <w:r>
+        <w:rPr>
+          <w:rFonts w:ascii="Cascadia Mono" w:hAnsi="Cascadia Mono" w:cs="Cascadia Mono"/>
+          <w:color w:val="000000"/>
+          <w:sz w:val="19"/>
+          <w:szCs w:val="19"/>
+        </w:rPr>
+        <w:t>Console.WriteLine</w:t>
+      </w:r>
+      <w:proofErr w:type="spellEnd"/>
+      <w:r>
+        <w:rPr>
+          <w:rFonts w:ascii="Cascadia Mono" w:hAnsi="Cascadia Mono" w:cs="Cascadia Mono"/>
+          <w:color w:val="000000"/>
+          <w:sz w:val="19"/>
+          <w:szCs w:val="19"/>
+        </w:rPr>
+        <w:t>(</w:t>
+      </w:r>
+      <w:proofErr w:type="gramEnd"/>
+      <w:r>
+        <w:rPr>
+          <w:rFonts w:ascii="Cascadia Mono" w:hAnsi="Cascadia Mono" w:cs="Cascadia Mono"/>
+          <w:color w:val="A31515"/>
+          <w:sz w:val="19"/>
+          <w:szCs w:val="19"/>
+        </w:rPr>
+        <w:t>"File Created Successfully -&gt; "</w:t>
+      </w:r>
+      <w:r>
+        <w:rPr>
+          <w:rFonts w:ascii="Cascadia Mono" w:hAnsi="Cascadia Mono" w:cs="Cascadia Mono"/>
+          <w:color w:val="000000"/>
+          <w:sz w:val="19"/>
+          <w:szCs w:val="19"/>
+        </w:rPr>
+        <w:t xml:space="preserve"> + path);</w:t>
+      </w:r>
+    </w:p>
+    <w:p>
+      <w:pPr>
+        <w:autoSpaceDE w:val="0"/>
+        <w:autoSpaceDN w:val="0"/>
+        <w:adjustRightInd w:val="0"/>
+        <w:spacing w:after="0" w:line="240" w:lineRule="auto"/>
+        <w:rPr>
+          <w:rFonts w:ascii="Cascadia Mono" w:hAnsi="Cascadia Mono" w:cs="Cascadia Mono"/>
+          <w:color w:val="000000"/>
+          <w:sz w:val="19"/>
+          <w:szCs w:val="19"/>
+        </w:rPr>
+      </w:pPr>
+      <w:r>
+        <w:rPr>
+          <w:rFonts w:ascii="Cascadia Mono" w:hAnsi="Cascadia Mono" w:cs="Cascadia Mono"/>
+          <w:color w:val="000000"/>
+          <w:sz w:val="19"/>
+          <w:szCs w:val="19"/>
+        </w:rPr>
+        <w:t xml:space="preserve">            </w:t>
+      </w:r>
+      <w:proofErr w:type="spellStart"/>
+      <w:proofErr w:type="gramStart"/>
+      <w:r>
+        <w:rPr>
+          <w:rFonts w:ascii="Cascadia Mono" w:hAnsi="Cascadia Mono" w:cs="Cascadia Mono"/>
+          <w:color w:val="000000"/>
+          <w:sz w:val="19"/>
+          <w:szCs w:val="19"/>
+        </w:rPr>
+        <w:t>Console.WriteLine</w:t>
+      </w:r>
+      <w:proofErr w:type="spellEnd"/>
+      <w:r>
+        <w:rPr>
+          <w:rFonts w:ascii="Cascadia Mono" w:hAnsi="Cascadia Mono" w:cs="Cascadia Mono"/>
+          <w:color w:val="000000"/>
+          <w:sz w:val="19"/>
+          <w:szCs w:val="19"/>
+        </w:rPr>
+        <w:t>(</w:t>
+      </w:r>
+      <w:proofErr w:type="gramEnd"/>
+      <w:r>
+        <w:rPr>
+          <w:rFonts w:ascii="Cascadia Mono" w:hAnsi="Cascadia Mono" w:cs="Cascadia Mono"/>
+          <w:color w:val="A31515"/>
+          <w:sz w:val="19"/>
+          <w:szCs w:val="19"/>
+        </w:rPr>
+        <w:t>"</w:t>
+      </w:r>
+      <w:proofErr w:type="spellStart"/>
+      <w:r>
+        <w:rPr>
+          <w:rFonts w:ascii="Cascadia Mono" w:hAnsi="Cascadia Mono" w:cs="Cascadia Mono"/>
+          <w:color w:val="A31515"/>
+          <w:sz w:val="19"/>
+          <w:szCs w:val="19"/>
+        </w:rPr>
+        <w:t>fIle</w:t>
+      </w:r>
+      <w:proofErr w:type="spellEnd"/>
+      <w:r>
+        <w:rPr>
+          <w:rFonts w:ascii="Cascadia Mono" w:hAnsi="Cascadia Mono" w:cs="Cascadia Mono"/>
+          <w:color w:val="A31515"/>
+          <w:sz w:val="19"/>
+          <w:szCs w:val="19"/>
+        </w:rPr>
+        <w:t xml:space="preserve"> </w:t>
+      </w:r>
+      <w:proofErr w:type="spellStart"/>
+      <w:r>
+        <w:rPr>
+          <w:rFonts w:ascii="Cascadia Mono" w:hAnsi="Cascadia Mono" w:cs="Cascadia Mono"/>
+          <w:color w:val="A31515"/>
+          <w:sz w:val="19"/>
+          <w:szCs w:val="19"/>
+        </w:rPr>
+        <w:t>Creeated</w:t>
+      </w:r>
+      <w:proofErr w:type="spellEnd"/>
+      <w:r>
+        <w:rPr>
+          <w:rFonts w:ascii="Cascadia Mono" w:hAnsi="Cascadia Mono" w:cs="Cascadia Mono"/>
+          <w:color w:val="A31515"/>
+          <w:sz w:val="19"/>
+          <w:szCs w:val="19"/>
+        </w:rPr>
+        <w:t xml:space="preserve"> </w:t>
+      </w:r>
+      <w:proofErr w:type="spellStart"/>
+      <w:r>
+        <w:rPr>
+          <w:rFonts w:ascii="Cascadia Mono" w:hAnsi="Cascadia Mono" w:cs="Cascadia Mono"/>
+          <w:color w:val="A31515"/>
+          <w:sz w:val="19"/>
+          <w:szCs w:val="19"/>
+        </w:rPr>
+        <w:t>Succesfully</w:t>
+      </w:r>
+      <w:proofErr w:type="spellEnd"/>
+      <w:r>
+        <w:rPr>
+          <w:rFonts w:ascii="Cascadia Mono" w:hAnsi="Cascadia Mono" w:cs="Cascadia Mono"/>
+          <w:color w:val="A31515"/>
+          <w:sz w:val="19"/>
+          <w:szCs w:val="19"/>
+        </w:rPr>
+        <w:t>-&gt;"</w:t>
+      </w:r>
+      <w:r>
+        <w:rPr>
+          <w:rFonts w:ascii="Cascadia Mono" w:hAnsi="Cascadia Mono" w:cs="Cascadia Mono"/>
+          <w:color w:val="000000"/>
+          <w:sz w:val="19"/>
+          <w:szCs w:val="19"/>
+        </w:rPr>
+        <w:t xml:space="preserve"> + path1);</w:t>
+      </w:r>
+    </w:p>
+    <w:p>
+      <w:pPr>
+        <w:autoSpaceDE w:val="0"/>
+        <w:autoSpaceDN w:val="0"/>
+        <w:adjustRightInd w:val="0"/>
+        <w:spacing w:after="0" w:line="240" w:lineRule="auto"/>
+        <w:rPr>
+          <w:rFonts w:ascii="Cascadia Mono" w:hAnsi="Cascadia Mono" w:cs="Cascadia Mono"/>
+          <w:color w:val="000000"/>
+          <w:sz w:val="19"/>
+          <w:szCs w:val="19"/>
+        </w:rPr>
+      </w:pPr>
+      <w:r>
+        <w:rPr>
+          <w:rFonts w:ascii="Cascadia Mono" w:hAnsi="Cascadia Mono" w:cs="Cascadia Mono"/>
+          <w:color w:val="000000"/>
+          <w:sz w:val="19"/>
+          <w:szCs w:val="19"/>
+        </w:rPr>
+        <w:lastRenderedPageBreak/>
+        <w:t xml:space="preserve">            </w:t>
+      </w:r>
+      <w:proofErr w:type="spellStart"/>
+      <w:proofErr w:type="gramStart"/>
+      <w:r>
+        <w:rPr>
+          <w:rFonts w:ascii="Cascadia Mono" w:hAnsi="Cascadia Mono" w:cs="Cascadia Mono"/>
+          <w:color w:val="000000"/>
+          <w:sz w:val="19"/>
+          <w:szCs w:val="19"/>
+        </w:rPr>
+        <w:t>Console.WriteLine</w:t>
+      </w:r>
+      <w:proofErr w:type="spellEnd"/>
+      <w:r>
+        <w:rPr>
+          <w:rFonts w:ascii="Cascadia Mono" w:hAnsi="Cascadia Mono" w:cs="Cascadia Mono"/>
+          <w:color w:val="000000"/>
+          <w:sz w:val="19"/>
+          <w:szCs w:val="19"/>
+        </w:rPr>
+        <w:t>(</w:t>
+      </w:r>
+      <w:proofErr w:type="gramEnd"/>
+      <w:r>
+        <w:rPr>
+          <w:rFonts w:ascii="Cascadia Mono" w:hAnsi="Cascadia Mono" w:cs="Cascadia Mono"/>
+          <w:color w:val="A31515"/>
+          <w:sz w:val="19"/>
+          <w:szCs w:val="19"/>
+        </w:rPr>
+        <w:t xml:space="preserve">"file created </w:t>
+      </w:r>
+      <w:proofErr w:type="spellStart"/>
+      <w:r>
+        <w:rPr>
+          <w:rFonts w:ascii="Cascadia Mono" w:hAnsi="Cascadia Mono" w:cs="Cascadia Mono"/>
+          <w:color w:val="A31515"/>
+          <w:sz w:val="19"/>
+          <w:szCs w:val="19"/>
+        </w:rPr>
+        <w:t>successfuly</w:t>
+      </w:r>
+      <w:proofErr w:type="spellEnd"/>
+      <w:r>
+        <w:rPr>
+          <w:rFonts w:ascii="Cascadia Mono" w:hAnsi="Cascadia Mono" w:cs="Cascadia Mono"/>
+          <w:color w:val="A31515"/>
+          <w:sz w:val="19"/>
+          <w:szCs w:val="19"/>
+        </w:rPr>
+        <w:t>-&gt;"</w:t>
+      </w:r>
+      <w:r>
+        <w:rPr>
+          <w:rFonts w:ascii="Cascadia Mono" w:hAnsi="Cascadia Mono" w:cs="Cascadia Mono"/>
+          <w:color w:val="000000"/>
+          <w:sz w:val="19"/>
+          <w:szCs w:val="19"/>
+        </w:rPr>
+        <w:t xml:space="preserve"> + path2);</w:t>
+      </w:r>
+    </w:p>
+    <w:p>
+      <w:pPr>
+        <w:autoSpaceDE w:val="0"/>
+        <w:autoSpaceDN w:val="0"/>
+        <w:adjustRightInd w:val="0"/>
+        <w:spacing w:after="0" w:line="240" w:lineRule="auto"/>
+        <w:rPr>
+          <w:rFonts w:ascii="Cascadia Mono" w:hAnsi="Cascadia Mono" w:cs="Cascadia Mono"/>
+          <w:color w:val="000000"/>
+          <w:sz w:val="19"/>
+          <w:szCs w:val="19"/>
+        </w:rPr>
+      </w:pPr>
+      <w:r>
+        <w:rPr>
+          <w:rFonts w:ascii="Cascadia Mono" w:hAnsi="Cascadia Mono" w:cs="Cascadia Mono"/>
+          <w:color w:val="000000"/>
+          <w:sz w:val="19"/>
+          <w:szCs w:val="19"/>
+        </w:rPr>
+        <w:t xml:space="preserve">            </w:t>
+      </w:r>
+      <w:proofErr w:type="spellStart"/>
+      <w:proofErr w:type="gramStart"/>
+      <w:r>
+        <w:rPr>
+          <w:rFonts w:ascii="Cascadia Mono" w:hAnsi="Cascadia Mono" w:cs="Cascadia Mono"/>
+          <w:color w:val="000000"/>
+          <w:sz w:val="19"/>
+          <w:szCs w:val="19"/>
+        </w:rPr>
+        <w:t>Console.ReadLine</w:t>
+      </w:r>
+      <w:proofErr w:type="spellEnd"/>
+      <w:r>
+        <w:rPr>
+          <w:rFonts w:ascii="Cascadia Mono" w:hAnsi="Cascadia Mono" w:cs="Cascadia Mono"/>
+          <w:color w:val="000000"/>
+          <w:sz w:val="19"/>
+          <w:szCs w:val="19"/>
+        </w:rPr>
+        <w:t>(</w:t>
+      </w:r>
+      <w:proofErr w:type="gramEnd"/>
+      <w:r>
+        <w:rPr>
+          <w:rFonts w:ascii="Cascadia Mono" w:hAnsi="Cascadia Mono" w:cs="Cascadia Mono"/>
+          <w:color w:val="000000"/>
+          <w:sz w:val="19"/>
+          <w:szCs w:val="19"/>
+        </w:rPr>
+        <w:t>);</w:t>
+      </w:r>
+    </w:p>
+    <w:p>
+      <w:pPr>
+        <w:autoSpaceDE w:val="0"/>
+        <w:autoSpaceDN w:val="0"/>
+        <w:adjustRightInd w:val="0"/>
+        <w:spacing w:after="0" w:line="240" w:lineRule="auto"/>
+        <w:rPr>
+          <w:rFonts w:ascii="Cascadia Mono" w:hAnsi="Cascadia Mono" w:cs="Cascadia Mono"/>
+          <w:color w:val="000000"/>
+          <w:sz w:val="19"/>
+          <w:szCs w:val="19"/>
+        </w:rPr>
+      </w:pPr>
+      <w:r>
+        <w:rPr>
+          <w:rFonts w:ascii="Cascadia Mono" w:hAnsi="Cascadia Mono" w:cs="Cascadia Mono"/>
+          <w:color w:val="000000"/>
+          <w:sz w:val="19"/>
+          <w:szCs w:val="19"/>
+        </w:rPr>
+        <w:t xml:space="preserve">            </w:t>
+      </w:r>
+      <w:r>
+        <w:rPr>
+          <w:rFonts w:ascii="Cascadia Mono" w:hAnsi="Cascadia Mono" w:cs="Cascadia Mono"/>
+          <w:color w:val="008000"/>
+          <w:sz w:val="19"/>
+          <w:szCs w:val="19"/>
+        </w:rPr>
+        <w:t>//</w:t>
+      </w:r>
+    </w:p>
+    <w:p>
+      <w:pPr>
+        <w:autoSpaceDE w:val="0"/>
+        <w:autoSpaceDN w:val="0"/>
+        <w:adjustRightInd w:val="0"/>
+        <w:spacing w:after="0" w:line="240" w:lineRule="auto"/>
+        <w:rPr>
+          <w:rFonts w:ascii="Cascadia Mono" w:hAnsi="Cascadia Mono" w:cs="Cascadia Mono"/>
+          <w:color w:val="000000"/>
+          <w:sz w:val="19"/>
+          <w:szCs w:val="19"/>
+        </w:rPr>
+      </w:pPr>
+      <w:r>
+        <w:rPr>
+          <w:rFonts w:ascii="Cascadia Mono" w:hAnsi="Cascadia Mono" w:cs="Cascadia Mono"/>
+          <w:color w:val="000000"/>
+          <w:sz w:val="19"/>
+          <w:szCs w:val="19"/>
+        </w:rPr>
+        <w:t xml:space="preserve">            </w:t>
+      </w:r>
+      <w:r>
+        <w:rPr>
+          <w:rFonts w:ascii="Cascadia Mono" w:hAnsi="Cascadia Mono" w:cs="Cascadia Mono"/>
+          <w:color w:val="008000"/>
+          <w:sz w:val="19"/>
+          <w:szCs w:val="19"/>
+        </w:rPr>
+        <w:t xml:space="preserve">//Steps for </w:t>
+      </w:r>
+      <w:proofErr w:type="spellStart"/>
+      <w:r>
+        <w:rPr>
+          <w:rFonts w:ascii="Cascadia Mono" w:hAnsi="Cascadia Mono" w:cs="Cascadia Mono"/>
+          <w:color w:val="008000"/>
+          <w:sz w:val="19"/>
+          <w:szCs w:val="19"/>
+        </w:rPr>
+        <w:t>Serailizing</w:t>
+      </w:r>
+      <w:proofErr w:type="spellEnd"/>
+    </w:p>
+    <w:p>
+      <w:pPr>
+        <w:autoSpaceDE w:val="0"/>
+        <w:autoSpaceDN w:val="0"/>
+        <w:adjustRightInd w:val="0"/>
+        <w:spacing w:after="0" w:line="240" w:lineRule="auto"/>
+        <w:rPr>
+          <w:rFonts w:ascii="Cascadia Mono" w:hAnsi="Cascadia Mono" w:cs="Cascadia Mono"/>
+          <w:color w:val="000000"/>
+          <w:sz w:val="19"/>
+          <w:szCs w:val="19"/>
+        </w:rPr>
+      </w:pPr>
+      <w:r>
+        <w:rPr>
+          <w:rFonts w:ascii="Cascadia Mono" w:hAnsi="Cascadia Mono" w:cs="Cascadia Mono"/>
+          <w:color w:val="000000"/>
+          <w:sz w:val="19"/>
+          <w:szCs w:val="19"/>
+        </w:rPr>
+        <w:t xml:space="preserve">            </w:t>
+      </w:r>
+      <w:r>
+        <w:rPr>
+          <w:rFonts w:ascii="Cascadia Mono" w:hAnsi="Cascadia Mono" w:cs="Cascadia Mono"/>
+          <w:color w:val="008000"/>
+          <w:sz w:val="19"/>
+          <w:szCs w:val="19"/>
+        </w:rPr>
+        <w:t>//1.create an instance of File that will store serialize</w:t>
+      </w:r>
+    </w:p>
+    <w:p>
+      <w:pPr>
+        <w:autoSpaceDE w:val="0"/>
+        <w:autoSpaceDN w:val="0"/>
+        <w:adjustRightInd w:val="0"/>
+        <w:spacing w:after="0" w:line="240" w:lineRule="auto"/>
+        <w:rPr>
+          <w:rFonts w:ascii="Cascadia Mono" w:hAnsi="Cascadia Mono" w:cs="Cascadia Mono"/>
+          <w:color w:val="000000"/>
+          <w:sz w:val="19"/>
+          <w:szCs w:val="19"/>
+        </w:rPr>
+      </w:pPr>
+      <w:r>
+        <w:rPr>
+          <w:rFonts w:ascii="Cascadia Mono" w:hAnsi="Cascadia Mono" w:cs="Cascadia Mono"/>
+          <w:color w:val="000000"/>
+          <w:sz w:val="19"/>
+          <w:szCs w:val="19"/>
+        </w:rPr>
+        <w:t xml:space="preserve">            </w:t>
+      </w:r>
+      <w:r>
+        <w:rPr>
+          <w:rFonts w:ascii="Cascadia Mono" w:hAnsi="Cascadia Mono" w:cs="Cascadia Mono"/>
+          <w:color w:val="008000"/>
+          <w:sz w:val="19"/>
+          <w:szCs w:val="19"/>
+        </w:rPr>
+        <w:t>//object</w:t>
+      </w:r>
+    </w:p>
+    <w:p>
+      <w:pPr>
+        <w:autoSpaceDE w:val="0"/>
+        <w:autoSpaceDN w:val="0"/>
+        <w:adjustRightInd w:val="0"/>
+        <w:spacing w:after="0" w:line="240" w:lineRule="auto"/>
+        <w:rPr>
+          <w:rFonts w:ascii="Cascadia Mono" w:hAnsi="Cascadia Mono" w:cs="Cascadia Mono"/>
+          <w:color w:val="000000"/>
+          <w:sz w:val="19"/>
+          <w:szCs w:val="19"/>
+        </w:rPr>
+      </w:pPr>
+      <w:r>
+        <w:rPr>
+          <w:rFonts w:ascii="Cascadia Mono" w:hAnsi="Cascadia Mono" w:cs="Cascadia Mono"/>
+          <w:color w:val="000000"/>
+          <w:sz w:val="19"/>
+          <w:szCs w:val="19"/>
+        </w:rPr>
+        <w:t xml:space="preserve">            </w:t>
+      </w:r>
+      <w:r>
+        <w:rPr>
+          <w:rFonts w:ascii="Cascadia Mono" w:hAnsi="Cascadia Mono" w:cs="Cascadia Mono"/>
+          <w:color w:val="008000"/>
+          <w:sz w:val="19"/>
+          <w:szCs w:val="19"/>
+        </w:rPr>
+        <w:t xml:space="preserve">//2. </w:t>
+      </w:r>
+      <w:proofErr w:type="gramStart"/>
+      <w:r>
+        <w:rPr>
+          <w:rFonts w:ascii="Cascadia Mono" w:hAnsi="Cascadia Mono" w:cs="Cascadia Mono"/>
+          <w:color w:val="008000"/>
+          <w:sz w:val="19"/>
+          <w:szCs w:val="19"/>
+        </w:rPr>
+        <w:t>create</w:t>
+      </w:r>
+      <w:proofErr w:type="gramEnd"/>
+      <w:r>
+        <w:rPr>
+          <w:rFonts w:ascii="Cascadia Mono" w:hAnsi="Cascadia Mono" w:cs="Cascadia Mono"/>
+          <w:color w:val="008000"/>
+          <w:sz w:val="19"/>
+          <w:szCs w:val="19"/>
+        </w:rPr>
+        <w:t xml:space="preserve"> a stream from the file object</w:t>
+      </w:r>
+    </w:p>
+    <w:p>
+      <w:pPr>
+        <w:autoSpaceDE w:val="0"/>
+        <w:autoSpaceDN w:val="0"/>
+        <w:adjustRightInd w:val="0"/>
+        <w:spacing w:after="0" w:line="240" w:lineRule="auto"/>
+        <w:rPr>
+          <w:rFonts w:ascii="Cascadia Mono" w:hAnsi="Cascadia Mono" w:cs="Cascadia Mono"/>
+          <w:color w:val="000000"/>
+          <w:sz w:val="19"/>
+          <w:szCs w:val="19"/>
+        </w:rPr>
+      </w:pPr>
+      <w:r>
+        <w:rPr>
+          <w:rFonts w:ascii="Cascadia Mono" w:hAnsi="Cascadia Mono" w:cs="Cascadia Mono"/>
+          <w:color w:val="000000"/>
+          <w:sz w:val="19"/>
+          <w:szCs w:val="19"/>
+        </w:rPr>
+        <w:t xml:space="preserve">            </w:t>
+      </w:r>
+      <w:r>
+        <w:rPr>
+          <w:rFonts w:ascii="Cascadia Mono" w:hAnsi="Cascadia Mono" w:cs="Cascadia Mono"/>
+          <w:color w:val="008000"/>
+          <w:sz w:val="19"/>
+          <w:szCs w:val="19"/>
+        </w:rPr>
+        <w:t xml:space="preserve">//3. </w:t>
+      </w:r>
+      <w:proofErr w:type="gramStart"/>
+      <w:r>
+        <w:rPr>
+          <w:rFonts w:ascii="Cascadia Mono" w:hAnsi="Cascadia Mono" w:cs="Cascadia Mono"/>
+          <w:color w:val="008000"/>
+          <w:sz w:val="19"/>
+          <w:szCs w:val="19"/>
+        </w:rPr>
+        <w:t>create</w:t>
+      </w:r>
+      <w:proofErr w:type="gramEnd"/>
+      <w:r>
+        <w:rPr>
+          <w:rFonts w:ascii="Cascadia Mono" w:hAnsi="Cascadia Mono" w:cs="Cascadia Mono"/>
+          <w:color w:val="008000"/>
+          <w:sz w:val="19"/>
+          <w:szCs w:val="19"/>
+        </w:rPr>
+        <w:t xml:space="preserve"> an instance of Binary Formatter</w:t>
+      </w:r>
+    </w:p>
+    <w:p>
+      <w:pPr>
+        <w:autoSpaceDE w:val="0"/>
+        <w:autoSpaceDN w:val="0"/>
+        <w:adjustRightInd w:val="0"/>
+        <w:spacing w:after="0" w:line="240" w:lineRule="auto"/>
+        <w:rPr>
+          <w:rFonts w:ascii="Cascadia Mono" w:hAnsi="Cascadia Mono" w:cs="Cascadia Mono"/>
+          <w:color w:val="000000"/>
+          <w:sz w:val="19"/>
+          <w:szCs w:val="19"/>
+        </w:rPr>
+      </w:pPr>
+      <w:r>
+        <w:rPr>
+          <w:rFonts w:ascii="Cascadia Mono" w:hAnsi="Cascadia Mono" w:cs="Cascadia Mono"/>
+          <w:color w:val="000000"/>
+          <w:sz w:val="19"/>
+          <w:szCs w:val="19"/>
+        </w:rPr>
+        <w:t xml:space="preserve">            </w:t>
+      </w:r>
+      <w:r>
+        <w:rPr>
+          <w:rFonts w:ascii="Cascadia Mono" w:hAnsi="Cascadia Mono" w:cs="Cascadia Mono"/>
+          <w:color w:val="008000"/>
+          <w:sz w:val="19"/>
+          <w:szCs w:val="19"/>
+        </w:rPr>
+        <w:t>//4. Call serialize method of the instance passing</w:t>
+      </w:r>
+    </w:p>
+    <w:p>
+      <w:pPr>
+        <w:autoSpaceDE w:val="0"/>
+        <w:autoSpaceDN w:val="0"/>
+        <w:adjustRightInd w:val="0"/>
+        <w:spacing w:after="0" w:line="240" w:lineRule="auto"/>
+        <w:rPr>
+          <w:rFonts w:ascii="Cascadia Mono" w:hAnsi="Cascadia Mono" w:cs="Cascadia Mono"/>
+          <w:color w:val="000000"/>
+          <w:sz w:val="19"/>
+          <w:szCs w:val="19"/>
+        </w:rPr>
+      </w:pPr>
+      <w:r>
+        <w:rPr>
+          <w:rFonts w:ascii="Cascadia Mono" w:hAnsi="Cascadia Mono" w:cs="Cascadia Mono"/>
+          <w:color w:val="000000"/>
+          <w:sz w:val="19"/>
+          <w:szCs w:val="19"/>
+        </w:rPr>
+        <w:t xml:space="preserve">            </w:t>
+      </w:r>
+      <w:proofErr w:type="gramStart"/>
+      <w:r>
+        <w:rPr>
+          <w:rFonts w:ascii="Cascadia Mono" w:hAnsi="Cascadia Mono" w:cs="Cascadia Mono"/>
+          <w:color w:val="008000"/>
+          <w:sz w:val="19"/>
+          <w:szCs w:val="19"/>
+        </w:rPr>
+        <w:t>//it stream and object to serialize.</w:t>
+      </w:r>
+      <w:proofErr w:type="gramEnd"/>
+    </w:p>
+    <w:p>
+      <w:pPr>
+        <w:autoSpaceDE w:val="0"/>
+        <w:autoSpaceDN w:val="0"/>
+        <w:adjustRightInd w:val="0"/>
+        <w:spacing w:after="0" w:line="240" w:lineRule="auto"/>
+        <w:rPr>
+          <w:rFonts w:ascii="Cascadia Mono" w:hAnsi="Cascadia Mono" w:cs="Cascadia Mono"/>
+          <w:color w:val="000000"/>
+          <w:sz w:val="19"/>
+          <w:szCs w:val="19"/>
+        </w:rPr>
+      </w:pPr>
+    </w:p>
+    <w:p>
+      <w:pPr>
+        <w:autoSpaceDE w:val="0"/>
+        <w:autoSpaceDN w:val="0"/>
+        <w:adjustRightInd w:val="0"/>
+        <w:spacing w:after="0" w:line="240" w:lineRule="auto"/>
+        <w:rPr>
+          <w:rFonts w:ascii="Cascadia Mono" w:hAnsi="Cascadia Mono" w:cs="Cascadia Mono"/>
+          <w:color w:val="000000"/>
+          <w:sz w:val="19"/>
+          <w:szCs w:val="19"/>
+        </w:rPr>
+      </w:pPr>
+      <w:r>
+        <w:rPr>
+          <w:rFonts w:ascii="Cascadia Mono" w:hAnsi="Cascadia Mono" w:cs="Cascadia Mono"/>
+          <w:color w:val="000000"/>
+          <w:sz w:val="19"/>
+          <w:szCs w:val="19"/>
+        </w:rPr>
+        <w:t xml:space="preserve">            </w:t>
+      </w:r>
+      <w:r>
+        <w:rPr>
+          <w:rFonts w:ascii="Cascadia Mono" w:hAnsi="Cascadia Mono" w:cs="Cascadia Mono"/>
+          <w:color w:val="008000"/>
+          <w:sz w:val="19"/>
+          <w:szCs w:val="19"/>
+        </w:rPr>
+        <w:t>//</w:t>
+      </w:r>
+      <w:proofErr w:type="gramStart"/>
+      <w:r>
+        <w:rPr>
+          <w:rFonts w:ascii="Cascadia Mono" w:hAnsi="Cascadia Mono" w:cs="Cascadia Mono"/>
+          <w:color w:val="008000"/>
+          <w:sz w:val="19"/>
+          <w:szCs w:val="19"/>
+        </w:rPr>
+        <w:t>HOW  SERIALIZATION</w:t>
+      </w:r>
+      <w:proofErr w:type="gramEnd"/>
+      <w:r>
+        <w:rPr>
+          <w:rFonts w:ascii="Cascadia Mono" w:hAnsi="Cascadia Mono" w:cs="Cascadia Mono"/>
+          <w:color w:val="008000"/>
+          <w:sz w:val="19"/>
+          <w:szCs w:val="19"/>
+        </w:rPr>
+        <w:t xml:space="preserve"> WORK</w:t>
+      </w:r>
+    </w:p>
+    <w:p>
+      <w:pPr>
+        <w:autoSpaceDE w:val="0"/>
+        <w:autoSpaceDN w:val="0"/>
+        <w:adjustRightInd w:val="0"/>
+        <w:spacing w:after="0" w:line="240" w:lineRule="auto"/>
+        <w:rPr>
+          <w:rFonts w:ascii="Cascadia Mono" w:hAnsi="Cascadia Mono" w:cs="Cascadia Mono"/>
+          <w:color w:val="008000"/>
+          <w:sz w:val="19"/>
+          <w:szCs w:val="19"/>
+        </w:rPr>
+      </w:pPr>
+      <w:r>
+        <w:rPr>
+          <w:rFonts w:ascii="Cascadia Mono" w:hAnsi="Cascadia Mono" w:cs="Cascadia Mono"/>
+          <w:color w:val="000000"/>
+          <w:sz w:val="19"/>
+          <w:szCs w:val="19"/>
+        </w:rPr>
+        <w:t xml:space="preserve">            </w:t>
+      </w:r>
+      <w:r>
+        <w:rPr>
+          <w:rFonts w:ascii="Cascadia Mono" w:hAnsi="Cascadia Mono" w:cs="Cascadia Mono"/>
+          <w:color w:val="008000"/>
+          <w:sz w:val="19"/>
+          <w:szCs w:val="19"/>
+        </w:rPr>
+        <w:t>/*</w:t>
+      </w:r>
+      <w:proofErr w:type="gramStart"/>
+      <w:r>
+        <w:rPr>
+          <w:rFonts w:ascii="Cascadia Mono" w:hAnsi="Cascadia Mono" w:cs="Cascadia Mono"/>
+          <w:color w:val="008000"/>
+          <w:sz w:val="19"/>
+          <w:szCs w:val="19"/>
+        </w:rPr>
+        <w:t>The</w:t>
+      </w:r>
+      <w:proofErr w:type="gramEnd"/>
+      <w:r>
+        <w:rPr>
+          <w:rFonts w:ascii="Cascadia Mono" w:hAnsi="Cascadia Mono" w:cs="Cascadia Mono"/>
+          <w:color w:val="008000"/>
+          <w:sz w:val="19"/>
+          <w:szCs w:val="19"/>
+        </w:rPr>
+        <w:t xml:space="preserve"> object is serialized to a stream</w:t>
+      </w:r>
+    </w:p>
+    <w:p>
+      <w:pPr>
+        <w:autoSpaceDE w:val="0"/>
+        <w:autoSpaceDN w:val="0"/>
+        <w:adjustRightInd w:val="0"/>
+        <w:spacing w:after="0" w:line="240" w:lineRule="auto"/>
+        <w:rPr>
+          <w:rFonts w:ascii="Cascadia Mono" w:hAnsi="Cascadia Mono" w:cs="Cascadia Mono"/>
+          <w:color w:val="008000"/>
+          <w:sz w:val="19"/>
+          <w:szCs w:val="19"/>
+        </w:rPr>
+      </w:pPr>
+      <w:r>
+        <w:rPr>
+          <w:rFonts w:ascii="Cascadia Mono" w:hAnsi="Cascadia Mono" w:cs="Cascadia Mono"/>
+          <w:color w:val="008000"/>
+          <w:sz w:val="19"/>
+          <w:szCs w:val="19"/>
+        </w:rPr>
+        <w:t xml:space="preserve">             </w:t>
+      </w:r>
+      <w:proofErr w:type="gramStart"/>
+      <w:r>
+        <w:rPr>
+          <w:rFonts w:ascii="Cascadia Mono" w:hAnsi="Cascadia Mono" w:cs="Cascadia Mono"/>
+          <w:color w:val="008000"/>
+          <w:sz w:val="19"/>
+          <w:szCs w:val="19"/>
+        </w:rPr>
+        <w:t>that</w:t>
+      </w:r>
+      <w:proofErr w:type="gramEnd"/>
+      <w:r>
+        <w:rPr>
+          <w:rFonts w:ascii="Cascadia Mono" w:hAnsi="Cascadia Mono" w:cs="Cascadia Mono"/>
+          <w:color w:val="008000"/>
+          <w:sz w:val="19"/>
+          <w:szCs w:val="19"/>
+        </w:rPr>
+        <w:t xml:space="preserve"> carries the data.</w:t>
+      </w:r>
+    </w:p>
+    <w:p>
+      <w:pPr>
+        <w:autoSpaceDE w:val="0"/>
+        <w:autoSpaceDN w:val="0"/>
+        <w:adjustRightInd w:val="0"/>
+        <w:spacing w:after="0" w:line="240" w:lineRule="auto"/>
+        <w:rPr>
+          <w:rFonts w:ascii="Cascadia Mono" w:hAnsi="Cascadia Mono" w:cs="Cascadia Mono"/>
+          <w:color w:val="008000"/>
+          <w:sz w:val="19"/>
+          <w:szCs w:val="19"/>
+        </w:rPr>
+      </w:pPr>
+      <w:r>
+        <w:rPr>
+          <w:rFonts w:ascii="Cascadia Mono" w:hAnsi="Cascadia Mono" w:cs="Cascadia Mono"/>
+          <w:color w:val="008000"/>
+          <w:sz w:val="19"/>
+          <w:szCs w:val="19"/>
+        </w:rPr>
+        <w:t xml:space="preserve">            .The stream may also have information about</w:t>
+      </w:r>
+    </w:p>
+    <w:p>
+      <w:pPr>
+        <w:autoSpaceDE w:val="0"/>
+        <w:autoSpaceDN w:val="0"/>
+        <w:adjustRightInd w:val="0"/>
+        <w:spacing w:after="0" w:line="240" w:lineRule="auto"/>
+        <w:rPr>
+          <w:rFonts w:ascii="Cascadia Mono" w:hAnsi="Cascadia Mono" w:cs="Cascadia Mono"/>
+          <w:color w:val="008000"/>
+          <w:sz w:val="19"/>
+          <w:szCs w:val="19"/>
+        </w:rPr>
+      </w:pPr>
+      <w:r>
+        <w:rPr>
+          <w:rFonts w:ascii="Cascadia Mono" w:hAnsi="Cascadia Mono" w:cs="Cascadia Mono"/>
+          <w:color w:val="008000"/>
+          <w:sz w:val="19"/>
+          <w:szCs w:val="19"/>
+        </w:rPr>
+        <w:t xml:space="preserve">            </w:t>
+      </w:r>
+      <w:proofErr w:type="gramStart"/>
+      <w:r>
+        <w:rPr>
+          <w:rFonts w:ascii="Cascadia Mono" w:hAnsi="Cascadia Mono" w:cs="Cascadia Mono"/>
+          <w:color w:val="008000"/>
+          <w:sz w:val="19"/>
+          <w:szCs w:val="19"/>
+        </w:rPr>
+        <w:t>the</w:t>
+      </w:r>
+      <w:proofErr w:type="gramEnd"/>
+      <w:r>
+        <w:rPr>
+          <w:rFonts w:ascii="Cascadia Mono" w:hAnsi="Cascadia Mono" w:cs="Cascadia Mono"/>
+          <w:color w:val="008000"/>
+          <w:sz w:val="19"/>
+          <w:szCs w:val="19"/>
+        </w:rPr>
+        <w:t xml:space="preserve"> objects type such as its </w:t>
+      </w:r>
+      <w:proofErr w:type="spellStart"/>
+      <w:r>
+        <w:rPr>
+          <w:rFonts w:ascii="Cascadia Mono" w:hAnsi="Cascadia Mono" w:cs="Cascadia Mono"/>
+          <w:color w:val="008000"/>
+          <w:sz w:val="19"/>
+          <w:szCs w:val="19"/>
+        </w:rPr>
+        <w:t>version,culture,and</w:t>
+      </w:r>
+      <w:proofErr w:type="spellEnd"/>
+    </w:p>
+    <w:p>
+      <w:pPr>
+        <w:autoSpaceDE w:val="0"/>
+        <w:autoSpaceDN w:val="0"/>
+        <w:adjustRightInd w:val="0"/>
+        <w:spacing w:after="0" w:line="240" w:lineRule="auto"/>
+        <w:rPr>
+          <w:rFonts w:ascii="Cascadia Mono" w:hAnsi="Cascadia Mono" w:cs="Cascadia Mono"/>
+          <w:color w:val="008000"/>
+          <w:sz w:val="19"/>
+          <w:szCs w:val="19"/>
+        </w:rPr>
+      </w:pPr>
+      <w:r>
+        <w:rPr>
+          <w:rFonts w:ascii="Cascadia Mono" w:hAnsi="Cascadia Mono" w:cs="Cascadia Mono"/>
+          <w:color w:val="008000"/>
+          <w:sz w:val="19"/>
+          <w:szCs w:val="19"/>
+        </w:rPr>
+        <w:t xml:space="preserve">            </w:t>
+      </w:r>
+      <w:proofErr w:type="gramStart"/>
+      <w:r>
+        <w:rPr>
+          <w:rFonts w:ascii="Cascadia Mono" w:hAnsi="Cascadia Mono" w:cs="Cascadia Mono"/>
+          <w:color w:val="008000"/>
+          <w:sz w:val="19"/>
+          <w:szCs w:val="19"/>
+        </w:rPr>
+        <w:t>assembly</w:t>
+      </w:r>
+      <w:proofErr w:type="gramEnd"/>
+      <w:r>
+        <w:rPr>
+          <w:rFonts w:ascii="Cascadia Mono" w:hAnsi="Cascadia Mono" w:cs="Cascadia Mono"/>
+          <w:color w:val="008000"/>
+          <w:sz w:val="19"/>
+          <w:szCs w:val="19"/>
+        </w:rPr>
+        <w:t xml:space="preserve"> name</w:t>
+      </w:r>
+    </w:p>
+    <w:p>
+      <w:pPr>
+        <w:autoSpaceDE w:val="0"/>
+        <w:autoSpaceDN w:val="0"/>
+        <w:adjustRightInd w:val="0"/>
+        <w:spacing w:after="0" w:line="240" w:lineRule="auto"/>
+        <w:rPr>
+          <w:rFonts w:ascii="Cascadia Mono" w:hAnsi="Cascadia Mono" w:cs="Cascadia Mono"/>
+          <w:color w:val="008000"/>
+          <w:sz w:val="19"/>
+          <w:szCs w:val="19"/>
+        </w:rPr>
+      </w:pPr>
+      <w:r>
+        <w:rPr>
+          <w:rFonts w:ascii="Cascadia Mono" w:hAnsi="Cascadia Mono" w:cs="Cascadia Mono"/>
+          <w:color w:val="008000"/>
+          <w:sz w:val="19"/>
+          <w:szCs w:val="19"/>
+        </w:rPr>
+        <w:t xml:space="preserve">            .From that </w:t>
+      </w:r>
+      <w:proofErr w:type="spellStart"/>
+      <w:r>
+        <w:rPr>
+          <w:rFonts w:ascii="Cascadia Mono" w:hAnsi="Cascadia Mono" w:cs="Cascadia Mono"/>
+          <w:color w:val="008000"/>
+          <w:sz w:val="19"/>
+          <w:szCs w:val="19"/>
+        </w:rPr>
+        <w:t>stream</w:t>
+      </w:r>
+      <w:proofErr w:type="gramStart"/>
+      <w:r>
+        <w:rPr>
+          <w:rFonts w:ascii="Cascadia Mono" w:hAnsi="Cascadia Mono" w:cs="Cascadia Mono"/>
+          <w:color w:val="008000"/>
+          <w:sz w:val="19"/>
+          <w:szCs w:val="19"/>
+        </w:rPr>
+        <w:t>,the</w:t>
+      </w:r>
+      <w:proofErr w:type="spellEnd"/>
+      <w:proofErr w:type="gramEnd"/>
+      <w:r>
+        <w:rPr>
+          <w:rFonts w:ascii="Cascadia Mono" w:hAnsi="Cascadia Mono" w:cs="Cascadia Mono"/>
+          <w:color w:val="008000"/>
+          <w:sz w:val="19"/>
+          <w:szCs w:val="19"/>
+        </w:rPr>
+        <w:t xml:space="preserve"> object can be stored in a database, a file</w:t>
+      </w:r>
+    </w:p>
+    <w:p>
+      <w:pPr>
+        <w:autoSpaceDE w:val="0"/>
+        <w:autoSpaceDN w:val="0"/>
+        <w:adjustRightInd w:val="0"/>
+        <w:spacing w:after="0" w:line="240" w:lineRule="auto"/>
+        <w:rPr>
+          <w:rFonts w:ascii="Cascadia Mono" w:hAnsi="Cascadia Mono" w:cs="Cascadia Mono"/>
+          <w:color w:val="000000"/>
+          <w:sz w:val="19"/>
+          <w:szCs w:val="19"/>
+        </w:rPr>
+      </w:pPr>
+      <w:r>
+        <w:rPr>
+          <w:rFonts w:ascii="Cascadia Mono" w:hAnsi="Cascadia Mono" w:cs="Cascadia Mono"/>
+          <w:color w:val="008000"/>
+          <w:sz w:val="19"/>
+          <w:szCs w:val="19"/>
+        </w:rPr>
+        <w:t xml:space="preserve">            </w:t>
+      </w:r>
+      <w:proofErr w:type="gramStart"/>
+      <w:r>
+        <w:rPr>
+          <w:rFonts w:ascii="Cascadia Mono" w:hAnsi="Cascadia Mono" w:cs="Cascadia Mono"/>
+          <w:color w:val="008000"/>
+          <w:sz w:val="19"/>
+          <w:szCs w:val="19"/>
+        </w:rPr>
+        <w:t>,or</w:t>
+      </w:r>
+      <w:proofErr w:type="gramEnd"/>
+      <w:r>
+        <w:rPr>
+          <w:rFonts w:ascii="Cascadia Mono" w:hAnsi="Cascadia Mono" w:cs="Cascadia Mono"/>
+          <w:color w:val="008000"/>
+          <w:sz w:val="19"/>
+          <w:szCs w:val="19"/>
+        </w:rPr>
+        <w:t xml:space="preserve"> memory.*/</w:t>
+      </w:r>
+    </w:p>
+    <w:p>
+      <w:pPr>
+        <w:autoSpaceDE w:val="0"/>
+        <w:autoSpaceDN w:val="0"/>
+        <w:adjustRightInd w:val="0"/>
+        <w:spacing w:after="0" w:line="240" w:lineRule="auto"/>
+        <w:rPr>
+          <w:rFonts w:ascii="Cascadia Mono" w:hAnsi="Cascadia Mono" w:cs="Cascadia Mono"/>
+          <w:color w:val="000000"/>
+          <w:sz w:val="19"/>
+          <w:szCs w:val="19"/>
+        </w:rPr>
+      </w:pPr>
+    </w:p>
+    <w:p>
+      <w:pPr>
+        <w:autoSpaceDE w:val="0"/>
+        <w:autoSpaceDN w:val="0"/>
+        <w:adjustRightInd w:val="0"/>
+        <w:spacing w:after="0" w:line="240" w:lineRule="auto"/>
+        <w:rPr>
+          <w:rFonts w:ascii="Cascadia Mono" w:hAnsi="Cascadia Mono" w:cs="Cascadia Mono"/>
+          <w:color w:val="000000"/>
+          <w:sz w:val="19"/>
+          <w:szCs w:val="19"/>
+        </w:rPr>
+      </w:pPr>
+      <w:r>
+        <w:rPr>
+          <w:rFonts w:ascii="Cascadia Mono" w:hAnsi="Cascadia Mono" w:cs="Cascadia Mono"/>
+          <w:color w:val="000000"/>
+          <w:sz w:val="19"/>
+          <w:szCs w:val="19"/>
+        </w:rPr>
+        <w:t xml:space="preserve">            </w:t>
+      </w:r>
+      <w:r>
+        <w:rPr>
+          <w:rFonts w:ascii="Cascadia Mono" w:hAnsi="Cascadia Mono" w:cs="Cascadia Mono"/>
+          <w:color w:val="808080"/>
+          <w:sz w:val="19"/>
+          <w:szCs w:val="19"/>
+        </w:rPr>
+        <w:t>///</w:t>
+      </w:r>
+      <w:r>
+        <w:rPr>
+          <w:rFonts w:ascii="Cascadia Mono" w:hAnsi="Cascadia Mono" w:cs="Cascadia Mono"/>
+          <w:color w:val="008000"/>
+          <w:sz w:val="19"/>
+          <w:szCs w:val="19"/>
+        </w:rPr>
+        <w:t>USES FOR SERIALIZATION</w:t>
+      </w:r>
+    </w:p>
+    <w:p>
+      <w:pPr>
+        <w:autoSpaceDE w:val="0"/>
+        <w:autoSpaceDN w:val="0"/>
+        <w:adjustRightInd w:val="0"/>
+        <w:spacing w:after="0" w:line="240" w:lineRule="auto"/>
+        <w:rPr>
+          <w:rFonts w:ascii="Cascadia Mono" w:hAnsi="Cascadia Mono" w:cs="Cascadia Mono"/>
+          <w:color w:val="008000"/>
+          <w:sz w:val="19"/>
+          <w:szCs w:val="19"/>
+        </w:rPr>
+      </w:pPr>
+      <w:r>
+        <w:rPr>
+          <w:rFonts w:ascii="Cascadia Mono" w:hAnsi="Cascadia Mono" w:cs="Cascadia Mono"/>
+          <w:color w:val="000000"/>
+          <w:sz w:val="19"/>
+          <w:szCs w:val="19"/>
+        </w:rPr>
+        <w:t xml:space="preserve">            </w:t>
+      </w:r>
+      <w:r>
+        <w:rPr>
+          <w:rFonts w:ascii="Cascadia Mono" w:hAnsi="Cascadia Mono" w:cs="Cascadia Mono"/>
+          <w:color w:val="008000"/>
+          <w:sz w:val="19"/>
+          <w:szCs w:val="19"/>
+        </w:rPr>
+        <w:t>/*</w:t>
+      </w:r>
+    </w:p>
+    <w:p>
+      <w:pPr>
+        <w:autoSpaceDE w:val="0"/>
+        <w:autoSpaceDN w:val="0"/>
+        <w:adjustRightInd w:val="0"/>
+        <w:spacing w:after="0" w:line="240" w:lineRule="auto"/>
+        <w:rPr>
+          <w:rFonts w:ascii="Cascadia Mono" w:hAnsi="Cascadia Mono" w:cs="Cascadia Mono"/>
+          <w:color w:val="008000"/>
+          <w:sz w:val="19"/>
+          <w:szCs w:val="19"/>
+        </w:rPr>
+      </w:pPr>
+      <w:r>
+        <w:rPr>
+          <w:rFonts w:ascii="Cascadia Mono" w:hAnsi="Cascadia Mono" w:cs="Cascadia Mono"/>
+          <w:color w:val="008000"/>
+          <w:sz w:val="19"/>
+          <w:szCs w:val="19"/>
+        </w:rPr>
+        <w:t xml:space="preserve">             * Serialization allows the developer to save the state of an object</w:t>
+      </w:r>
+    </w:p>
+    <w:p>
+      <w:pPr>
+        <w:autoSpaceDE w:val="0"/>
+        <w:autoSpaceDN w:val="0"/>
+        <w:adjustRightInd w:val="0"/>
+        <w:spacing w:after="0" w:line="240" w:lineRule="auto"/>
+        <w:rPr>
+          <w:rFonts w:ascii="Cascadia Mono" w:hAnsi="Cascadia Mono" w:cs="Cascadia Mono"/>
+          <w:color w:val="008000"/>
+          <w:sz w:val="19"/>
+          <w:szCs w:val="19"/>
+        </w:rPr>
+      </w:pPr>
+      <w:r>
+        <w:rPr>
+          <w:rFonts w:ascii="Cascadia Mono" w:hAnsi="Cascadia Mono" w:cs="Cascadia Mono"/>
+          <w:color w:val="008000"/>
+          <w:sz w:val="19"/>
+          <w:szCs w:val="19"/>
+        </w:rPr>
+        <w:t xml:space="preserve">             * </w:t>
+      </w:r>
+      <w:proofErr w:type="gramStart"/>
+      <w:r>
+        <w:rPr>
+          <w:rFonts w:ascii="Cascadia Mono" w:hAnsi="Cascadia Mono" w:cs="Cascadia Mono"/>
+          <w:color w:val="008000"/>
+          <w:sz w:val="19"/>
+          <w:szCs w:val="19"/>
+        </w:rPr>
+        <w:t>and</w:t>
+      </w:r>
+      <w:proofErr w:type="gramEnd"/>
+      <w:r>
+        <w:rPr>
+          <w:rFonts w:ascii="Cascadia Mono" w:hAnsi="Cascadia Mono" w:cs="Cascadia Mono"/>
+          <w:color w:val="008000"/>
+          <w:sz w:val="19"/>
+          <w:szCs w:val="19"/>
+        </w:rPr>
+        <w:t xml:space="preserve"> recreate it as needed, providing storage of object as well</w:t>
+      </w:r>
+    </w:p>
+    <w:p>
+      <w:pPr>
+        <w:autoSpaceDE w:val="0"/>
+        <w:autoSpaceDN w:val="0"/>
+        <w:adjustRightInd w:val="0"/>
+        <w:spacing w:after="0" w:line="240" w:lineRule="auto"/>
+        <w:rPr>
+          <w:rFonts w:ascii="Cascadia Mono" w:hAnsi="Cascadia Mono" w:cs="Cascadia Mono"/>
+          <w:color w:val="008000"/>
+          <w:sz w:val="19"/>
+          <w:szCs w:val="19"/>
+        </w:rPr>
+      </w:pPr>
+      <w:r>
+        <w:rPr>
+          <w:rFonts w:ascii="Cascadia Mono" w:hAnsi="Cascadia Mono" w:cs="Cascadia Mono"/>
+          <w:color w:val="008000"/>
+          <w:sz w:val="19"/>
+          <w:szCs w:val="19"/>
+        </w:rPr>
+        <w:t xml:space="preserve">             * </w:t>
+      </w:r>
+      <w:proofErr w:type="gramStart"/>
+      <w:r>
+        <w:rPr>
+          <w:rFonts w:ascii="Cascadia Mono" w:hAnsi="Cascadia Mono" w:cs="Cascadia Mono"/>
+          <w:color w:val="008000"/>
+          <w:sz w:val="19"/>
+          <w:szCs w:val="19"/>
+        </w:rPr>
+        <w:t>as</w:t>
+      </w:r>
+      <w:proofErr w:type="gramEnd"/>
+      <w:r>
+        <w:rPr>
+          <w:rFonts w:ascii="Cascadia Mono" w:hAnsi="Cascadia Mono" w:cs="Cascadia Mono"/>
+          <w:color w:val="008000"/>
+          <w:sz w:val="19"/>
+          <w:szCs w:val="19"/>
+        </w:rPr>
+        <w:t xml:space="preserve"> data exchange.</w:t>
+      </w:r>
+    </w:p>
+    <w:p>
+      <w:pPr>
+        <w:autoSpaceDE w:val="0"/>
+        <w:autoSpaceDN w:val="0"/>
+        <w:adjustRightInd w:val="0"/>
+        <w:spacing w:after="0" w:line="240" w:lineRule="auto"/>
+        <w:rPr>
+          <w:rFonts w:ascii="Cascadia Mono" w:hAnsi="Cascadia Mono" w:cs="Cascadia Mono"/>
+          <w:color w:val="008000"/>
+          <w:sz w:val="19"/>
+          <w:szCs w:val="19"/>
+        </w:rPr>
+      </w:pPr>
+      <w:r>
+        <w:rPr>
+          <w:rFonts w:ascii="Cascadia Mono" w:hAnsi="Cascadia Mono" w:cs="Cascadia Mono"/>
+          <w:color w:val="008000"/>
+          <w:sz w:val="19"/>
+          <w:szCs w:val="19"/>
+        </w:rPr>
+        <w:t xml:space="preserve">             * Through </w:t>
+      </w:r>
+      <w:proofErr w:type="spellStart"/>
+      <w:proofErr w:type="gramStart"/>
+      <w:r>
+        <w:rPr>
+          <w:rFonts w:ascii="Cascadia Mono" w:hAnsi="Cascadia Mono" w:cs="Cascadia Mono"/>
+          <w:color w:val="008000"/>
+          <w:sz w:val="19"/>
+          <w:szCs w:val="19"/>
+        </w:rPr>
+        <w:t>serailzation</w:t>
+      </w:r>
+      <w:proofErr w:type="spellEnd"/>
+      <w:r>
+        <w:rPr>
+          <w:rFonts w:ascii="Cascadia Mono" w:hAnsi="Cascadia Mono" w:cs="Cascadia Mono"/>
+          <w:color w:val="008000"/>
+          <w:sz w:val="19"/>
+          <w:szCs w:val="19"/>
+        </w:rPr>
+        <w:t xml:space="preserve"> ,a</w:t>
+      </w:r>
+      <w:proofErr w:type="gramEnd"/>
+      <w:r>
+        <w:rPr>
+          <w:rFonts w:ascii="Cascadia Mono" w:hAnsi="Cascadia Mono" w:cs="Cascadia Mono"/>
+          <w:color w:val="008000"/>
+          <w:sz w:val="19"/>
+          <w:szCs w:val="19"/>
+        </w:rPr>
+        <w:t xml:space="preserve"> developer can perform action such as</w:t>
+      </w:r>
+    </w:p>
+    <w:p>
+      <w:pPr>
+        <w:autoSpaceDE w:val="0"/>
+        <w:autoSpaceDN w:val="0"/>
+        <w:adjustRightInd w:val="0"/>
+        <w:spacing w:after="0" w:line="240" w:lineRule="auto"/>
+        <w:rPr>
+          <w:rFonts w:ascii="Cascadia Mono" w:hAnsi="Cascadia Mono" w:cs="Cascadia Mono"/>
+          <w:color w:val="008000"/>
+          <w:sz w:val="19"/>
+          <w:szCs w:val="19"/>
+        </w:rPr>
+      </w:pPr>
+      <w:r>
+        <w:rPr>
+          <w:rFonts w:ascii="Cascadia Mono" w:hAnsi="Cascadia Mono" w:cs="Cascadia Mono"/>
+          <w:color w:val="008000"/>
+          <w:sz w:val="19"/>
+          <w:szCs w:val="19"/>
+        </w:rPr>
+        <w:t xml:space="preserve">             * :</w:t>
+      </w:r>
+    </w:p>
+    <w:p>
+      <w:pPr>
+        <w:autoSpaceDE w:val="0"/>
+        <w:autoSpaceDN w:val="0"/>
+        <w:adjustRightInd w:val="0"/>
+        <w:spacing w:after="0" w:line="240" w:lineRule="auto"/>
+        <w:rPr>
+          <w:rFonts w:ascii="Cascadia Mono" w:hAnsi="Cascadia Mono" w:cs="Cascadia Mono"/>
+          <w:color w:val="008000"/>
+          <w:sz w:val="19"/>
+          <w:szCs w:val="19"/>
+        </w:rPr>
+      </w:pPr>
+      <w:r>
+        <w:rPr>
+          <w:rFonts w:ascii="Cascadia Mono" w:hAnsi="Cascadia Mono" w:cs="Cascadia Mono"/>
+          <w:color w:val="008000"/>
+          <w:sz w:val="19"/>
+          <w:szCs w:val="19"/>
+        </w:rPr>
+        <w:t xml:space="preserve">             * sending the object to a remote application by using a web service</w:t>
+      </w:r>
+    </w:p>
+    <w:p>
+      <w:pPr>
+        <w:autoSpaceDE w:val="0"/>
+        <w:autoSpaceDN w:val="0"/>
+        <w:adjustRightInd w:val="0"/>
+        <w:spacing w:after="0" w:line="240" w:lineRule="auto"/>
+        <w:rPr>
+          <w:rFonts w:ascii="Cascadia Mono" w:hAnsi="Cascadia Mono" w:cs="Cascadia Mono"/>
+          <w:color w:val="008000"/>
+          <w:sz w:val="19"/>
+          <w:szCs w:val="19"/>
+        </w:rPr>
+      </w:pPr>
+      <w:r>
+        <w:rPr>
+          <w:rFonts w:ascii="Cascadia Mono" w:hAnsi="Cascadia Mono" w:cs="Cascadia Mono"/>
+          <w:color w:val="008000"/>
+          <w:sz w:val="19"/>
+          <w:szCs w:val="19"/>
+        </w:rPr>
+        <w:t xml:space="preserve">             * passing an object through a firewall as a </w:t>
+      </w:r>
+      <w:proofErr w:type="spellStart"/>
+      <w:r>
+        <w:rPr>
+          <w:rFonts w:ascii="Cascadia Mono" w:hAnsi="Cascadia Mono" w:cs="Cascadia Mono"/>
+          <w:color w:val="008000"/>
+          <w:sz w:val="19"/>
+          <w:szCs w:val="19"/>
+        </w:rPr>
+        <w:t>json</w:t>
+      </w:r>
+      <w:proofErr w:type="spellEnd"/>
+      <w:r>
+        <w:rPr>
+          <w:rFonts w:ascii="Cascadia Mono" w:hAnsi="Cascadia Mono" w:cs="Cascadia Mono"/>
+          <w:color w:val="008000"/>
+          <w:sz w:val="19"/>
+          <w:szCs w:val="19"/>
+        </w:rPr>
+        <w:t xml:space="preserve"> or </w:t>
+      </w:r>
+      <w:proofErr w:type="spellStart"/>
+      <w:r>
+        <w:rPr>
+          <w:rFonts w:ascii="Cascadia Mono" w:hAnsi="Cascadia Mono" w:cs="Cascadia Mono"/>
+          <w:color w:val="008000"/>
+          <w:sz w:val="19"/>
+          <w:szCs w:val="19"/>
+        </w:rPr>
+        <w:t>XmL</w:t>
+      </w:r>
+      <w:proofErr w:type="spellEnd"/>
+      <w:r>
+        <w:rPr>
+          <w:rFonts w:ascii="Cascadia Mono" w:hAnsi="Cascadia Mono" w:cs="Cascadia Mono"/>
+          <w:color w:val="008000"/>
+          <w:sz w:val="19"/>
+          <w:szCs w:val="19"/>
+        </w:rPr>
+        <w:t xml:space="preserve"> string.</w:t>
+      </w:r>
+    </w:p>
+    <w:p>
+      <w:pPr>
+        <w:autoSpaceDE w:val="0"/>
+        <w:autoSpaceDN w:val="0"/>
+        <w:adjustRightInd w:val="0"/>
+        <w:spacing w:after="0" w:line="240" w:lineRule="auto"/>
+        <w:rPr>
+          <w:rFonts w:ascii="Cascadia Mono" w:hAnsi="Cascadia Mono" w:cs="Cascadia Mono"/>
+          <w:color w:val="008000"/>
+          <w:sz w:val="19"/>
+          <w:szCs w:val="19"/>
+        </w:rPr>
+      </w:pPr>
+      <w:r>
+        <w:rPr>
+          <w:rFonts w:ascii="Cascadia Mono" w:hAnsi="Cascadia Mono" w:cs="Cascadia Mono"/>
+          <w:color w:val="008000"/>
+          <w:sz w:val="19"/>
+          <w:szCs w:val="19"/>
+        </w:rPr>
+        <w:t xml:space="preserve">             * </w:t>
+      </w:r>
+      <w:proofErr w:type="spellStart"/>
+      <w:r>
+        <w:rPr>
+          <w:rFonts w:ascii="Cascadia Mono" w:hAnsi="Cascadia Mono" w:cs="Cascadia Mono"/>
+          <w:color w:val="008000"/>
+          <w:sz w:val="19"/>
+          <w:szCs w:val="19"/>
+        </w:rPr>
+        <w:t>Maintainig</w:t>
+      </w:r>
+      <w:proofErr w:type="spellEnd"/>
+      <w:r>
+        <w:rPr>
+          <w:rFonts w:ascii="Cascadia Mono" w:hAnsi="Cascadia Mono" w:cs="Cascadia Mono"/>
+          <w:color w:val="008000"/>
+          <w:sz w:val="19"/>
+          <w:szCs w:val="19"/>
+        </w:rPr>
+        <w:t xml:space="preserve"> security or user-specific </w:t>
+      </w:r>
+      <w:proofErr w:type="spellStart"/>
+      <w:r>
+        <w:rPr>
+          <w:rFonts w:ascii="Cascadia Mono" w:hAnsi="Cascadia Mono" w:cs="Cascadia Mono"/>
+          <w:color w:val="008000"/>
+          <w:sz w:val="19"/>
+          <w:szCs w:val="19"/>
+        </w:rPr>
+        <w:t>inforrmation</w:t>
+      </w:r>
+      <w:proofErr w:type="spellEnd"/>
+      <w:r>
+        <w:rPr>
+          <w:rFonts w:ascii="Cascadia Mono" w:hAnsi="Cascadia Mono" w:cs="Cascadia Mono"/>
+          <w:color w:val="008000"/>
+          <w:sz w:val="19"/>
+          <w:szCs w:val="19"/>
+        </w:rPr>
+        <w:t xml:space="preserve"> across applications</w:t>
+      </w:r>
+    </w:p>
+    <w:p>
+      <w:pPr>
+        <w:autoSpaceDE w:val="0"/>
+        <w:autoSpaceDN w:val="0"/>
+        <w:adjustRightInd w:val="0"/>
+        <w:spacing w:after="0" w:line="240" w:lineRule="auto"/>
+        <w:rPr>
+          <w:rFonts w:ascii="Cascadia Mono" w:hAnsi="Cascadia Mono" w:cs="Cascadia Mono"/>
+          <w:color w:val="008000"/>
+          <w:sz w:val="19"/>
+          <w:szCs w:val="19"/>
+        </w:rPr>
+      </w:pPr>
+      <w:r>
+        <w:rPr>
+          <w:rFonts w:ascii="Cascadia Mono" w:hAnsi="Cascadia Mono" w:cs="Cascadia Mono"/>
+          <w:color w:val="008000"/>
+          <w:sz w:val="19"/>
+          <w:szCs w:val="19"/>
+        </w:rPr>
+        <w:t xml:space="preserve">             * IMPORTANT POINTS:</w:t>
+      </w:r>
+    </w:p>
+    <w:p>
+      <w:pPr>
+        <w:autoSpaceDE w:val="0"/>
+        <w:autoSpaceDN w:val="0"/>
+        <w:adjustRightInd w:val="0"/>
+        <w:spacing w:after="0" w:line="240" w:lineRule="auto"/>
+        <w:rPr>
+          <w:rFonts w:ascii="Cascadia Mono" w:hAnsi="Cascadia Mono" w:cs="Cascadia Mono"/>
+          <w:color w:val="008000"/>
+          <w:sz w:val="19"/>
+          <w:szCs w:val="19"/>
+        </w:rPr>
+      </w:pPr>
+      <w:r>
+        <w:rPr>
+          <w:rFonts w:ascii="Cascadia Mono" w:hAnsi="Cascadia Mono" w:cs="Cascadia Mono"/>
+          <w:color w:val="008000"/>
+          <w:sz w:val="19"/>
+          <w:szCs w:val="19"/>
+        </w:rPr>
+        <w:t xml:space="preserve">             * </w:t>
+      </w:r>
+      <w:proofErr w:type="gramStart"/>
+      <w:r>
+        <w:rPr>
+          <w:rFonts w:ascii="Cascadia Mono" w:hAnsi="Cascadia Mono" w:cs="Cascadia Mono"/>
+          <w:color w:val="008000"/>
+          <w:sz w:val="19"/>
+          <w:szCs w:val="19"/>
+        </w:rPr>
+        <w:t>if</w:t>
+      </w:r>
+      <w:proofErr w:type="gramEnd"/>
+      <w:r>
+        <w:rPr>
+          <w:rFonts w:ascii="Cascadia Mono" w:hAnsi="Cascadia Mono" w:cs="Cascadia Mono"/>
+          <w:color w:val="008000"/>
+          <w:sz w:val="19"/>
+          <w:szCs w:val="19"/>
+        </w:rPr>
+        <w:t xml:space="preserve"> you want to make </w:t>
+      </w:r>
+      <w:proofErr w:type="spellStart"/>
+      <w:r>
+        <w:rPr>
+          <w:rFonts w:ascii="Cascadia Mono" w:hAnsi="Cascadia Mono" w:cs="Cascadia Mono"/>
+          <w:color w:val="008000"/>
+          <w:sz w:val="19"/>
+          <w:szCs w:val="19"/>
+        </w:rPr>
+        <w:t>serializable</w:t>
+      </w:r>
+      <w:proofErr w:type="spellEnd"/>
+      <w:r>
+        <w:rPr>
+          <w:rFonts w:ascii="Cascadia Mono" w:hAnsi="Cascadia Mono" w:cs="Cascadia Mono"/>
+          <w:color w:val="008000"/>
+          <w:sz w:val="19"/>
+          <w:szCs w:val="19"/>
+        </w:rPr>
+        <w:t xml:space="preserve"> then we must include </w:t>
+      </w:r>
+    </w:p>
+    <w:p>
+      <w:pPr>
+        <w:autoSpaceDE w:val="0"/>
+        <w:autoSpaceDN w:val="0"/>
+        <w:adjustRightInd w:val="0"/>
+        <w:spacing w:after="0" w:line="240" w:lineRule="auto"/>
+        <w:rPr>
+          <w:rFonts w:ascii="Cascadia Mono" w:hAnsi="Cascadia Mono" w:cs="Cascadia Mono"/>
+          <w:color w:val="008000"/>
+          <w:sz w:val="19"/>
+          <w:szCs w:val="19"/>
+        </w:rPr>
+      </w:pPr>
+      <w:r>
+        <w:rPr>
+          <w:rFonts w:ascii="Cascadia Mono" w:hAnsi="Cascadia Mono" w:cs="Cascadia Mono"/>
+          <w:color w:val="008000"/>
+          <w:sz w:val="19"/>
+          <w:szCs w:val="19"/>
+        </w:rPr>
+        <w:t xml:space="preserve">             * [</w:t>
+      </w:r>
+      <w:proofErr w:type="spellStart"/>
+      <w:r>
+        <w:rPr>
+          <w:rFonts w:ascii="Cascadia Mono" w:hAnsi="Cascadia Mono" w:cs="Cascadia Mono"/>
+          <w:color w:val="008000"/>
+          <w:sz w:val="19"/>
+          <w:szCs w:val="19"/>
+        </w:rPr>
+        <w:t>seriliazable</w:t>
+      </w:r>
+      <w:proofErr w:type="spellEnd"/>
+      <w:r>
+        <w:rPr>
+          <w:rFonts w:ascii="Cascadia Mono" w:hAnsi="Cascadia Mono" w:cs="Cascadia Mono"/>
+          <w:color w:val="008000"/>
+          <w:sz w:val="19"/>
+          <w:szCs w:val="19"/>
+        </w:rPr>
+        <w:t>] attribute on top of your class.</w:t>
+      </w:r>
+    </w:p>
+    <w:p>
+      <w:pPr>
+        <w:autoSpaceDE w:val="0"/>
+        <w:autoSpaceDN w:val="0"/>
+        <w:adjustRightInd w:val="0"/>
+        <w:spacing w:after="0" w:line="240" w:lineRule="auto"/>
+        <w:rPr>
+          <w:rFonts w:ascii="Cascadia Mono" w:hAnsi="Cascadia Mono" w:cs="Cascadia Mono"/>
+          <w:color w:val="008000"/>
+          <w:sz w:val="19"/>
+          <w:szCs w:val="19"/>
+        </w:rPr>
+      </w:pPr>
+      <w:r>
+        <w:rPr>
+          <w:rFonts w:ascii="Cascadia Mono" w:hAnsi="Cascadia Mono" w:cs="Cascadia Mono"/>
+          <w:color w:val="008000"/>
+          <w:sz w:val="19"/>
+          <w:szCs w:val="19"/>
+        </w:rPr>
+        <w:t xml:space="preserve">             * </w:t>
+      </w:r>
+    </w:p>
+    <w:p>
+      <w:pPr>
+        <w:autoSpaceDE w:val="0"/>
+        <w:autoSpaceDN w:val="0"/>
+        <w:adjustRightInd w:val="0"/>
+        <w:spacing w:after="0" w:line="240" w:lineRule="auto"/>
+        <w:rPr>
+          <w:rFonts w:ascii="Cascadia Mono" w:hAnsi="Cascadia Mono" w:cs="Cascadia Mono"/>
+          <w:color w:val="008000"/>
+          <w:sz w:val="19"/>
+          <w:szCs w:val="19"/>
+        </w:rPr>
+      </w:pPr>
+      <w:r>
+        <w:rPr>
+          <w:rFonts w:ascii="Cascadia Mono" w:hAnsi="Cascadia Mono" w:cs="Cascadia Mono"/>
+          <w:color w:val="008000"/>
+          <w:sz w:val="19"/>
+          <w:szCs w:val="19"/>
+        </w:rPr>
+        <w:t xml:space="preserve">             * If you have applied [</w:t>
+      </w:r>
+      <w:proofErr w:type="spellStart"/>
+      <w:r>
+        <w:rPr>
+          <w:rFonts w:ascii="Cascadia Mono" w:hAnsi="Cascadia Mono" w:cs="Cascadia Mono"/>
+          <w:color w:val="008000"/>
+          <w:sz w:val="19"/>
+          <w:szCs w:val="19"/>
+        </w:rPr>
+        <w:t>serializable</w:t>
+      </w:r>
+      <w:proofErr w:type="spellEnd"/>
+      <w:r>
+        <w:rPr>
+          <w:rFonts w:ascii="Cascadia Mono" w:hAnsi="Cascadia Mono" w:cs="Cascadia Mono"/>
+          <w:color w:val="008000"/>
+          <w:sz w:val="19"/>
+          <w:szCs w:val="19"/>
+        </w:rPr>
+        <w:t>] attribute to the class then that</w:t>
+      </w:r>
+    </w:p>
+    <w:p>
+      <w:pPr>
+        <w:autoSpaceDE w:val="0"/>
+        <w:autoSpaceDN w:val="0"/>
+        <w:adjustRightInd w:val="0"/>
+        <w:spacing w:after="0" w:line="240" w:lineRule="auto"/>
+        <w:rPr>
+          <w:rFonts w:ascii="Cascadia Mono" w:hAnsi="Cascadia Mono" w:cs="Cascadia Mono"/>
+          <w:color w:val="008000"/>
+          <w:sz w:val="19"/>
+          <w:szCs w:val="19"/>
+        </w:rPr>
+      </w:pPr>
+      <w:r>
+        <w:rPr>
+          <w:rFonts w:ascii="Cascadia Mono" w:hAnsi="Cascadia Mono" w:cs="Cascadia Mono"/>
+          <w:color w:val="008000"/>
+          <w:sz w:val="19"/>
+          <w:szCs w:val="19"/>
+        </w:rPr>
+        <w:t xml:space="preserve">             * </w:t>
+      </w:r>
+      <w:proofErr w:type="gramStart"/>
+      <w:r>
+        <w:rPr>
+          <w:rFonts w:ascii="Cascadia Mono" w:hAnsi="Cascadia Mono" w:cs="Cascadia Mono"/>
+          <w:color w:val="008000"/>
+          <w:sz w:val="19"/>
+          <w:szCs w:val="19"/>
+        </w:rPr>
+        <w:t>class</w:t>
+      </w:r>
+      <w:proofErr w:type="gramEnd"/>
+      <w:r>
+        <w:rPr>
+          <w:rFonts w:ascii="Cascadia Mono" w:hAnsi="Cascadia Mono" w:cs="Cascadia Mono"/>
+          <w:color w:val="008000"/>
+          <w:sz w:val="19"/>
+          <w:szCs w:val="19"/>
+        </w:rPr>
+        <w:t xml:space="preserve"> will not be inherited;</w:t>
+      </w:r>
+    </w:p>
+    <w:p>
+      <w:pPr>
+        <w:autoSpaceDE w:val="0"/>
+        <w:autoSpaceDN w:val="0"/>
+        <w:adjustRightInd w:val="0"/>
+        <w:spacing w:after="0" w:line="240" w:lineRule="auto"/>
+        <w:rPr>
+          <w:rFonts w:ascii="Cascadia Mono" w:hAnsi="Cascadia Mono" w:cs="Cascadia Mono"/>
+          <w:color w:val="008000"/>
+          <w:sz w:val="19"/>
+          <w:szCs w:val="19"/>
+        </w:rPr>
+      </w:pPr>
+      <w:r>
+        <w:rPr>
+          <w:rFonts w:ascii="Cascadia Mono" w:hAnsi="Cascadia Mono" w:cs="Cascadia Mono"/>
+          <w:color w:val="008000"/>
+          <w:sz w:val="19"/>
+          <w:szCs w:val="19"/>
+        </w:rPr>
+        <w:t xml:space="preserve">             * .Namespace used for this purpose</w:t>
+      </w:r>
+    </w:p>
+    <w:p>
+      <w:pPr>
+        <w:autoSpaceDE w:val="0"/>
+        <w:autoSpaceDN w:val="0"/>
+        <w:adjustRightInd w:val="0"/>
+        <w:spacing w:after="0" w:line="240" w:lineRule="auto"/>
+        <w:rPr>
+          <w:rFonts w:ascii="Cascadia Mono" w:hAnsi="Cascadia Mono" w:cs="Cascadia Mono"/>
+          <w:color w:val="008000"/>
+          <w:sz w:val="19"/>
+          <w:szCs w:val="19"/>
+        </w:rPr>
+      </w:pPr>
+      <w:r>
+        <w:rPr>
+          <w:rFonts w:ascii="Cascadia Mono" w:hAnsi="Cascadia Mono" w:cs="Cascadia Mono"/>
+          <w:color w:val="008000"/>
+          <w:sz w:val="19"/>
+          <w:szCs w:val="19"/>
+        </w:rPr>
+        <w:t xml:space="preserve">             * </w:t>
+      </w:r>
+      <w:proofErr w:type="spellStart"/>
+      <w:r>
+        <w:rPr>
+          <w:rFonts w:ascii="Cascadia Mono" w:hAnsi="Cascadia Mono" w:cs="Cascadia Mono"/>
+          <w:color w:val="008000"/>
+          <w:sz w:val="19"/>
+          <w:szCs w:val="19"/>
+        </w:rPr>
+        <w:t>System.Runtime.Serialization.Formatters.Binary</w:t>
+      </w:r>
+      <w:proofErr w:type="spellEnd"/>
+      <w:r>
+        <w:rPr>
+          <w:rFonts w:ascii="Cascadia Mono" w:hAnsi="Cascadia Mono" w:cs="Cascadia Mono"/>
+          <w:color w:val="008000"/>
+          <w:sz w:val="19"/>
+          <w:szCs w:val="19"/>
+        </w:rPr>
+        <w:t>;</w:t>
+      </w:r>
+    </w:p>
+    <w:p>
+      <w:pPr>
+        <w:autoSpaceDE w:val="0"/>
+        <w:autoSpaceDN w:val="0"/>
+        <w:adjustRightInd w:val="0"/>
+        <w:spacing w:after="0" w:line="240" w:lineRule="auto"/>
+        <w:rPr>
+          <w:rFonts w:ascii="Cascadia Mono" w:hAnsi="Cascadia Mono" w:cs="Cascadia Mono"/>
+          <w:color w:val="008000"/>
+          <w:sz w:val="19"/>
+          <w:szCs w:val="19"/>
+        </w:rPr>
+      </w:pPr>
+      <w:r>
+        <w:rPr>
+          <w:rFonts w:ascii="Cascadia Mono" w:hAnsi="Cascadia Mono" w:cs="Cascadia Mono"/>
+          <w:color w:val="008000"/>
+          <w:sz w:val="19"/>
+          <w:szCs w:val="19"/>
+        </w:rPr>
+        <w:t xml:space="preserve">             * We can serialize data in XML and JSON as </w:t>
+      </w:r>
+    </w:p>
+    <w:p>
+      <w:pPr>
+        <w:autoSpaceDE w:val="0"/>
+        <w:autoSpaceDN w:val="0"/>
+        <w:adjustRightInd w:val="0"/>
+        <w:spacing w:after="0" w:line="240" w:lineRule="auto"/>
+        <w:rPr>
+          <w:rFonts w:ascii="Cascadia Mono" w:hAnsi="Cascadia Mono" w:cs="Cascadia Mono"/>
+          <w:color w:val="008000"/>
+          <w:sz w:val="19"/>
+          <w:szCs w:val="19"/>
+        </w:rPr>
+      </w:pPr>
+      <w:r>
+        <w:rPr>
+          <w:rFonts w:ascii="Cascadia Mono" w:hAnsi="Cascadia Mono" w:cs="Cascadia Mono"/>
+          <w:color w:val="008000"/>
+          <w:sz w:val="19"/>
+          <w:szCs w:val="19"/>
+        </w:rPr>
+        <w:t xml:space="preserve">             * </w:t>
+      </w:r>
+    </w:p>
+    <w:p>
+      <w:pPr>
+        <w:autoSpaceDE w:val="0"/>
+        <w:autoSpaceDN w:val="0"/>
+        <w:adjustRightInd w:val="0"/>
+        <w:spacing w:after="0" w:line="240" w:lineRule="auto"/>
+        <w:rPr>
+          <w:rFonts w:ascii="Cascadia Mono" w:hAnsi="Cascadia Mono" w:cs="Cascadia Mono"/>
+          <w:color w:val="000000"/>
+          <w:sz w:val="19"/>
+          <w:szCs w:val="19"/>
+        </w:rPr>
+      </w:pPr>
+      <w:r>
+        <w:rPr>
+          <w:rFonts w:ascii="Cascadia Mono" w:hAnsi="Cascadia Mono" w:cs="Cascadia Mono"/>
+          <w:color w:val="008000"/>
+          <w:sz w:val="19"/>
+          <w:szCs w:val="19"/>
+        </w:rPr>
+        <w:t xml:space="preserve">             */</w:t>
+      </w:r>
+    </w:p>
+    <w:p>
+      <w:pPr>
+        <w:autoSpaceDE w:val="0"/>
+        <w:autoSpaceDN w:val="0"/>
+        <w:adjustRightInd w:val="0"/>
+        <w:spacing w:after="0" w:line="240" w:lineRule="auto"/>
+        <w:rPr>
+          <w:rFonts w:ascii="Cascadia Mono" w:hAnsi="Cascadia Mono" w:cs="Cascadia Mono"/>
+          <w:color w:val="000000"/>
+          <w:sz w:val="19"/>
+          <w:szCs w:val="19"/>
+        </w:rPr>
+      </w:pPr>
+    </w:p>
+    <w:p>
+      <w:pPr>
+        <w:autoSpaceDE w:val="0"/>
+        <w:autoSpaceDN w:val="0"/>
+        <w:adjustRightInd w:val="0"/>
+        <w:spacing w:after="0" w:line="240" w:lineRule="auto"/>
+        <w:rPr>
+          <w:rFonts w:ascii="Cascadia Mono" w:hAnsi="Cascadia Mono" w:cs="Cascadia Mono"/>
+          <w:color w:val="000000"/>
+          <w:sz w:val="19"/>
+          <w:szCs w:val="19"/>
+        </w:rPr>
+      </w:pPr>
+      <w:r>
+        <w:rPr>
+          <w:rFonts w:ascii="Cascadia Mono" w:hAnsi="Cascadia Mono" w:cs="Cascadia Mono"/>
+          <w:color w:val="000000"/>
+          <w:sz w:val="19"/>
+          <w:szCs w:val="19"/>
+        </w:rPr>
+        <w:t xml:space="preserve">            </w:t>
+      </w:r>
+    </w:p>
+    <w:p>
+      <w:pPr>
+        <w:autoSpaceDE w:val="0"/>
+        <w:autoSpaceDN w:val="0"/>
+        <w:adjustRightInd w:val="0"/>
+        <w:spacing w:after="0" w:line="240" w:lineRule="auto"/>
+        <w:rPr>
+          <w:rFonts w:ascii="Cascadia Mono" w:hAnsi="Cascadia Mono" w:cs="Cascadia Mono"/>
+          <w:color w:val="000000"/>
+          <w:sz w:val="19"/>
+          <w:szCs w:val="19"/>
+        </w:rPr>
+      </w:pPr>
+      <w:r>
+        <w:rPr>
+          <w:rFonts w:ascii="Cascadia Mono" w:hAnsi="Cascadia Mono" w:cs="Cascadia Mono"/>
+          <w:color w:val="000000"/>
+          <w:sz w:val="19"/>
+          <w:szCs w:val="19"/>
+        </w:rPr>
+        <w:t xml:space="preserve">        }</w:t>
+      </w:r>
+    </w:p>
+    <w:p>
+      <w:pPr>
+        <w:autoSpaceDE w:val="0"/>
+        <w:autoSpaceDN w:val="0"/>
+        <w:adjustRightInd w:val="0"/>
+        <w:spacing w:after="0" w:line="240" w:lineRule="auto"/>
+        <w:rPr>
+          <w:rFonts w:ascii="Cascadia Mono" w:hAnsi="Cascadia Mono" w:cs="Cascadia Mono"/>
+          <w:color w:val="000000"/>
+          <w:sz w:val="19"/>
+          <w:szCs w:val="19"/>
+        </w:rPr>
+      </w:pPr>
+      <w:r>
+        <w:rPr>
+          <w:rFonts w:ascii="Cascadia Mono" w:hAnsi="Cascadia Mono" w:cs="Cascadia Mono"/>
+          <w:color w:val="000000"/>
+          <w:sz w:val="19"/>
+          <w:szCs w:val="19"/>
+        </w:rPr>
+        <w:t xml:space="preserve">    }</w:t>
+      </w:r>
+    </w:p>
+    <w:p>
+      <w:pPr>
+        <w:autoSpaceDE w:val="0"/>
+        <w:autoSpaceDN w:val="0"/>
+        <w:adjustRightInd w:val="0"/>
+        <w:spacing w:after="0" w:line="240" w:lineRule="auto"/>
+        <w:rPr>
+          <w:rFonts w:ascii="Cascadia Mono" w:hAnsi="Cascadia Mono" w:cs="Cascadia Mono"/>
+          <w:color w:val="000000"/>
+          <w:sz w:val="19"/>
+          <w:szCs w:val="19"/>
+        </w:rPr>
+      </w:pPr>
+      <w:r>
+        <w:rPr>
+          <w:rFonts w:ascii="Cascadia Mono" w:hAnsi="Cascadia Mono" w:cs="Cascadia Mono"/>
+          <w:color w:val="000000"/>
+          <w:sz w:val="19"/>
+          <w:szCs w:val="19"/>
+        </w:rPr>
+        <w:t>}</w:t>
+      </w:r>
+    </w:p>
+    <w:p/>
+    <w:p>
+      <w:pPr>
+        <w:autoSpaceDE w:val="0"/>
+        <w:autoSpaceDN w:val="0"/>
+        <w:adjustRightInd w:val="0"/>
+        <w:spacing w:after="0" w:line="240" w:lineRule="auto"/>
+        <w:rPr>
+          <w:rFonts w:ascii="Cascadia Mono" w:hAnsi="Cascadia Mono" w:cs="Cascadia Mono"/>
+          <w:color w:val="000000"/>
+          <w:sz w:val="19"/>
+          <w:szCs w:val="19"/>
+        </w:rPr>
+      </w:pPr>
+      <w:r>
+        <w:rPr>
+          <w:rFonts w:ascii="Cascadia Mono" w:hAnsi="Cascadia Mono" w:cs="Cascadia Mono"/>
+          <w:color w:val="008000"/>
+          <w:sz w:val="19"/>
+          <w:szCs w:val="19"/>
+        </w:rPr>
+        <w:t>//DESERIALIZATION</w:t>
+      </w:r>
+    </w:p>
+    <w:p>
+      <w:pPr>
+        <w:autoSpaceDE w:val="0"/>
+        <w:autoSpaceDN w:val="0"/>
+        <w:adjustRightInd w:val="0"/>
+        <w:spacing w:after="0" w:line="240" w:lineRule="auto"/>
+        <w:rPr>
+          <w:rFonts w:ascii="Cascadia Mono" w:hAnsi="Cascadia Mono" w:cs="Cascadia Mono"/>
+          <w:color w:val="000000"/>
+          <w:sz w:val="19"/>
+          <w:szCs w:val="19"/>
+        </w:rPr>
+      </w:pPr>
+      <w:r>
+        <w:rPr>
+          <w:rFonts w:ascii="Cascadia Mono" w:hAnsi="Cascadia Mono" w:cs="Cascadia Mono"/>
+          <w:color w:val="000000"/>
+          <w:sz w:val="19"/>
+          <w:szCs w:val="19"/>
+        </w:rPr>
+        <w:t xml:space="preserve">            </w:t>
+      </w:r>
+      <w:proofErr w:type="gramStart"/>
+      <w:r>
+        <w:rPr>
+          <w:rFonts w:ascii="Cascadia Mono" w:hAnsi="Cascadia Mono" w:cs="Cascadia Mono"/>
+          <w:color w:val="0000FF"/>
+          <w:sz w:val="19"/>
+          <w:szCs w:val="19"/>
+        </w:rPr>
+        <w:t>string</w:t>
+      </w:r>
+      <w:proofErr w:type="gramEnd"/>
+      <w:r>
+        <w:rPr>
+          <w:rFonts w:ascii="Cascadia Mono" w:hAnsi="Cascadia Mono" w:cs="Cascadia Mono"/>
+          <w:color w:val="000000"/>
+          <w:sz w:val="19"/>
+          <w:szCs w:val="19"/>
+        </w:rPr>
+        <w:t xml:space="preserve"> path = </w:t>
+      </w:r>
+      <w:r>
+        <w:rPr>
+          <w:rFonts w:ascii="Cascadia Mono" w:hAnsi="Cascadia Mono" w:cs="Cascadia Mono"/>
+          <w:color w:val="800000"/>
+          <w:sz w:val="19"/>
+          <w:szCs w:val="19"/>
+        </w:rPr>
+        <w:t>@"F:\</w:t>
+      </w:r>
+      <w:proofErr w:type="spellStart"/>
+      <w:r>
+        <w:rPr>
+          <w:rFonts w:ascii="Cascadia Mono" w:hAnsi="Cascadia Mono" w:cs="Cascadia Mono"/>
+          <w:color w:val="800000"/>
+          <w:sz w:val="19"/>
+          <w:szCs w:val="19"/>
+        </w:rPr>
+        <w:t>uma</w:t>
+      </w:r>
+      <w:proofErr w:type="spellEnd"/>
+      <w:r>
+        <w:rPr>
+          <w:rFonts w:ascii="Cascadia Mono" w:hAnsi="Cascadia Mono" w:cs="Cascadia Mono"/>
+          <w:color w:val="800000"/>
+          <w:sz w:val="19"/>
+          <w:szCs w:val="19"/>
+        </w:rPr>
+        <w:t>\sample.txt"</w:t>
+      </w:r>
+      <w:r>
+        <w:rPr>
+          <w:rFonts w:ascii="Cascadia Mono" w:hAnsi="Cascadia Mono" w:cs="Cascadia Mono"/>
+          <w:color w:val="000000"/>
+          <w:sz w:val="19"/>
+          <w:szCs w:val="19"/>
+        </w:rPr>
+        <w:t>;</w:t>
+      </w:r>
+    </w:p>
+    <w:p>
+      <w:pPr>
+        <w:autoSpaceDE w:val="0"/>
+        <w:autoSpaceDN w:val="0"/>
+        <w:adjustRightInd w:val="0"/>
+        <w:spacing w:after="0" w:line="240" w:lineRule="auto"/>
+        <w:rPr>
+          <w:rFonts w:ascii="Cascadia Mono" w:hAnsi="Cascadia Mono" w:cs="Cascadia Mono"/>
+          <w:color w:val="000000"/>
+          <w:sz w:val="19"/>
+          <w:szCs w:val="19"/>
+        </w:rPr>
+      </w:pPr>
+      <w:r>
+        <w:rPr>
+          <w:rFonts w:ascii="Cascadia Mono" w:hAnsi="Cascadia Mono" w:cs="Cascadia Mono"/>
+          <w:color w:val="000000"/>
+          <w:sz w:val="19"/>
+          <w:szCs w:val="19"/>
+        </w:rPr>
+        <w:t xml:space="preserve">            </w:t>
+      </w:r>
+      <w:proofErr w:type="spellStart"/>
+      <w:r>
+        <w:rPr>
+          <w:rFonts w:ascii="Cascadia Mono" w:hAnsi="Cascadia Mono" w:cs="Cascadia Mono"/>
+          <w:color w:val="000000"/>
+          <w:sz w:val="19"/>
+          <w:szCs w:val="19"/>
+        </w:rPr>
+        <w:t>FileStream</w:t>
+      </w:r>
+      <w:proofErr w:type="spellEnd"/>
+      <w:r>
+        <w:rPr>
+          <w:rFonts w:ascii="Cascadia Mono" w:hAnsi="Cascadia Mono" w:cs="Cascadia Mono"/>
+          <w:color w:val="000000"/>
+          <w:sz w:val="19"/>
+          <w:szCs w:val="19"/>
+        </w:rPr>
+        <w:t xml:space="preserve"> </w:t>
+      </w:r>
+      <w:proofErr w:type="spellStart"/>
+      <w:r>
+        <w:rPr>
+          <w:rFonts w:ascii="Cascadia Mono" w:hAnsi="Cascadia Mono" w:cs="Cascadia Mono"/>
+          <w:color w:val="000000"/>
+          <w:sz w:val="19"/>
+          <w:szCs w:val="19"/>
+        </w:rPr>
+        <w:t>filestream</w:t>
+      </w:r>
+      <w:proofErr w:type="spellEnd"/>
+      <w:r>
+        <w:rPr>
+          <w:rFonts w:ascii="Cascadia Mono" w:hAnsi="Cascadia Mono" w:cs="Cascadia Mono"/>
+          <w:color w:val="000000"/>
+          <w:sz w:val="19"/>
+          <w:szCs w:val="19"/>
+        </w:rPr>
+        <w:t xml:space="preserve"> = </w:t>
+      </w:r>
+      <w:r>
+        <w:rPr>
+          <w:rFonts w:ascii="Cascadia Mono" w:hAnsi="Cascadia Mono" w:cs="Cascadia Mono"/>
+          <w:color w:val="0000FF"/>
+          <w:sz w:val="19"/>
+          <w:szCs w:val="19"/>
+        </w:rPr>
+        <w:t>new</w:t>
+      </w:r>
+      <w:r>
+        <w:rPr>
+          <w:rFonts w:ascii="Cascadia Mono" w:hAnsi="Cascadia Mono" w:cs="Cascadia Mono"/>
+          <w:color w:val="000000"/>
+          <w:sz w:val="19"/>
+          <w:szCs w:val="19"/>
+        </w:rPr>
+        <w:t xml:space="preserve"> </w:t>
+      </w:r>
+      <w:proofErr w:type="spellStart"/>
+      <w:proofErr w:type="gramStart"/>
+      <w:r>
+        <w:rPr>
+          <w:rFonts w:ascii="Cascadia Mono" w:hAnsi="Cascadia Mono" w:cs="Cascadia Mono"/>
+          <w:color w:val="000000"/>
+          <w:sz w:val="19"/>
+          <w:szCs w:val="19"/>
+        </w:rPr>
+        <w:t>FileStream</w:t>
+      </w:r>
+      <w:proofErr w:type="spellEnd"/>
+      <w:r>
+        <w:rPr>
+          <w:rFonts w:ascii="Cascadia Mono" w:hAnsi="Cascadia Mono" w:cs="Cascadia Mono"/>
+          <w:color w:val="000000"/>
+          <w:sz w:val="19"/>
+          <w:szCs w:val="19"/>
+        </w:rPr>
+        <w:t>(</w:t>
+      </w:r>
+      <w:proofErr w:type="gramEnd"/>
+      <w:r>
+        <w:rPr>
+          <w:rFonts w:ascii="Cascadia Mono" w:hAnsi="Cascadia Mono" w:cs="Cascadia Mono"/>
+          <w:color w:val="000000"/>
+          <w:sz w:val="19"/>
+          <w:szCs w:val="19"/>
+        </w:rPr>
+        <w:t xml:space="preserve">path, </w:t>
+      </w:r>
+      <w:proofErr w:type="spellStart"/>
+      <w:r>
+        <w:rPr>
+          <w:rFonts w:ascii="Cascadia Mono" w:hAnsi="Cascadia Mono" w:cs="Cascadia Mono"/>
+          <w:color w:val="000000"/>
+          <w:sz w:val="19"/>
+          <w:szCs w:val="19"/>
+        </w:rPr>
+        <w:t>FileMode.OpenOrCreate</w:t>
+      </w:r>
+      <w:proofErr w:type="spellEnd"/>
+      <w:r>
+        <w:rPr>
+          <w:rFonts w:ascii="Cascadia Mono" w:hAnsi="Cascadia Mono" w:cs="Cascadia Mono"/>
+          <w:color w:val="000000"/>
+          <w:sz w:val="19"/>
+          <w:szCs w:val="19"/>
+        </w:rPr>
+        <w:t>);</w:t>
+      </w:r>
+    </w:p>
+    <w:p>
+      <w:pPr>
+        <w:autoSpaceDE w:val="0"/>
+        <w:autoSpaceDN w:val="0"/>
+        <w:adjustRightInd w:val="0"/>
+        <w:spacing w:after="0" w:line="240" w:lineRule="auto"/>
+        <w:rPr>
+          <w:rFonts w:ascii="Cascadia Mono" w:hAnsi="Cascadia Mono" w:cs="Cascadia Mono"/>
+          <w:color w:val="000000"/>
+          <w:sz w:val="19"/>
+          <w:szCs w:val="19"/>
+        </w:rPr>
+      </w:pPr>
+      <w:r>
+        <w:rPr>
+          <w:rFonts w:ascii="Cascadia Mono" w:hAnsi="Cascadia Mono" w:cs="Cascadia Mono"/>
+          <w:color w:val="000000"/>
+          <w:sz w:val="19"/>
+          <w:szCs w:val="19"/>
+        </w:rPr>
+        <w:t xml:space="preserve">            </w:t>
+      </w:r>
+      <w:proofErr w:type="spellStart"/>
+      <w:r>
+        <w:rPr>
+          <w:rFonts w:ascii="Cascadia Mono" w:hAnsi="Cascadia Mono" w:cs="Cascadia Mono"/>
+          <w:color w:val="000000"/>
+          <w:sz w:val="19"/>
+          <w:szCs w:val="19"/>
+        </w:rPr>
+        <w:t>BinaryFormatter</w:t>
+      </w:r>
+      <w:proofErr w:type="spellEnd"/>
+      <w:r>
+        <w:rPr>
+          <w:rFonts w:ascii="Cascadia Mono" w:hAnsi="Cascadia Mono" w:cs="Cascadia Mono"/>
+          <w:color w:val="000000"/>
+          <w:sz w:val="19"/>
+          <w:szCs w:val="19"/>
+        </w:rPr>
+        <w:t xml:space="preserve"> bf = </w:t>
+      </w:r>
+      <w:r>
+        <w:rPr>
+          <w:rFonts w:ascii="Cascadia Mono" w:hAnsi="Cascadia Mono" w:cs="Cascadia Mono"/>
+          <w:color w:val="0000FF"/>
+          <w:sz w:val="19"/>
+          <w:szCs w:val="19"/>
+        </w:rPr>
+        <w:t>new</w:t>
+      </w:r>
+      <w:r>
+        <w:rPr>
+          <w:rFonts w:ascii="Cascadia Mono" w:hAnsi="Cascadia Mono" w:cs="Cascadia Mono"/>
+          <w:color w:val="000000"/>
+          <w:sz w:val="19"/>
+          <w:szCs w:val="19"/>
+        </w:rPr>
+        <w:t xml:space="preserve"> </w:t>
+      </w:r>
+      <w:proofErr w:type="spellStart"/>
+      <w:proofErr w:type="gramStart"/>
+      <w:r>
+        <w:rPr>
+          <w:rFonts w:ascii="Cascadia Mono" w:hAnsi="Cascadia Mono" w:cs="Cascadia Mono"/>
+          <w:color w:val="000000"/>
+          <w:sz w:val="19"/>
+          <w:szCs w:val="19"/>
+        </w:rPr>
+        <w:t>BinaryFormatter</w:t>
+      </w:r>
+      <w:proofErr w:type="spellEnd"/>
+      <w:r>
+        <w:rPr>
+          <w:rFonts w:ascii="Cascadia Mono" w:hAnsi="Cascadia Mono" w:cs="Cascadia Mono"/>
+          <w:color w:val="000000"/>
+          <w:sz w:val="19"/>
+          <w:szCs w:val="19"/>
+        </w:rPr>
+        <w:t>(</w:t>
+      </w:r>
+      <w:proofErr w:type="gramEnd"/>
+      <w:r>
+        <w:rPr>
+          <w:rFonts w:ascii="Cascadia Mono" w:hAnsi="Cascadia Mono" w:cs="Cascadia Mono"/>
+          <w:color w:val="000000"/>
+          <w:sz w:val="19"/>
+          <w:szCs w:val="19"/>
+        </w:rPr>
+        <w:t>);</w:t>
+      </w:r>
+    </w:p>
+    <w:p>
+      <w:pPr>
+        <w:autoSpaceDE w:val="0"/>
+        <w:autoSpaceDN w:val="0"/>
+        <w:adjustRightInd w:val="0"/>
+        <w:spacing w:after="0" w:line="240" w:lineRule="auto"/>
+        <w:rPr>
+          <w:rFonts w:ascii="Cascadia Mono" w:hAnsi="Cascadia Mono" w:cs="Cascadia Mono"/>
+          <w:color w:val="000000"/>
+          <w:sz w:val="19"/>
+          <w:szCs w:val="19"/>
+        </w:rPr>
+      </w:pPr>
+      <w:r>
+        <w:rPr>
+          <w:rFonts w:ascii="Cascadia Mono" w:hAnsi="Cascadia Mono" w:cs="Cascadia Mono"/>
+          <w:color w:val="000000"/>
+          <w:sz w:val="19"/>
+          <w:szCs w:val="19"/>
+        </w:rPr>
+        <w:t xml:space="preserve">            Employee </w:t>
+      </w:r>
+      <w:proofErr w:type="spellStart"/>
+      <w:r>
+        <w:rPr>
+          <w:rFonts w:ascii="Cascadia Mono" w:hAnsi="Cascadia Mono" w:cs="Cascadia Mono"/>
+          <w:color w:val="000000"/>
+          <w:sz w:val="19"/>
+          <w:szCs w:val="19"/>
+        </w:rPr>
+        <w:t>emp</w:t>
+      </w:r>
+      <w:proofErr w:type="spellEnd"/>
+      <w:r>
+        <w:rPr>
+          <w:rFonts w:ascii="Cascadia Mono" w:hAnsi="Cascadia Mono" w:cs="Cascadia Mono"/>
+          <w:color w:val="000000"/>
+          <w:sz w:val="19"/>
+          <w:szCs w:val="19"/>
+        </w:rPr>
+        <w:t xml:space="preserve"> = (Employee</w:t>
+      </w:r>
+      <w:proofErr w:type="gramStart"/>
+      <w:r>
+        <w:rPr>
+          <w:rFonts w:ascii="Cascadia Mono" w:hAnsi="Cascadia Mono" w:cs="Cascadia Mono"/>
+          <w:color w:val="000000"/>
+          <w:sz w:val="19"/>
+          <w:szCs w:val="19"/>
+        </w:rPr>
+        <w:t>)</w:t>
+      </w:r>
+      <w:proofErr w:type="spellStart"/>
+      <w:r>
+        <w:rPr>
+          <w:rFonts w:ascii="Cascadia Mono" w:hAnsi="Cascadia Mono" w:cs="Cascadia Mono"/>
+          <w:color w:val="000000"/>
+          <w:sz w:val="19"/>
+          <w:szCs w:val="19"/>
+        </w:rPr>
+        <w:t>bf.Deserialize</w:t>
+      </w:r>
+      <w:proofErr w:type="spellEnd"/>
+      <w:proofErr w:type="gramEnd"/>
+      <w:r>
+        <w:rPr>
+          <w:rFonts w:ascii="Cascadia Mono" w:hAnsi="Cascadia Mono" w:cs="Cascadia Mono"/>
+          <w:color w:val="000000"/>
+          <w:sz w:val="19"/>
+          <w:szCs w:val="19"/>
+        </w:rPr>
+        <w:t>(</w:t>
+      </w:r>
+      <w:proofErr w:type="spellStart"/>
+      <w:r>
+        <w:rPr>
+          <w:rFonts w:ascii="Cascadia Mono" w:hAnsi="Cascadia Mono" w:cs="Cascadia Mono"/>
+          <w:color w:val="000000"/>
+          <w:sz w:val="19"/>
+          <w:szCs w:val="19"/>
+        </w:rPr>
+        <w:t>filestream</w:t>
+      </w:r>
+      <w:proofErr w:type="spellEnd"/>
+      <w:r>
+        <w:rPr>
+          <w:rFonts w:ascii="Cascadia Mono" w:hAnsi="Cascadia Mono" w:cs="Cascadia Mono"/>
+          <w:color w:val="000000"/>
+          <w:sz w:val="19"/>
+          <w:szCs w:val="19"/>
+        </w:rPr>
+        <w:t>);</w:t>
+      </w:r>
+    </w:p>
+    <w:p>
+      <w:pPr>
+        <w:autoSpaceDE w:val="0"/>
+        <w:autoSpaceDN w:val="0"/>
+        <w:adjustRightInd w:val="0"/>
+        <w:spacing w:after="0" w:line="240" w:lineRule="auto"/>
+        <w:rPr>
+          <w:rFonts w:ascii="Cascadia Mono" w:hAnsi="Cascadia Mono" w:cs="Cascadia Mono"/>
+          <w:color w:val="000000"/>
+          <w:sz w:val="19"/>
+          <w:szCs w:val="19"/>
+        </w:rPr>
+      </w:pPr>
+      <w:r>
+        <w:rPr>
+          <w:rFonts w:ascii="Cascadia Mono" w:hAnsi="Cascadia Mono" w:cs="Cascadia Mono"/>
+          <w:color w:val="000000"/>
+          <w:sz w:val="19"/>
+          <w:szCs w:val="19"/>
+        </w:rPr>
+        <w:t xml:space="preserve">            </w:t>
+      </w:r>
+      <w:proofErr w:type="spellStart"/>
+      <w:proofErr w:type="gramStart"/>
+      <w:r>
+        <w:rPr>
+          <w:rFonts w:ascii="Cascadia Mono" w:hAnsi="Cascadia Mono" w:cs="Cascadia Mono"/>
+          <w:color w:val="000000"/>
+          <w:sz w:val="19"/>
+          <w:szCs w:val="19"/>
+        </w:rPr>
+        <w:t>Console.WriteLine</w:t>
+      </w:r>
+      <w:proofErr w:type="spellEnd"/>
+      <w:r>
+        <w:rPr>
+          <w:rFonts w:ascii="Cascadia Mono" w:hAnsi="Cascadia Mono" w:cs="Cascadia Mono"/>
+          <w:color w:val="000000"/>
+          <w:sz w:val="19"/>
+          <w:szCs w:val="19"/>
+        </w:rPr>
+        <w:t>(</w:t>
+      </w:r>
+      <w:proofErr w:type="gramEnd"/>
+      <w:r>
+        <w:rPr>
+          <w:rFonts w:ascii="Cascadia Mono" w:hAnsi="Cascadia Mono" w:cs="Cascadia Mono"/>
+          <w:color w:val="A31515"/>
+          <w:sz w:val="19"/>
+          <w:szCs w:val="19"/>
+        </w:rPr>
+        <w:t>"Employee Id : "</w:t>
+      </w:r>
+      <w:r>
+        <w:rPr>
+          <w:rFonts w:ascii="Cascadia Mono" w:hAnsi="Cascadia Mono" w:cs="Cascadia Mono"/>
+          <w:color w:val="000000"/>
+          <w:sz w:val="19"/>
+          <w:szCs w:val="19"/>
+        </w:rPr>
+        <w:t>+</w:t>
+      </w:r>
+      <w:proofErr w:type="spellStart"/>
+      <w:r>
+        <w:rPr>
+          <w:rFonts w:ascii="Cascadia Mono" w:hAnsi="Cascadia Mono" w:cs="Cascadia Mono"/>
+          <w:color w:val="000000"/>
+          <w:sz w:val="19"/>
+          <w:szCs w:val="19"/>
+        </w:rPr>
+        <w:t>emp.Id</w:t>
+      </w:r>
+      <w:proofErr w:type="spellEnd"/>
+      <w:r>
+        <w:rPr>
+          <w:rFonts w:ascii="Cascadia Mono" w:hAnsi="Cascadia Mono" w:cs="Cascadia Mono"/>
+          <w:color w:val="000000"/>
+          <w:sz w:val="19"/>
+          <w:szCs w:val="19"/>
+        </w:rPr>
+        <w:t>);</w:t>
+      </w:r>
+    </w:p>
+    <w:p>
+      <w:pPr>
+        <w:autoSpaceDE w:val="0"/>
+        <w:autoSpaceDN w:val="0"/>
+        <w:adjustRightInd w:val="0"/>
+        <w:spacing w:after="0" w:line="240" w:lineRule="auto"/>
+        <w:rPr>
+          <w:rFonts w:ascii="Cascadia Mono" w:hAnsi="Cascadia Mono" w:cs="Cascadia Mono"/>
+          <w:color w:val="000000"/>
+          <w:sz w:val="19"/>
+          <w:szCs w:val="19"/>
+        </w:rPr>
+      </w:pPr>
+      <w:r>
+        <w:rPr>
+          <w:rFonts w:ascii="Cascadia Mono" w:hAnsi="Cascadia Mono" w:cs="Cascadia Mono"/>
+          <w:color w:val="000000"/>
+          <w:sz w:val="19"/>
+          <w:szCs w:val="19"/>
+        </w:rPr>
+        <w:t xml:space="preserve">            </w:t>
+      </w:r>
+      <w:proofErr w:type="spellStart"/>
+      <w:proofErr w:type="gramStart"/>
+      <w:r>
+        <w:rPr>
+          <w:rFonts w:ascii="Cascadia Mono" w:hAnsi="Cascadia Mono" w:cs="Cascadia Mono"/>
+          <w:color w:val="000000"/>
+          <w:sz w:val="19"/>
+          <w:szCs w:val="19"/>
+        </w:rPr>
+        <w:t>Console.WriteLine</w:t>
+      </w:r>
+      <w:proofErr w:type="spellEnd"/>
+      <w:r>
+        <w:rPr>
+          <w:rFonts w:ascii="Cascadia Mono" w:hAnsi="Cascadia Mono" w:cs="Cascadia Mono"/>
+          <w:color w:val="000000"/>
+          <w:sz w:val="19"/>
+          <w:szCs w:val="19"/>
+        </w:rPr>
+        <w:t>(</w:t>
+      </w:r>
+      <w:proofErr w:type="gramEnd"/>
+      <w:r>
+        <w:rPr>
+          <w:rFonts w:ascii="Cascadia Mono" w:hAnsi="Cascadia Mono" w:cs="Cascadia Mono"/>
+          <w:color w:val="A31515"/>
+          <w:sz w:val="19"/>
+          <w:szCs w:val="19"/>
+        </w:rPr>
+        <w:t>"Employee Name :"</w:t>
+      </w:r>
+      <w:r>
+        <w:rPr>
+          <w:rFonts w:ascii="Cascadia Mono" w:hAnsi="Cascadia Mono" w:cs="Cascadia Mono"/>
+          <w:color w:val="000000"/>
+          <w:sz w:val="19"/>
+          <w:szCs w:val="19"/>
+        </w:rPr>
+        <w:t xml:space="preserve"> + </w:t>
+      </w:r>
+      <w:proofErr w:type="spellStart"/>
+      <w:r>
+        <w:rPr>
+          <w:rFonts w:ascii="Cascadia Mono" w:hAnsi="Cascadia Mono" w:cs="Cascadia Mono"/>
+          <w:color w:val="000000"/>
+          <w:sz w:val="19"/>
+          <w:szCs w:val="19"/>
+        </w:rPr>
+        <w:t>emp.Name</w:t>
+      </w:r>
+      <w:proofErr w:type="spellEnd"/>
+      <w:r>
+        <w:rPr>
+          <w:rFonts w:ascii="Cascadia Mono" w:hAnsi="Cascadia Mono" w:cs="Cascadia Mono"/>
+          <w:color w:val="000000"/>
+          <w:sz w:val="19"/>
+          <w:szCs w:val="19"/>
+        </w:rPr>
+        <w:t>);</w:t>
+      </w:r>
+    </w:p>
+    <w:p>
+      <w:pPr>
+        <w:autoSpaceDE w:val="0"/>
+        <w:autoSpaceDN w:val="0"/>
+        <w:adjustRightInd w:val="0"/>
+        <w:spacing w:after="0" w:line="240" w:lineRule="auto"/>
+        <w:rPr>
+          <w:rFonts w:ascii="Cascadia Mono" w:hAnsi="Cascadia Mono" w:cs="Cascadia Mono"/>
+          <w:color w:val="000000"/>
+          <w:sz w:val="19"/>
+          <w:szCs w:val="19"/>
+        </w:rPr>
+      </w:pPr>
+      <w:r>
+        <w:rPr>
+          <w:rFonts w:ascii="Cascadia Mono" w:hAnsi="Cascadia Mono" w:cs="Cascadia Mono"/>
+          <w:color w:val="000000"/>
+          <w:sz w:val="19"/>
+          <w:szCs w:val="19"/>
+        </w:rPr>
+        <w:t xml:space="preserve">            </w:t>
+      </w:r>
+      <w:proofErr w:type="spellStart"/>
+      <w:proofErr w:type="gramStart"/>
+      <w:r>
+        <w:rPr>
+          <w:rFonts w:ascii="Cascadia Mono" w:hAnsi="Cascadia Mono" w:cs="Cascadia Mono"/>
+          <w:color w:val="000000"/>
+          <w:sz w:val="19"/>
+          <w:szCs w:val="19"/>
+        </w:rPr>
+        <w:t>filestream.Close</w:t>
+      </w:r>
+      <w:proofErr w:type="spellEnd"/>
+      <w:r>
+        <w:rPr>
+          <w:rFonts w:ascii="Cascadia Mono" w:hAnsi="Cascadia Mono" w:cs="Cascadia Mono"/>
+          <w:color w:val="000000"/>
+          <w:sz w:val="19"/>
+          <w:szCs w:val="19"/>
+        </w:rPr>
+        <w:t>(</w:t>
+      </w:r>
+      <w:proofErr w:type="gramEnd"/>
+      <w:r>
+        <w:rPr>
+          <w:rFonts w:ascii="Cascadia Mono" w:hAnsi="Cascadia Mono" w:cs="Cascadia Mono"/>
+          <w:color w:val="000000"/>
+          <w:sz w:val="19"/>
+          <w:szCs w:val="19"/>
+        </w:rPr>
+        <w:t>);</w:t>
+      </w:r>
+    </w:p>
+    <w:p>
+      <w:r>
+        <w:rPr>
+          <w:rFonts w:ascii="Cascadia Mono" w:hAnsi="Cascadia Mono" w:cs="Cascadia Mono"/>
+          <w:color w:val="000000"/>
+          <w:sz w:val="19"/>
+          <w:szCs w:val="19"/>
+        </w:rPr>
+        <w:t xml:space="preserve">            </w:t>
+      </w:r>
+      <w:proofErr w:type="spellStart"/>
+      <w:proofErr w:type="gramStart"/>
+      <w:r>
+        <w:rPr>
+          <w:rFonts w:ascii="Cascadia Mono" w:hAnsi="Cascadia Mono" w:cs="Cascadia Mono"/>
+          <w:color w:val="000000"/>
+          <w:sz w:val="19"/>
+          <w:szCs w:val="19"/>
+        </w:rPr>
+        <w:t>Console.ReadLine</w:t>
+      </w:r>
+      <w:proofErr w:type="spellEnd"/>
+      <w:r>
+        <w:rPr>
+          <w:rFonts w:ascii="Cascadia Mono" w:hAnsi="Cascadia Mono" w:cs="Cascadia Mono"/>
+          <w:color w:val="000000"/>
+          <w:sz w:val="19"/>
+          <w:szCs w:val="19"/>
+        </w:rPr>
+        <w:t>(</w:t>
+      </w:r>
+      <w:proofErr w:type="gramEnd"/>
+      <w:r>
+        <w:rPr>
+          <w:rFonts w:ascii="Cascadia Mono" w:hAnsi="Cascadia Mono" w:cs="Cascadia Mono"/>
+          <w:color w:val="000000"/>
+          <w:sz w:val="19"/>
+          <w:szCs w:val="19"/>
+        </w:rPr>
+        <w:t>);</w:t>
+      </w:r>
       <w:bookmarkStart w:id="0" w:name="_GoBack"/>
       <w:bookmarkEnd w:id="0"/>
     </w:p>
-    <w:p>
-      <w:pPr>
-        <w:rPr>
-          <w:sz w:val="32"/>
-          <w:szCs w:val="32"/>
-        </w:rPr>
-      </w:pPr>
-      <w:r>
-        <w:rPr>
-          <w:sz w:val="32"/>
-          <w:szCs w:val="32"/>
-        </w:rPr>
-        <w:t>Here we are using serializing</w:t>
-      </w:r>
-    </w:p>
-    <w:p>
-      <w:pPr>
-        <w:rPr>
-          <w:sz w:val="24"/>
-          <w:szCs w:val="24"/>
-        </w:rPr>
-      </w:pPr>
-      <w:r>
-        <w:rPr>
-          <w:sz w:val="24"/>
-          <w:szCs w:val="24"/>
-        </w:rPr>
-        <w:t>Program.css</w:t>
-      </w:r>
-    </w:p>
-    <w:p>
-      <w:pPr>
-        <w:autoSpaceDE w:val="0"/>
-        <w:autoSpaceDN w:val="0"/>
-        <w:adjustRightInd w:val="0"/>
-        <w:spacing w:after="0" w:line="240" w:lineRule="auto"/>
-        <w:rPr>
-          <w:rFonts w:ascii="Cascadia Mono" w:hAnsi="Cascadia Mono" w:cs="Cascadia Mono"/>
-          <w:color w:val="000000"/>
-          <w:sz w:val="19"/>
-          <w:szCs w:val="19"/>
-        </w:rPr>
-      </w:pPr>
-      <w:proofErr w:type="gramStart"/>
-      <w:r>
-        <w:rPr>
-          <w:rFonts w:ascii="Cascadia Mono" w:hAnsi="Cascadia Mono" w:cs="Cascadia Mono"/>
-          <w:color w:val="0000FF"/>
-          <w:sz w:val="19"/>
-          <w:szCs w:val="19"/>
-        </w:rPr>
-        <w:t>using</w:t>
-      </w:r>
-      <w:proofErr w:type="gramEnd"/>
-      <w:r>
-        <w:rPr>
-          <w:rFonts w:ascii="Cascadia Mono" w:hAnsi="Cascadia Mono" w:cs="Cascadia Mono"/>
-          <w:color w:val="000000"/>
-          <w:sz w:val="19"/>
-          <w:szCs w:val="19"/>
-        </w:rPr>
-        <w:t xml:space="preserve"> System;</w:t>
-      </w:r>
-    </w:p>
-    <w:p>
-      <w:pPr>
-        <w:autoSpaceDE w:val="0"/>
-        <w:autoSpaceDN w:val="0"/>
-        <w:adjustRightInd w:val="0"/>
-        <w:spacing w:after="0" w:line="240" w:lineRule="auto"/>
-        <w:rPr>
-          <w:rFonts w:ascii="Cascadia Mono" w:hAnsi="Cascadia Mono" w:cs="Cascadia Mono"/>
-          <w:color w:val="000000"/>
-          <w:sz w:val="19"/>
-          <w:szCs w:val="19"/>
-        </w:rPr>
-      </w:pPr>
-      <w:proofErr w:type="gramStart"/>
-      <w:r>
-        <w:rPr>
-          <w:rFonts w:ascii="Cascadia Mono" w:hAnsi="Cascadia Mono" w:cs="Cascadia Mono"/>
-          <w:color w:val="0000FF"/>
-          <w:sz w:val="19"/>
-          <w:szCs w:val="19"/>
-        </w:rPr>
-        <w:t>using</w:t>
-      </w:r>
-      <w:proofErr w:type="gramEnd"/>
-      <w:r>
-        <w:rPr>
-          <w:rFonts w:ascii="Cascadia Mono" w:hAnsi="Cascadia Mono" w:cs="Cascadia Mono"/>
-          <w:color w:val="000000"/>
-          <w:sz w:val="19"/>
-          <w:szCs w:val="19"/>
-        </w:rPr>
-        <w:t xml:space="preserve"> </w:t>
-      </w:r>
-      <w:proofErr w:type="spellStart"/>
-      <w:r>
-        <w:rPr>
-          <w:rFonts w:ascii="Cascadia Mono" w:hAnsi="Cascadia Mono" w:cs="Cascadia Mono"/>
-          <w:color w:val="000000"/>
-          <w:sz w:val="19"/>
-          <w:szCs w:val="19"/>
-        </w:rPr>
-        <w:t>System.Collections.Generic</w:t>
-      </w:r>
-      <w:proofErr w:type="spellEnd"/>
-      <w:r>
-        <w:rPr>
-          <w:rFonts w:ascii="Cascadia Mono" w:hAnsi="Cascadia Mono" w:cs="Cascadia Mono"/>
-          <w:color w:val="000000"/>
-          <w:sz w:val="19"/>
-          <w:szCs w:val="19"/>
-        </w:rPr>
-        <w:t>;</w:t>
-      </w:r>
-    </w:p>
-    <w:p>
-      <w:pPr>
-        <w:autoSpaceDE w:val="0"/>
-        <w:autoSpaceDN w:val="0"/>
-        <w:adjustRightInd w:val="0"/>
-        <w:spacing w:after="0" w:line="240" w:lineRule="auto"/>
-        <w:rPr>
-          <w:rFonts w:ascii="Cascadia Mono" w:hAnsi="Cascadia Mono" w:cs="Cascadia Mono"/>
-          <w:color w:val="000000"/>
-          <w:sz w:val="19"/>
-          <w:szCs w:val="19"/>
-        </w:rPr>
-      </w:pPr>
-      <w:proofErr w:type="gramStart"/>
-      <w:r>
-        <w:rPr>
-          <w:rFonts w:ascii="Cascadia Mono" w:hAnsi="Cascadia Mono" w:cs="Cascadia Mono"/>
-          <w:color w:val="0000FF"/>
-          <w:sz w:val="19"/>
-          <w:szCs w:val="19"/>
-        </w:rPr>
-        <w:t>using</w:t>
-      </w:r>
-      <w:proofErr w:type="gramEnd"/>
-      <w:r>
-        <w:rPr>
-          <w:rFonts w:ascii="Cascadia Mono" w:hAnsi="Cascadia Mono" w:cs="Cascadia Mono"/>
-          <w:color w:val="000000"/>
-          <w:sz w:val="19"/>
-          <w:szCs w:val="19"/>
-        </w:rPr>
-        <w:t xml:space="preserve"> System.IO;</w:t>
-      </w:r>
-    </w:p>
-    <w:p>
-      <w:pPr>
-        <w:autoSpaceDE w:val="0"/>
-        <w:autoSpaceDN w:val="0"/>
-        <w:adjustRightInd w:val="0"/>
-        <w:spacing w:after="0" w:line="240" w:lineRule="auto"/>
-        <w:rPr>
-          <w:rFonts w:ascii="Cascadia Mono" w:hAnsi="Cascadia Mono" w:cs="Cascadia Mono"/>
-          <w:color w:val="000000"/>
-          <w:sz w:val="19"/>
-          <w:szCs w:val="19"/>
-        </w:rPr>
-      </w:pPr>
-      <w:proofErr w:type="gramStart"/>
-      <w:r>
-        <w:rPr>
-          <w:rFonts w:ascii="Cascadia Mono" w:hAnsi="Cascadia Mono" w:cs="Cascadia Mono"/>
-          <w:color w:val="0000FF"/>
-          <w:sz w:val="19"/>
-          <w:szCs w:val="19"/>
-        </w:rPr>
-        <w:t>using</w:t>
-      </w:r>
-      <w:proofErr w:type="gramEnd"/>
-      <w:r>
-        <w:rPr>
-          <w:rFonts w:ascii="Cascadia Mono" w:hAnsi="Cascadia Mono" w:cs="Cascadia Mono"/>
-          <w:color w:val="000000"/>
-          <w:sz w:val="19"/>
-          <w:szCs w:val="19"/>
-        </w:rPr>
-        <w:t xml:space="preserve"> </w:t>
-      </w:r>
-      <w:proofErr w:type="spellStart"/>
-      <w:r>
-        <w:rPr>
-          <w:rFonts w:ascii="Cascadia Mono" w:hAnsi="Cascadia Mono" w:cs="Cascadia Mono"/>
-          <w:color w:val="000000"/>
-          <w:sz w:val="19"/>
-          <w:szCs w:val="19"/>
-        </w:rPr>
-        <w:t>System.Linq</w:t>
-      </w:r>
-      <w:proofErr w:type="spellEnd"/>
-      <w:r>
-        <w:rPr>
-          <w:rFonts w:ascii="Cascadia Mono" w:hAnsi="Cascadia Mono" w:cs="Cascadia Mono"/>
-          <w:color w:val="000000"/>
-          <w:sz w:val="19"/>
-          <w:szCs w:val="19"/>
-        </w:rPr>
-        <w:t>;</w:t>
-      </w:r>
-    </w:p>
-    <w:p>
-      <w:pPr>
-        <w:autoSpaceDE w:val="0"/>
-        <w:autoSpaceDN w:val="0"/>
-        <w:adjustRightInd w:val="0"/>
-        <w:spacing w:after="0" w:line="240" w:lineRule="auto"/>
-        <w:rPr>
-          <w:rFonts w:ascii="Cascadia Mono" w:hAnsi="Cascadia Mono" w:cs="Cascadia Mono"/>
-          <w:color w:val="000000"/>
-          <w:sz w:val="19"/>
-          <w:szCs w:val="19"/>
-        </w:rPr>
-      </w:pPr>
-      <w:proofErr w:type="gramStart"/>
-      <w:r>
-        <w:rPr>
-          <w:rFonts w:ascii="Cascadia Mono" w:hAnsi="Cascadia Mono" w:cs="Cascadia Mono"/>
-          <w:color w:val="0000FF"/>
-          <w:sz w:val="19"/>
-          <w:szCs w:val="19"/>
-        </w:rPr>
-        <w:t>using</w:t>
-      </w:r>
-      <w:proofErr w:type="gramEnd"/>
-      <w:r>
-        <w:rPr>
-          <w:rFonts w:ascii="Cascadia Mono" w:hAnsi="Cascadia Mono" w:cs="Cascadia Mono"/>
-          <w:color w:val="000000"/>
-          <w:sz w:val="19"/>
-          <w:szCs w:val="19"/>
-        </w:rPr>
-        <w:t xml:space="preserve"> </w:t>
-      </w:r>
-      <w:proofErr w:type="spellStart"/>
-      <w:r>
-        <w:rPr>
-          <w:rFonts w:ascii="Cascadia Mono" w:hAnsi="Cascadia Mono" w:cs="Cascadia Mono"/>
-          <w:color w:val="000000"/>
-          <w:sz w:val="19"/>
-          <w:szCs w:val="19"/>
-        </w:rPr>
-        <w:t>System.Runtime.InteropServices</w:t>
-      </w:r>
-      <w:proofErr w:type="spellEnd"/>
-      <w:r>
-        <w:rPr>
-          <w:rFonts w:ascii="Cascadia Mono" w:hAnsi="Cascadia Mono" w:cs="Cascadia Mono"/>
-          <w:color w:val="000000"/>
-          <w:sz w:val="19"/>
-          <w:szCs w:val="19"/>
-        </w:rPr>
-        <w:t>;</w:t>
-      </w:r>
-    </w:p>
-    <w:p>
-      <w:pPr>
-        <w:autoSpaceDE w:val="0"/>
-        <w:autoSpaceDN w:val="0"/>
-        <w:adjustRightInd w:val="0"/>
-        <w:spacing w:after="0" w:line="240" w:lineRule="auto"/>
-        <w:rPr>
-          <w:rFonts w:ascii="Cascadia Mono" w:hAnsi="Cascadia Mono" w:cs="Cascadia Mono"/>
-          <w:color w:val="000000"/>
-          <w:sz w:val="19"/>
-          <w:szCs w:val="19"/>
-        </w:rPr>
-      </w:pPr>
-      <w:proofErr w:type="gramStart"/>
-      <w:r>
-        <w:rPr>
-          <w:rFonts w:ascii="Cascadia Mono" w:hAnsi="Cascadia Mono" w:cs="Cascadia Mono"/>
-          <w:color w:val="0000FF"/>
-          <w:sz w:val="19"/>
-          <w:szCs w:val="19"/>
-        </w:rPr>
-        <w:t>using</w:t>
-      </w:r>
-      <w:proofErr w:type="gramEnd"/>
-      <w:r>
-        <w:rPr>
-          <w:rFonts w:ascii="Cascadia Mono" w:hAnsi="Cascadia Mono" w:cs="Cascadia Mono"/>
-          <w:color w:val="000000"/>
-          <w:sz w:val="19"/>
-          <w:szCs w:val="19"/>
-        </w:rPr>
-        <w:t xml:space="preserve"> </w:t>
-      </w:r>
-      <w:proofErr w:type="spellStart"/>
-      <w:r>
-        <w:rPr>
-          <w:rFonts w:ascii="Cascadia Mono" w:hAnsi="Cascadia Mono" w:cs="Cascadia Mono"/>
-          <w:color w:val="000000"/>
-          <w:sz w:val="19"/>
-          <w:szCs w:val="19"/>
-        </w:rPr>
-        <w:t>System.Runtime.Serialization.Formatters.Binary</w:t>
-      </w:r>
-      <w:proofErr w:type="spellEnd"/>
-      <w:r>
-        <w:rPr>
-          <w:rFonts w:ascii="Cascadia Mono" w:hAnsi="Cascadia Mono" w:cs="Cascadia Mono"/>
-          <w:color w:val="000000"/>
-          <w:sz w:val="19"/>
-          <w:szCs w:val="19"/>
-        </w:rPr>
-        <w:t>;</w:t>
-      </w:r>
-    </w:p>
-    <w:p>
-      <w:pPr>
-        <w:autoSpaceDE w:val="0"/>
-        <w:autoSpaceDN w:val="0"/>
-        <w:adjustRightInd w:val="0"/>
-        <w:spacing w:after="0" w:line="240" w:lineRule="auto"/>
-        <w:rPr>
-          <w:rFonts w:ascii="Cascadia Mono" w:hAnsi="Cascadia Mono" w:cs="Cascadia Mono"/>
-          <w:color w:val="000000"/>
-          <w:sz w:val="19"/>
-          <w:szCs w:val="19"/>
-        </w:rPr>
-      </w:pPr>
-      <w:proofErr w:type="gramStart"/>
-      <w:r>
-        <w:rPr>
-          <w:rFonts w:ascii="Cascadia Mono" w:hAnsi="Cascadia Mono" w:cs="Cascadia Mono"/>
-          <w:color w:val="0000FF"/>
-          <w:sz w:val="19"/>
-          <w:szCs w:val="19"/>
-        </w:rPr>
-        <w:t>using</w:t>
-      </w:r>
-      <w:proofErr w:type="gramEnd"/>
-      <w:r>
-        <w:rPr>
-          <w:rFonts w:ascii="Cascadia Mono" w:hAnsi="Cascadia Mono" w:cs="Cascadia Mono"/>
-          <w:color w:val="000000"/>
-          <w:sz w:val="19"/>
-          <w:szCs w:val="19"/>
-        </w:rPr>
-        <w:t xml:space="preserve"> </w:t>
-      </w:r>
-      <w:proofErr w:type="spellStart"/>
-      <w:r>
-        <w:rPr>
-          <w:rFonts w:ascii="Cascadia Mono" w:hAnsi="Cascadia Mono" w:cs="Cascadia Mono"/>
-          <w:color w:val="000000"/>
-          <w:sz w:val="19"/>
-          <w:szCs w:val="19"/>
-        </w:rPr>
-        <w:t>System.Text</w:t>
-      </w:r>
-      <w:proofErr w:type="spellEnd"/>
-      <w:r>
-        <w:rPr>
-          <w:rFonts w:ascii="Cascadia Mono" w:hAnsi="Cascadia Mono" w:cs="Cascadia Mono"/>
-          <w:color w:val="000000"/>
-          <w:sz w:val="19"/>
-          <w:szCs w:val="19"/>
-        </w:rPr>
-        <w:t>;</w:t>
-      </w:r>
-    </w:p>
-    <w:p>
-      <w:pPr>
-        <w:autoSpaceDE w:val="0"/>
-        <w:autoSpaceDN w:val="0"/>
-        <w:adjustRightInd w:val="0"/>
-        <w:spacing w:after="0" w:line="240" w:lineRule="auto"/>
-        <w:rPr>
-          <w:rFonts w:ascii="Cascadia Mono" w:hAnsi="Cascadia Mono" w:cs="Cascadia Mono"/>
-          <w:color w:val="000000"/>
-          <w:sz w:val="19"/>
-          <w:szCs w:val="19"/>
-        </w:rPr>
-      </w:pPr>
-      <w:proofErr w:type="gramStart"/>
-      <w:r>
-        <w:rPr>
-          <w:rFonts w:ascii="Cascadia Mono" w:hAnsi="Cascadia Mono" w:cs="Cascadia Mono"/>
-          <w:color w:val="0000FF"/>
-          <w:sz w:val="19"/>
-          <w:szCs w:val="19"/>
-        </w:rPr>
-        <w:t>using</w:t>
-      </w:r>
-      <w:proofErr w:type="gramEnd"/>
-      <w:r>
-        <w:rPr>
-          <w:rFonts w:ascii="Cascadia Mono" w:hAnsi="Cascadia Mono" w:cs="Cascadia Mono"/>
-          <w:color w:val="000000"/>
-          <w:sz w:val="19"/>
-          <w:szCs w:val="19"/>
-        </w:rPr>
-        <w:t xml:space="preserve"> </w:t>
-      </w:r>
-      <w:proofErr w:type="spellStart"/>
-      <w:r>
-        <w:rPr>
-          <w:rFonts w:ascii="Cascadia Mono" w:hAnsi="Cascadia Mono" w:cs="Cascadia Mono"/>
-          <w:color w:val="000000"/>
-          <w:sz w:val="19"/>
-          <w:szCs w:val="19"/>
-        </w:rPr>
-        <w:t>System.Threading.Tasks</w:t>
-      </w:r>
-      <w:proofErr w:type="spellEnd"/>
-      <w:r>
-        <w:rPr>
-          <w:rFonts w:ascii="Cascadia Mono" w:hAnsi="Cascadia Mono" w:cs="Cascadia Mono"/>
-          <w:color w:val="000000"/>
-          <w:sz w:val="19"/>
-          <w:szCs w:val="19"/>
-        </w:rPr>
-        <w:t>;</w:t>
-      </w:r>
-    </w:p>
-    <w:p>
-      <w:pPr>
-        <w:autoSpaceDE w:val="0"/>
-        <w:autoSpaceDN w:val="0"/>
-        <w:adjustRightInd w:val="0"/>
-        <w:spacing w:after="0" w:line="240" w:lineRule="auto"/>
-        <w:rPr>
-          <w:rFonts w:ascii="Cascadia Mono" w:hAnsi="Cascadia Mono" w:cs="Cascadia Mono"/>
-          <w:color w:val="000000"/>
-          <w:sz w:val="19"/>
-          <w:szCs w:val="19"/>
-        </w:rPr>
-      </w:pPr>
-    </w:p>
-    <w:p>
-      <w:pPr>
-        <w:autoSpaceDE w:val="0"/>
-        <w:autoSpaceDN w:val="0"/>
-        <w:adjustRightInd w:val="0"/>
-        <w:spacing w:after="0" w:line="240" w:lineRule="auto"/>
-        <w:rPr>
-          <w:rFonts w:ascii="Cascadia Mono" w:hAnsi="Cascadia Mono" w:cs="Cascadia Mono"/>
-          <w:color w:val="000000"/>
-          <w:sz w:val="19"/>
-          <w:szCs w:val="19"/>
-        </w:rPr>
-      </w:pPr>
-      <w:proofErr w:type="gramStart"/>
-      <w:r>
-        <w:rPr>
-          <w:rFonts w:ascii="Cascadia Mono" w:hAnsi="Cascadia Mono" w:cs="Cascadia Mono"/>
-          <w:color w:val="0000FF"/>
-          <w:sz w:val="19"/>
-          <w:szCs w:val="19"/>
-        </w:rPr>
-        <w:t>namespace</w:t>
-      </w:r>
-      <w:proofErr w:type="gramEnd"/>
-      <w:r>
-        <w:rPr>
-          <w:rFonts w:ascii="Cascadia Mono" w:hAnsi="Cascadia Mono" w:cs="Cascadia Mono"/>
-          <w:color w:val="000000"/>
-          <w:sz w:val="19"/>
-          <w:szCs w:val="19"/>
-        </w:rPr>
-        <w:t xml:space="preserve"> Serialization_demo2</w:t>
-      </w:r>
-    </w:p>
-    <w:p>
-      <w:pPr>
-        <w:autoSpaceDE w:val="0"/>
-        <w:autoSpaceDN w:val="0"/>
-        <w:adjustRightInd w:val="0"/>
-        <w:spacing w:after="0" w:line="240" w:lineRule="auto"/>
-        <w:rPr>
-          <w:rFonts w:ascii="Cascadia Mono" w:hAnsi="Cascadia Mono" w:cs="Cascadia Mono"/>
-          <w:color w:val="000000"/>
-          <w:sz w:val="19"/>
-          <w:szCs w:val="19"/>
-        </w:rPr>
-      </w:pPr>
-      <w:r>
-        <w:rPr>
-          <w:rFonts w:ascii="Cascadia Mono" w:hAnsi="Cascadia Mono" w:cs="Cascadia Mono"/>
-          <w:color w:val="000000"/>
-          <w:sz w:val="19"/>
-          <w:szCs w:val="19"/>
-        </w:rPr>
-        <w:t>{</w:t>
-      </w:r>
-    </w:p>
-    <w:p>
-      <w:pPr>
-        <w:autoSpaceDE w:val="0"/>
-        <w:autoSpaceDN w:val="0"/>
-        <w:adjustRightInd w:val="0"/>
-        <w:spacing w:after="0" w:line="240" w:lineRule="auto"/>
-        <w:rPr>
-          <w:rFonts w:ascii="Cascadia Mono" w:hAnsi="Cascadia Mono" w:cs="Cascadia Mono"/>
-          <w:color w:val="000000"/>
-          <w:sz w:val="19"/>
-          <w:szCs w:val="19"/>
-        </w:rPr>
-      </w:pPr>
-      <w:r>
-        <w:rPr>
-          <w:rFonts w:ascii="Cascadia Mono" w:hAnsi="Cascadia Mono" w:cs="Cascadia Mono"/>
-          <w:color w:val="000000"/>
-          <w:sz w:val="19"/>
-          <w:szCs w:val="19"/>
-        </w:rPr>
-        <w:t xml:space="preserve">    </w:t>
-      </w:r>
-      <w:proofErr w:type="gramStart"/>
-      <w:r>
-        <w:rPr>
-          <w:rFonts w:ascii="Cascadia Mono" w:hAnsi="Cascadia Mono" w:cs="Cascadia Mono"/>
-          <w:color w:val="0000FF"/>
-          <w:sz w:val="19"/>
-          <w:szCs w:val="19"/>
-        </w:rPr>
-        <w:t>internal</w:t>
-      </w:r>
-      <w:proofErr w:type="gramEnd"/>
-      <w:r>
-        <w:rPr>
-          <w:rFonts w:ascii="Cascadia Mono" w:hAnsi="Cascadia Mono" w:cs="Cascadia Mono"/>
-          <w:color w:val="000000"/>
-          <w:sz w:val="19"/>
-          <w:szCs w:val="19"/>
-        </w:rPr>
-        <w:t xml:space="preserve"> </w:t>
-      </w:r>
-      <w:r>
-        <w:rPr>
-          <w:rFonts w:ascii="Cascadia Mono" w:hAnsi="Cascadia Mono" w:cs="Cascadia Mono"/>
-          <w:color w:val="0000FF"/>
-          <w:sz w:val="19"/>
-          <w:szCs w:val="19"/>
-        </w:rPr>
-        <w:t>class</w:t>
-      </w:r>
-      <w:r>
-        <w:rPr>
-          <w:rFonts w:ascii="Cascadia Mono" w:hAnsi="Cascadia Mono" w:cs="Cascadia Mono"/>
-          <w:color w:val="000000"/>
-          <w:sz w:val="19"/>
-          <w:szCs w:val="19"/>
-        </w:rPr>
-        <w:t xml:space="preserve"> </w:t>
-      </w:r>
-      <w:r>
-        <w:rPr>
-          <w:rFonts w:ascii="Cascadia Mono" w:hAnsi="Cascadia Mono" w:cs="Cascadia Mono"/>
-          <w:color w:val="2B91AF"/>
-          <w:sz w:val="19"/>
-          <w:szCs w:val="19"/>
-        </w:rPr>
-        <w:t>Program</w:t>
-      </w:r>
-    </w:p>
-    <w:p>
-      <w:pPr>
-        <w:autoSpaceDE w:val="0"/>
-        <w:autoSpaceDN w:val="0"/>
-        <w:adjustRightInd w:val="0"/>
-        <w:spacing w:after="0" w:line="240" w:lineRule="auto"/>
-        <w:rPr>
-          <w:rFonts w:ascii="Cascadia Mono" w:hAnsi="Cascadia Mono" w:cs="Cascadia Mono"/>
-          <w:color w:val="000000"/>
-          <w:sz w:val="19"/>
-          <w:szCs w:val="19"/>
-        </w:rPr>
-      </w:pPr>
-      <w:r>
-        <w:rPr>
-          <w:rFonts w:ascii="Cascadia Mono" w:hAnsi="Cascadia Mono" w:cs="Cascadia Mono"/>
-          <w:color w:val="000000"/>
-          <w:sz w:val="19"/>
-          <w:szCs w:val="19"/>
-        </w:rPr>
-        <w:t xml:space="preserve">    {</w:t>
-      </w:r>
-    </w:p>
-    <w:p>
-      <w:pPr>
-        <w:autoSpaceDE w:val="0"/>
-        <w:autoSpaceDN w:val="0"/>
-        <w:adjustRightInd w:val="0"/>
-        <w:spacing w:after="0" w:line="240" w:lineRule="auto"/>
-        <w:rPr>
-          <w:rFonts w:ascii="Cascadia Mono" w:hAnsi="Cascadia Mono" w:cs="Cascadia Mono"/>
-          <w:color w:val="000000"/>
-          <w:sz w:val="19"/>
-          <w:szCs w:val="19"/>
-        </w:rPr>
-      </w:pPr>
-      <w:r>
-        <w:rPr>
-          <w:rFonts w:ascii="Cascadia Mono" w:hAnsi="Cascadia Mono" w:cs="Cascadia Mono"/>
-          <w:color w:val="000000"/>
-          <w:sz w:val="19"/>
-          <w:szCs w:val="19"/>
-        </w:rPr>
-        <w:t xml:space="preserve">        </w:t>
-      </w:r>
-      <w:proofErr w:type="gramStart"/>
-      <w:r>
-        <w:rPr>
-          <w:rFonts w:ascii="Cascadia Mono" w:hAnsi="Cascadia Mono" w:cs="Cascadia Mono"/>
-          <w:color w:val="0000FF"/>
-          <w:sz w:val="19"/>
-          <w:szCs w:val="19"/>
-        </w:rPr>
-        <w:t>static</w:t>
-      </w:r>
-      <w:proofErr w:type="gramEnd"/>
-      <w:r>
-        <w:rPr>
-          <w:rFonts w:ascii="Cascadia Mono" w:hAnsi="Cascadia Mono" w:cs="Cascadia Mono"/>
-          <w:color w:val="000000"/>
-          <w:sz w:val="19"/>
-          <w:szCs w:val="19"/>
-        </w:rPr>
-        <w:t xml:space="preserve"> </w:t>
-      </w:r>
-      <w:r>
-        <w:rPr>
-          <w:rFonts w:ascii="Cascadia Mono" w:hAnsi="Cascadia Mono" w:cs="Cascadia Mono"/>
-          <w:color w:val="0000FF"/>
-          <w:sz w:val="19"/>
-          <w:szCs w:val="19"/>
-        </w:rPr>
-        <w:t>void</w:t>
-      </w:r>
-      <w:r>
-        <w:rPr>
-          <w:rFonts w:ascii="Cascadia Mono" w:hAnsi="Cascadia Mono" w:cs="Cascadia Mono"/>
-          <w:color w:val="000000"/>
-          <w:sz w:val="19"/>
-          <w:szCs w:val="19"/>
-        </w:rPr>
-        <w:t xml:space="preserve"> Main(</w:t>
-      </w:r>
-      <w:r>
-        <w:rPr>
-          <w:rFonts w:ascii="Cascadia Mono" w:hAnsi="Cascadia Mono" w:cs="Cascadia Mono"/>
-          <w:color w:val="0000FF"/>
-          <w:sz w:val="19"/>
-          <w:szCs w:val="19"/>
-        </w:rPr>
-        <w:t>string</w:t>
-      </w:r>
-      <w:r>
-        <w:rPr>
-          <w:rFonts w:ascii="Cascadia Mono" w:hAnsi="Cascadia Mono" w:cs="Cascadia Mono"/>
-          <w:color w:val="000000"/>
-          <w:sz w:val="19"/>
-          <w:szCs w:val="19"/>
-        </w:rPr>
-        <w:t xml:space="preserve">[] </w:t>
-      </w:r>
-      <w:proofErr w:type="spellStart"/>
-      <w:r>
-        <w:rPr>
-          <w:rFonts w:ascii="Cascadia Mono" w:hAnsi="Cascadia Mono" w:cs="Cascadia Mono"/>
-          <w:color w:val="000000"/>
-          <w:sz w:val="19"/>
-          <w:szCs w:val="19"/>
-        </w:rPr>
-        <w:t>args</w:t>
-      </w:r>
-      <w:proofErr w:type="spellEnd"/>
-      <w:r>
-        <w:rPr>
-          <w:rFonts w:ascii="Cascadia Mono" w:hAnsi="Cascadia Mono" w:cs="Cascadia Mono"/>
-          <w:color w:val="000000"/>
-          <w:sz w:val="19"/>
-          <w:szCs w:val="19"/>
-        </w:rPr>
-        <w:t>)</w:t>
-      </w:r>
-    </w:p>
-    <w:p>
-      <w:pPr>
-        <w:autoSpaceDE w:val="0"/>
-        <w:autoSpaceDN w:val="0"/>
-        <w:adjustRightInd w:val="0"/>
-        <w:spacing w:after="0" w:line="240" w:lineRule="auto"/>
-        <w:rPr>
-          <w:rFonts w:ascii="Cascadia Mono" w:hAnsi="Cascadia Mono" w:cs="Cascadia Mono"/>
-          <w:color w:val="000000"/>
-          <w:sz w:val="19"/>
-          <w:szCs w:val="19"/>
-        </w:rPr>
-      </w:pPr>
-      <w:r>
-        <w:rPr>
-          <w:rFonts w:ascii="Cascadia Mono" w:hAnsi="Cascadia Mono" w:cs="Cascadia Mono"/>
-          <w:color w:val="000000"/>
-          <w:sz w:val="19"/>
-          <w:szCs w:val="19"/>
-        </w:rPr>
-        <w:t xml:space="preserve">        {</w:t>
-      </w:r>
-    </w:p>
-    <w:p>
-      <w:pPr>
-        <w:autoSpaceDE w:val="0"/>
-        <w:autoSpaceDN w:val="0"/>
-        <w:adjustRightInd w:val="0"/>
-        <w:spacing w:after="0" w:line="240" w:lineRule="auto"/>
-        <w:rPr>
-          <w:rFonts w:ascii="Cascadia Mono" w:hAnsi="Cascadia Mono" w:cs="Cascadia Mono"/>
-          <w:color w:val="000000"/>
-          <w:sz w:val="19"/>
-          <w:szCs w:val="19"/>
-        </w:rPr>
-      </w:pPr>
-      <w:r>
-        <w:rPr>
-          <w:rFonts w:ascii="Cascadia Mono" w:hAnsi="Cascadia Mono" w:cs="Cascadia Mono"/>
-          <w:color w:val="000000"/>
-          <w:sz w:val="19"/>
-          <w:szCs w:val="19"/>
-        </w:rPr>
-        <w:t xml:space="preserve">            </w:t>
-      </w:r>
-      <w:r>
-        <w:rPr>
-          <w:rFonts w:ascii="Cascadia Mono" w:hAnsi="Cascadia Mono" w:cs="Cascadia Mono"/>
-          <w:color w:val="008000"/>
-          <w:sz w:val="19"/>
-          <w:szCs w:val="19"/>
-        </w:rPr>
-        <w:t>//string path = @"F:\</w:t>
-      </w:r>
-      <w:proofErr w:type="spellStart"/>
-      <w:r>
-        <w:rPr>
-          <w:rFonts w:ascii="Cascadia Mono" w:hAnsi="Cascadia Mono" w:cs="Cascadia Mono"/>
-          <w:color w:val="008000"/>
-          <w:sz w:val="19"/>
-          <w:szCs w:val="19"/>
-        </w:rPr>
-        <w:t>uma</w:t>
-      </w:r>
-      <w:proofErr w:type="spellEnd"/>
-      <w:r>
-        <w:rPr>
-          <w:rFonts w:ascii="Cascadia Mono" w:hAnsi="Cascadia Mono" w:cs="Cascadia Mono"/>
-          <w:color w:val="008000"/>
-          <w:sz w:val="19"/>
-          <w:szCs w:val="19"/>
-        </w:rPr>
-        <w:t xml:space="preserve">\sample.txt"; //we can create txt file </w:t>
-      </w:r>
-    </w:p>
-    <w:p>
-      <w:pPr>
-        <w:autoSpaceDE w:val="0"/>
-        <w:autoSpaceDN w:val="0"/>
-        <w:adjustRightInd w:val="0"/>
-        <w:spacing w:after="0" w:line="240" w:lineRule="auto"/>
-        <w:rPr>
-          <w:rFonts w:ascii="Cascadia Mono" w:hAnsi="Cascadia Mono" w:cs="Cascadia Mono"/>
-          <w:color w:val="000000"/>
-          <w:sz w:val="19"/>
-          <w:szCs w:val="19"/>
-        </w:rPr>
-      </w:pPr>
-      <w:r>
-        <w:rPr>
-          <w:rFonts w:ascii="Cascadia Mono" w:hAnsi="Cascadia Mono" w:cs="Cascadia Mono"/>
-          <w:color w:val="000000"/>
-          <w:sz w:val="19"/>
-          <w:szCs w:val="19"/>
-        </w:rPr>
-        <w:t xml:space="preserve">            </w:t>
-      </w:r>
-      <w:r>
-        <w:rPr>
-          <w:rFonts w:ascii="Cascadia Mono" w:hAnsi="Cascadia Mono" w:cs="Cascadia Mono"/>
-          <w:color w:val="008000"/>
-          <w:sz w:val="19"/>
-          <w:szCs w:val="19"/>
-        </w:rPr>
-        <w:t>//string path = @"F:\</w:t>
-      </w:r>
-      <w:proofErr w:type="spellStart"/>
-      <w:r>
-        <w:rPr>
-          <w:rFonts w:ascii="Cascadia Mono" w:hAnsi="Cascadia Mono" w:cs="Cascadia Mono"/>
-          <w:color w:val="008000"/>
-          <w:sz w:val="19"/>
-          <w:szCs w:val="19"/>
-        </w:rPr>
-        <w:t>uma</w:t>
-      </w:r>
-      <w:proofErr w:type="spellEnd"/>
-      <w:r>
-        <w:rPr>
-          <w:rFonts w:ascii="Cascadia Mono" w:hAnsi="Cascadia Mono" w:cs="Cascadia Mono"/>
-          <w:color w:val="008000"/>
-          <w:sz w:val="19"/>
-          <w:szCs w:val="19"/>
-        </w:rPr>
-        <w:t xml:space="preserve">\sample.pdf";//we can create </w:t>
-      </w:r>
-      <w:proofErr w:type="spellStart"/>
-      <w:r>
-        <w:rPr>
-          <w:rFonts w:ascii="Cascadia Mono" w:hAnsi="Cascadia Mono" w:cs="Cascadia Mono"/>
-          <w:color w:val="008000"/>
-          <w:sz w:val="19"/>
-          <w:szCs w:val="19"/>
-        </w:rPr>
-        <w:t>pdf</w:t>
-      </w:r>
-      <w:proofErr w:type="spellEnd"/>
-      <w:r>
-        <w:rPr>
-          <w:rFonts w:ascii="Cascadia Mono" w:hAnsi="Cascadia Mono" w:cs="Cascadia Mono"/>
-          <w:color w:val="008000"/>
-          <w:sz w:val="19"/>
-          <w:szCs w:val="19"/>
-        </w:rPr>
-        <w:t xml:space="preserve"> file</w:t>
-      </w:r>
-    </w:p>
-    <w:p>
-      <w:pPr>
-        <w:autoSpaceDE w:val="0"/>
-        <w:autoSpaceDN w:val="0"/>
-        <w:adjustRightInd w:val="0"/>
-        <w:spacing w:after="0" w:line="240" w:lineRule="auto"/>
-        <w:rPr>
-          <w:rFonts w:ascii="Cascadia Mono" w:hAnsi="Cascadia Mono" w:cs="Cascadia Mono"/>
-          <w:color w:val="000000"/>
-          <w:sz w:val="19"/>
-          <w:szCs w:val="19"/>
-        </w:rPr>
-      </w:pPr>
-      <w:r>
-        <w:rPr>
-          <w:rFonts w:ascii="Cascadia Mono" w:hAnsi="Cascadia Mono" w:cs="Cascadia Mono"/>
-          <w:color w:val="000000"/>
-          <w:sz w:val="19"/>
-          <w:szCs w:val="19"/>
-        </w:rPr>
-        <w:t xml:space="preserve">            </w:t>
-      </w:r>
-      <w:r>
-        <w:rPr>
-          <w:rFonts w:ascii="Cascadia Mono" w:hAnsi="Cascadia Mono" w:cs="Cascadia Mono"/>
-          <w:color w:val="008000"/>
-          <w:sz w:val="19"/>
-          <w:szCs w:val="19"/>
-        </w:rPr>
-        <w:t>// string path = @"F:\</w:t>
-      </w:r>
-      <w:proofErr w:type="spellStart"/>
-      <w:r>
-        <w:rPr>
-          <w:rFonts w:ascii="Cascadia Mono" w:hAnsi="Cascadia Mono" w:cs="Cascadia Mono"/>
-          <w:color w:val="008000"/>
-          <w:sz w:val="19"/>
-          <w:szCs w:val="19"/>
-        </w:rPr>
-        <w:t>uma</w:t>
-      </w:r>
-      <w:proofErr w:type="spellEnd"/>
-      <w:r>
-        <w:rPr>
-          <w:rFonts w:ascii="Cascadia Mono" w:hAnsi="Cascadia Mono" w:cs="Cascadia Mono"/>
-          <w:color w:val="008000"/>
-          <w:sz w:val="19"/>
-          <w:szCs w:val="19"/>
-        </w:rPr>
-        <w:t>\sample.png";</w:t>
-      </w:r>
-    </w:p>
-    <w:p>
-      <w:pPr>
-        <w:autoSpaceDE w:val="0"/>
-        <w:autoSpaceDN w:val="0"/>
-        <w:adjustRightInd w:val="0"/>
-        <w:spacing w:after="0" w:line="240" w:lineRule="auto"/>
-        <w:rPr>
-          <w:rFonts w:ascii="Cascadia Mono" w:hAnsi="Cascadia Mono" w:cs="Cascadia Mono"/>
-          <w:color w:val="000000"/>
-          <w:sz w:val="19"/>
-          <w:szCs w:val="19"/>
-        </w:rPr>
-      </w:pPr>
-      <w:r>
-        <w:rPr>
-          <w:rFonts w:ascii="Cascadia Mono" w:hAnsi="Cascadia Mono" w:cs="Cascadia Mono"/>
-          <w:color w:val="000000"/>
-          <w:sz w:val="19"/>
-          <w:szCs w:val="19"/>
-        </w:rPr>
-        <w:t xml:space="preserve">            </w:t>
-      </w:r>
-      <w:r>
-        <w:rPr>
-          <w:rFonts w:ascii="Cascadia Mono" w:hAnsi="Cascadia Mono" w:cs="Cascadia Mono"/>
-          <w:color w:val="008000"/>
-          <w:sz w:val="19"/>
-          <w:szCs w:val="19"/>
-        </w:rPr>
-        <w:t>//string path = @"F:\</w:t>
-      </w:r>
-      <w:proofErr w:type="spellStart"/>
-      <w:r>
-        <w:rPr>
-          <w:rFonts w:ascii="Cascadia Mono" w:hAnsi="Cascadia Mono" w:cs="Cascadia Mono"/>
-          <w:color w:val="008000"/>
-          <w:sz w:val="19"/>
-          <w:szCs w:val="19"/>
-        </w:rPr>
-        <w:t>uma</w:t>
-      </w:r>
-      <w:proofErr w:type="spellEnd"/>
-      <w:r>
-        <w:rPr>
-          <w:rFonts w:ascii="Cascadia Mono" w:hAnsi="Cascadia Mono" w:cs="Cascadia Mono"/>
-          <w:color w:val="008000"/>
-          <w:sz w:val="19"/>
-          <w:szCs w:val="19"/>
-        </w:rPr>
-        <w:t>\sample.docx";</w:t>
-      </w:r>
-    </w:p>
-    <w:p>
-      <w:pPr>
-        <w:autoSpaceDE w:val="0"/>
-        <w:autoSpaceDN w:val="0"/>
-        <w:adjustRightInd w:val="0"/>
-        <w:spacing w:after="0" w:line="240" w:lineRule="auto"/>
-        <w:rPr>
-          <w:rFonts w:ascii="Cascadia Mono" w:hAnsi="Cascadia Mono" w:cs="Cascadia Mono"/>
-          <w:color w:val="000000"/>
-          <w:sz w:val="19"/>
-          <w:szCs w:val="19"/>
-        </w:rPr>
-      </w:pPr>
-      <w:r>
-        <w:rPr>
-          <w:rFonts w:ascii="Cascadia Mono" w:hAnsi="Cascadia Mono" w:cs="Cascadia Mono"/>
-          <w:color w:val="000000"/>
-          <w:sz w:val="19"/>
-          <w:szCs w:val="19"/>
-        </w:rPr>
-        <w:t xml:space="preserve">            </w:t>
-      </w:r>
-      <w:proofErr w:type="gramStart"/>
-      <w:r>
-        <w:rPr>
-          <w:rFonts w:ascii="Cascadia Mono" w:hAnsi="Cascadia Mono" w:cs="Cascadia Mono"/>
-          <w:color w:val="0000FF"/>
-          <w:sz w:val="19"/>
-          <w:szCs w:val="19"/>
-        </w:rPr>
-        <w:t>string</w:t>
-      </w:r>
-      <w:proofErr w:type="gramEnd"/>
-      <w:r>
-        <w:rPr>
-          <w:rFonts w:ascii="Cascadia Mono" w:hAnsi="Cascadia Mono" w:cs="Cascadia Mono"/>
-          <w:color w:val="000000"/>
-          <w:sz w:val="19"/>
-          <w:szCs w:val="19"/>
-        </w:rPr>
-        <w:t xml:space="preserve"> path2= </w:t>
-      </w:r>
-      <w:r>
-        <w:rPr>
-          <w:rFonts w:ascii="Cascadia Mono" w:hAnsi="Cascadia Mono" w:cs="Cascadia Mono"/>
-          <w:color w:val="800000"/>
-          <w:sz w:val="19"/>
-          <w:szCs w:val="19"/>
-        </w:rPr>
-        <w:t>@"F:\</w:t>
-      </w:r>
-      <w:proofErr w:type="spellStart"/>
-      <w:r>
-        <w:rPr>
-          <w:rFonts w:ascii="Cascadia Mono" w:hAnsi="Cascadia Mono" w:cs="Cascadia Mono"/>
-          <w:color w:val="800000"/>
-          <w:sz w:val="19"/>
-          <w:szCs w:val="19"/>
-        </w:rPr>
-        <w:t>uma</w:t>
-      </w:r>
-      <w:proofErr w:type="spellEnd"/>
-      <w:r>
-        <w:rPr>
-          <w:rFonts w:ascii="Cascadia Mono" w:hAnsi="Cascadia Mono" w:cs="Cascadia Mono"/>
-          <w:color w:val="800000"/>
-          <w:sz w:val="19"/>
-          <w:szCs w:val="19"/>
-        </w:rPr>
-        <w:t>\sample3.txt"</w:t>
-      </w:r>
-      <w:r>
-        <w:rPr>
-          <w:rFonts w:ascii="Cascadia Mono" w:hAnsi="Cascadia Mono" w:cs="Cascadia Mono"/>
-          <w:color w:val="000000"/>
-          <w:sz w:val="19"/>
-          <w:szCs w:val="19"/>
-        </w:rPr>
-        <w:t>;</w:t>
-      </w:r>
-    </w:p>
-    <w:p>
-      <w:pPr>
-        <w:autoSpaceDE w:val="0"/>
-        <w:autoSpaceDN w:val="0"/>
-        <w:adjustRightInd w:val="0"/>
-        <w:spacing w:after="0" w:line="240" w:lineRule="auto"/>
-        <w:rPr>
-          <w:rFonts w:ascii="Cascadia Mono" w:hAnsi="Cascadia Mono" w:cs="Cascadia Mono"/>
-          <w:color w:val="000000"/>
-          <w:sz w:val="19"/>
-          <w:szCs w:val="19"/>
-        </w:rPr>
-      </w:pPr>
-      <w:r>
-        <w:rPr>
-          <w:rFonts w:ascii="Cascadia Mono" w:hAnsi="Cascadia Mono" w:cs="Cascadia Mono"/>
-          <w:color w:val="000000"/>
-          <w:sz w:val="19"/>
-          <w:szCs w:val="19"/>
-        </w:rPr>
-        <w:t xml:space="preserve">            </w:t>
-      </w:r>
-      <w:proofErr w:type="gramStart"/>
-      <w:r>
-        <w:rPr>
-          <w:rFonts w:ascii="Cascadia Mono" w:hAnsi="Cascadia Mono" w:cs="Cascadia Mono"/>
-          <w:color w:val="0000FF"/>
-          <w:sz w:val="19"/>
-          <w:szCs w:val="19"/>
-        </w:rPr>
-        <w:t>string</w:t>
-      </w:r>
-      <w:proofErr w:type="gramEnd"/>
-      <w:r>
-        <w:rPr>
-          <w:rFonts w:ascii="Cascadia Mono" w:hAnsi="Cascadia Mono" w:cs="Cascadia Mono"/>
-          <w:color w:val="000000"/>
-          <w:sz w:val="19"/>
-          <w:szCs w:val="19"/>
-        </w:rPr>
-        <w:t xml:space="preserve"> path1 = </w:t>
-      </w:r>
-      <w:r>
-        <w:rPr>
-          <w:rFonts w:ascii="Cascadia Mono" w:hAnsi="Cascadia Mono" w:cs="Cascadia Mono"/>
-          <w:color w:val="800000"/>
-          <w:sz w:val="19"/>
-          <w:szCs w:val="19"/>
-        </w:rPr>
-        <w:t>@"F:\</w:t>
-      </w:r>
-      <w:proofErr w:type="spellStart"/>
-      <w:r>
-        <w:rPr>
-          <w:rFonts w:ascii="Cascadia Mono" w:hAnsi="Cascadia Mono" w:cs="Cascadia Mono"/>
-          <w:color w:val="800000"/>
-          <w:sz w:val="19"/>
-          <w:szCs w:val="19"/>
-        </w:rPr>
-        <w:t>uma</w:t>
-      </w:r>
-      <w:proofErr w:type="spellEnd"/>
-      <w:r>
-        <w:rPr>
-          <w:rFonts w:ascii="Cascadia Mono" w:hAnsi="Cascadia Mono" w:cs="Cascadia Mono"/>
-          <w:color w:val="800000"/>
-          <w:sz w:val="19"/>
-          <w:szCs w:val="19"/>
-        </w:rPr>
-        <w:t>\sample2.txt"</w:t>
-      </w:r>
-      <w:r>
-        <w:rPr>
-          <w:rFonts w:ascii="Cascadia Mono" w:hAnsi="Cascadia Mono" w:cs="Cascadia Mono"/>
-          <w:color w:val="000000"/>
-          <w:sz w:val="19"/>
-          <w:szCs w:val="19"/>
-        </w:rPr>
-        <w:t>;</w:t>
-      </w:r>
-    </w:p>
-    <w:p>
-      <w:pPr>
-        <w:autoSpaceDE w:val="0"/>
-        <w:autoSpaceDN w:val="0"/>
-        <w:adjustRightInd w:val="0"/>
-        <w:spacing w:after="0" w:line="240" w:lineRule="auto"/>
-        <w:rPr>
-          <w:rFonts w:ascii="Cascadia Mono" w:hAnsi="Cascadia Mono" w:cs="Cascadia Mono"/>
-          <w:color w:val="000000"/>
-          <w:sz w:val="19"/>
-          <w:szCs w:val="19"/>
-        </w:rPr>
-      </w:pPr>
-      <w:r>
-        <w:rPr>
-          <w:rFonts w:ascii="Cascadia Mono" w:hAnsi="Cascadia Mono" w:cs="Cascadia Mono"/>
-          <w:color w:val="000000"/>
-          <w:sz w:val="19"/>
-          <w:szCs w:val="19"/>
-        </w:rPr>
-        <w:t xml:space="preserve">            </w:t>
-      </w:r>
-      <w:proofErr w:type="gramStart"/>
-      <w:r>
-        <w:rPr>
-          <w:rFonts w:ascii="Cascadia Mono" w:hAnsi="Cascadia Mono" w:cs="Cascadia Mono"/>
-          <w:color w:val="0000FF"/>
-          <w:sz w:val="19"/>
-          <w:szCs w:val="19"/>
-        </w:rPr>
-        <w:t>string</w:t>
-      </w:r>
-      <w:proofErr w:type="gramEnd"/>
-      <w:r>
-        <w:rPr>
-          <w:rFonts w:ascii="Cascadia Mono" w:hAnsi="Cascadia Mono" w:cs="Cascadia Mono"/>
-          <w:color w:val="000000"/>
-          <w:sz w:val="19"/>
-          <w:szCs w:val="19"/>
-        </w:rPr>
-        <w:t xml:space="preserve"> path = </w:t>
-      </w:r>
-      <w:r>
-        <w:rPr>
-          <w:rFonts w:ascii="Cascadia Mono" w:hAnsi="Cascadia Mono" w:cs="Cascadia Mono"/>
-          <w:color w:val="800000"/>
-          <w:sz w:val="19"/>
-          <w:szCs w:val="19"/>
-        </w:rPr>
-        <w:t>@"F:\</w:t>
-      </w:r>
-      <w:proofErr w:type="spellStart"/>
-      <w:r>
-        <w:rPr>
-          <w:rFonts w:ascii="Cascadia Mono" w:hAnsi="Cascadia Mono" w:cs="Cascadia Mono"/>
-          <w:color w:val="800000"/>
-          <w:sz w:val="19"/>
-          <w:szCs w:val="19"/>
-        </w:rPr>
-        <w:t>uma</w:t>
-      </w:r>
-      <w:proofErr w:type="spellEnd"/>
-      <w:r>
-        <w:rPr>
-          <w:rFonts w:ascii="Cascadia Mono" w:hAnsi="Cascadia Mono" w:cs="Cascadia Mono"/>
-          <w:color w:val="800000"/>
-          <w:sz w:val="19"/>
-          <w:szCs w:val="19"/>
-        </w:rPr>
-        <w:t>\sample.exe"</w:t>
-      </w:r>
-      <w:r>
-        <w:rPr>
-          <w:rFonts w:ascii="Cascadia Mono" w:hAnsi="Cascadia Mono" w:cs="Cascadia Mono"/>
-          <w:color w:val="000000"/>
-          <w:sz w:val="19"/>
-          <w:szCs w:val="19"/>
-        </w:rPr>
-        <w:t>;</w:t>
-      </w:r>
-    </w:p>
-    <w:p>
-      <w:pPr>
-        <w:autoSpaceDE w:val="0"/>
-        <w:autoSpaceDN w:val="0"/>
-        <w:adjustRightInd w:val="0"/>
-        <w:spacing w:after="0" w:line="240" w:lineRule="auto"/>
-        <w:rPr>
-          <w:rFonts w:ascii="Cascadia Mono" w:hAnsi="Cascadia Mono" w:cs="Cascadia Mono"/>
-          <w:color w:val="000000"/>
-          <w:sz w:val="19"/>
-          <w:szCs w:val="19"/>
-        </w:rPr>
-      </w:pPr>
-      <w:r>
-        <w:rPr>
-          <w:rFonts w:ascii="Cascadia Mono" w:hAnsi="Cascadia Mono" w:cs="Cascadia Mono"/>
-          <w:color w:val="000000"/>
-          <w:sz w:val="19"/>
-          <w:szCs w:val="19"/>
-        </w:rPr>
-        <w:t xml:space="preserve">            Employee </w:t>
-      </w:r>
-      <w:proofErr w:type="spellStart"/>
-      <w:r>
-        <w:rPr>
-          <w:rFonts w:ascii="Cascadia Mono" w:hAnsi="Cascadia Mono" w:cs="Cascadia Mono"/>
-          <w:color w:val="000000"/>
-          <w:sz w:val="19"/>
-          <w:szCs w:val="19"/>
-        </w:rPr>
-        <w:t>emp</w:t>
-      </w:r>
-      <w:proofErr w:type="spellEnd"/>
-      <w:r>
-        <w:rPr>
-          <w:rFonts w:ascii="Cascadia Mono" w:hAnsi="Cascadia Mono" w:cs="Cascadia Mono"/>
-          <w:color w:val="000000"/>
-          <w:sz w:val="19"/>
-          <w:szCs w:val="19"/>
-        </w:rPr>
-        <w:t xml:space="preserve"> = </w:t>
-      </w:r>
-      <w:r>
-        <w:rPr>
-          <w:rFonts w:ascii="Cascadia Mono" w:hAnsi="Cascadia Mono" w:cs="Cascadia Mono"/>
-          <w:color w:val="0000FF"/>
-          <w:sz w:val="19"/>
-          <w:szCs w:val="19"/>
-        </w:rPr>
-        <w:t>new</w:t>
-      </w:r>
-      <w:r>
-        <w:rPr>
-          <w:rFonts w:ascii="Cascadia Mono" w:hAnsi="Cascadia Mono" w:cs="Cascadia Mono"/>
-          <w:color w:val="000000"/>
-          <w:sz w:val="19"/>
-          <w:szCs w:val="19"/>
-        </w:rPr>
-        <w:t xml:space="preserve"> </w:t>
-      </w:r>
-      <w:proofErr w:type="gramStart"/>
-      <w:r>
-        <w:rPr>
-          <w:rFonts w:ascii="Cascadia Mono" w:hAnsi="Cascadia Mono" w:cs="Cascadia Mono"/>
-          <w:color w:val="000000"/>
-          <w:sz w:val="19"/>
-          <w:szCs w:val="19"/>
-        </w:rPr>
-        <w:t>Employee(</w:t>
-      </w:r>
-      <w:proofErr w:type="gramEnd"/>
-      <w:r>
-        <w:rPr>
-          <w:rFonts w:ascii="Cascadia Mono" w:hAnsi="Cascadia Mono" w:cs="Cascadia Mono"/>
-          <w:color w:val="000000"/>
-          <w:sz w:val="19"/>
-          <w:szCs w:val="19"/>
-        </w:rPr>
-        <w:t xml:space="preserve">241, </w:t>
-      </w:r>
-      <w:r>
-        <w:rPr>
-          <w:rFonts w:ascii="Cascadia Mono" w:hAnsi="Cascadia Mono" w:cs="Cascadia Mono"/>
-          <w:color w:val="A31515"/>
-          <w:sz w:val="19"/>
-          <w:szCs w:val="19"/>
-        </w:rPr>
-        <w:t xml:space="preserve">"Uma </w:t>
-      </w:r>
-      <w:proofErr w:type="spellStart"/>
-      <w:r>
-        <w:rPr>
-          <w:rFonts w:ascii="Cascadia Mono" w:hAnsi="Cascadia Mono" w:cs="Cascadia Mono"/>
-          <w:color w:val="A31515"/>
-          <w:sz w:val="19"/>
-          <w:szCs w:val="19"/>
-        </w:rPr>
-        <w:t>Bharti</w:t>
-      </w:r>
-      <w:proofErr w:type="spellEnd"/>
-      <w:r>
-        <w:rPr>
-          <w:rFonts w:ascii="Cascadia Mono" w:hAnsi="Cascadia Mono" w:cs="Cascadia Mono"/>
-          <w:color w:val="A31515"/>
-          <w:sz w:val="19"/>
-          <w:szCs w:val="19"/>
-        </w:rPr>
-        <w:t>"</w:t>
-      </w:r>
-      <w:r>
-        <w:rPr>
-          <w:rFonts w:ascii="Cascadia Mono" w:hAnsi="Cascadia Mono" w:cs="Cascadia Mono"/>
-          <w:color w:val="000000"/>
-          <w:sz w:val="19"/>
-          <w:szCs w:val="19"/>
-        </w:rPr>
-        <w:t>);</w:t>
-      </w:r>
-    </w:p>
-    <w:p>
-      <w:pPr>
-        <w:autoSpaceDE w:val="0"/>
-        <w:autoSpaceDN w:val="0"/>
-        <w:adjustRightInd w:val="0"/>
-        <w:spacing w:after="0" w:line="240" w:lineRule="auto"/>
-        <w:rPr>
-          <w:rFonts w:ascii="Cascadia Mono" w:hAnsi="Cascadia Mono" w:cs="Cascadia Mono"/>
-          <w:color w:val="000000"/>
-          <w:sz w:val="19"/>
-          <w:szCs w:val="19"/>
-        </w:rPr>
-      </w:pPr>
-      <w:r>
-        <w:rPr>
-          <w:rFonts w:ascii="Cascadia Mono" w:hAnsi="Cascadia Mono" w:cs="Cascadia Mono"/>
-          <w:color w:val="000000"/>
-          <w:sz w:val="19"/>
-          <w:szCs w:val="19"/>
-        </w:rPr>
-        <w:t xml:space="preserve">            Manager M = </w:t>
-      </w:r>
-      <w:r>
-        <w:rPr>
-          <w:rFonts w:ascii="Cascadia Mono" w:hAnsi="Cascadia Mono" w:cs="Cascadia Mono"/>
-          <w:color w:val="0000FF"/>
-          <w:sz w:val="19"/>
-          <w:szCs w:val="19"/>
-        </w:rPr>
-        <w:t>new</w:t>
-      </w:r>
-      <w:r>
-        <w:rPr>
-          <w:rFonts w:ascii="Cascadia Mono" w:hAnsi="Cascadia Mono" w:cs="Cascadia Mono"/>
-          <w:color w:val="000000"/>
-          <w:sz w:val="19"/>
-          <w:szCs w:val="19"/>
-        </w:rPr>
-        <w:t xml:space="preserve"> </w:t>
-      </w:r>
-      <w:proofErr w:type="gramStart"/>
-      <w:r>
-        <w:rPr>
-          <w:rFonts w:ascii="Cascadia Mono" w:hAnsi="Cascadia Mono" w:cs="Cascadia Mono"/>
-          <w:color w:val="000000"/>
-          <w:sz w:val="19"/>
-          <w:szCs w:val="19"/>
-        </w:rPr>
-        <w:t>Manager(</w:t>
-      </w:r>
-      <w:proofErr w:type="gramEnd"/>
-      <w:r>
-        <w:rPr>
-          <w:rFonts w:ascii="Cascadia Mono" w:hAnsi="Cascadia Mono" w:cs="Cascadia Mono"/>
-          <w:color w:val="000000"/>
-          <w:sz w:val="19"/>
-          <w:szCs w:val="19"/>
-        </w:rPr>
-        <w:t>8, 13, 3);</w:t>
-      </w:r>
-    </w:p>
-    <w:p>
-      <w:pPr>
-        <w:autoSpaceDE w:val="0"/>
-        <w:autoSpaceDN w:val="0"/>
-        <w:adjustRightInd w:val="0"/>
-        <w:spacing w:after="0" w:line="240" w:lineRule="auto"/>
-        <w:rPr>
-          <w:rFonts w:ascii="Cascadia Mono" w:hAnsi="Cascadia Mono" w:cs="Cascadia Mono"/>
-          <w:color w:val="000000"/>
-          <w:sz w:val="19"/>
-          <w:szCs w:val="19"/>
-        </w:rPr>
-      </w:pPr>
-      <w:r>
-        <w:rPr>
-          <w:rFonts w:ascii="Cascadia Mono" w:hAnsi="Cascadia Mono" w:cs="Cascadia Mono"/>
-          <w:color w:val="000000"/>
-          <w:sz w:val="19"/>
-          <w:szCs w:val="19"/>
-        </w:rPr>
-        <w:t xml:space="preserve">            </w:t>
-      </w:r>
-      <w:proofErr w:type="spellStart"/>
-      <w:r>
-        <w:rPr>
-          <w:rFonts w:ascii="Cascadia Mono" w:hAnsi="Cascadia Mono" w:cs="Cascadia Mono"/>
-          <w:color w:val="000000"/>
-          <w:sz w:val="19"/>
-          <w:szCs w:val="19"/>
-        </w:rPr>
-        <w:t>FileStream</w:t>
-      </w:r>
-      <w:proofErr w:type="spellEnd"/>
-      <w:r>
-        <w:rPr>
-          <w:rFonts w:ascii="Cascadia Mono" w:hAnsi="Cascadia Mono" w:cs="Cascadia Mono"/>
-          <w:color w:val="000000"/>
-          <w:sz w:val="19"/>
-          <w:szCs w:val="19"/>
-        </w:rPr>
-        <w:t xml:space="preserve"> </w:t>
-      </w:r>
-      <w:proofErr w:type="spellStart"/>
-      <w:r>
-        <w:rPr>
-          <w:rFonts w:ascii="Cascadia Mono" w:hAnsi="Cascadia Mono" w:cs="Cascadia Mono"/>
-          <w:color w:val="000000"/>
-          <w:sz w:val="19"/>
-          <w:szCs w:val="19"/>
-        </w:rPr>
-        <w:t>fileMa</w:t>
-      </w:r>
-      <w:proofErr w:type="spellEnd"/>
-      <w:r>
-        <w:rPr>
-          <w:rFonts w:ascii="Cascadia Mono" w:hAnsi="Cascadia Mono" w:cs="Cascadia Mono"/>
-          <w:color w:val="000000"/>
-          <w:sz w:val="19"/>
-          <w:szCs w:val="19"/>
-        </w:rPr>
-        <w:t xml:space="preserve"> = </w:t>
-      </w:r>
-      <w:r>
-        <w:rPr>
-          <w:rFonts w:ascii="Cascadia Mono" w:hAnsi="Cascadia Mono" w:cs="Cascadia Mono"/>
-          <w:color w:val="0000FF"/>
-          <w:sz w:val="19"/>
-          <w:szCs w:val="19"/>
-        </w:rPr>
-        <w:t>new</w:t>
-      </w:r>
-      <w:r>
-        <w:rPr>
-          <w:rFonts w:ascii="Cascadia Mono" w:hAnsi="Cascadia Mono" w:cs="Cascadia Mono"/>
-          <w:color w:val="000000"/>
-          <w:sz w:val="19"/>
-          <w:szCs w:val="19"/>
-        </w:rPr>
-        <w:t xml:space="preserve"> </w:t>
-      </w:r>
-      <w:proofErr w:type="spellStart"/>
-      <w:proofErr w:type="gramStart"/>
-      <w:r>
-        <w:rPr>
-          <w:rFonts w:ascii="Cascadia Mono" w:hAnsi="Cascadia Mono" w:cs="Cascadia Mono"/>
-          <w:color w:val="000000"/>
-          <w:sz w:val="19"/>
-          <w:szCs w:val="19"/>
-        </w:rPr>
-        <w:t>FileStream</w:t>
-      </w:r>
-      <w:proofErr w:type="spellEnd"/>
-      <w:r>
-        <w:rPr>
-          <w:rFonts w:ascii="Cascadia Mono" w:hAnsi="Cascadia Mono" w:cs="Cascadia Mono"/>
-          <w:color w:val="000000"/>
-          <w:sz w:val="19"/>
-          <w:szCs w:val="19"/>
-        </w:rPr>
-        <w:t>(</w:t>
-      </w:r>
-      <w:proofErr w:type="gramEnd"/>
-      <w:r>
-        <w:rPr>
-          <w:rFonts w:ascii="Cascadia Mono" w:hAnsi="Cascadia Mono" w:cs="Cascadia Mono"/>
-          <w:color w:val="000000"/>
-          <w:sz w:val="19"/>
-          <w:szCs w:val="19"/>
-        </w:rPr>
-        <w:t xml:space="preserve">path2, </w:t>
-      </w:r>
-      <w:proofErr w:type="spellStart"/>
-      <w:r>
-        <w:rPr>
-          <w:rFonts w:ascii="Cascadia Mono" w:hAnsi="Cascadia Mono" w:cs="Cascadia Mono"/>
-          <w:color w:val="000000"/>
-          <w:sz w:val="19"/>
-          <w:szCs w:val="19"/>
-        </w:rPr>
-        <w:t>FileMode.OpenOrCreate</w:t>
-      </w:r>
-      <w:proofErr w:type="spellEnd"/>
-      <w:r>
-        <w:rPr>
-          <w:rFonts w:ascii="Cascadia Mono" w:hAnsi="Cascadia Mono" w:cs="Cascadia Mono"/>
-          <w:color w:val="000000"/>
-          <w:sz w:val="19"/>
-          <w:szCs w:val="19"/>
-        </w:rPr>
-        <w:t>);</w:t>
-      </w:r>
-    </w:p>
-    <w:p>
-      <w:pPr>
-        <w:autoSpaceDE w:val="0"/>
-        <w:autoSpaceDN w:val="0"/>
-        <w:adjustRightInd w:val="0"/>
-        <w:spacing w:after="0" w:line="240" w:lineRule="auto"/>
-        <w:rPr>
-          <w:rFonts w:ascii="Cascadia Mono" w:hAnsi="Cascadia Mono" w:cs="Cascadia Mono"/>
-          <w:color w:val="000000"/>
-          <w:sz w:val="19"/>
-          <w:szCs w:val="19"/>
-        </w:rPr>
-      </w:pPr>
-      <w:r>
-        <w:rPr>
-          <w:rFonts w:ascii="Cascadia Mono" w:hAnsi="Cascadia Mono" w:cs="Cascadia Mono"/>
-          <w:color w:val="000000"/>
-          <w:sz w:val="19"/>
-          <w:szCs w:val="19"/>
-        </w:rPr>
-        <w:t xml:space="preserve">            </w:t>
-      </w:r>
-      <w:proofErr w:type="spellStart"/>
-      <w:r>
-        <w:rPr>
-          <w:rFonts w:ascii="Cascadia Mono" w:hAnsi="Cascadia Mono" w:cs="Cascadia Mono"/>
-          <w:color w:val="000000"/>
-          <w:sz w:val="19"/>
-          <w:szCs w:val="19"/>
-        </w:rPr>
-        <w:t>MarketingExecutive</w:t>
-      </w:r>
-      <w:proofErr w:type="spellEnd"/>
-      <w:r>
-        <w:rPr>
-          <w:rFonts w:ascii="Cascadia Mono" w:hAnsi="Cascadia Mono" w:cs="Cascadia Mono"/>
-          <w:color w:val="000000"/>
-          <w:sz w:val="19"/>
-          <w:szCs w:val="19"/>
-        </w:rPr>
-        <w:t xml:space="preserve"> me = </w:t>
-      </w:r>
-      <w:r>
-        <w:rPr>
-          <w:rFonts w:ascii="Cascadia Mono" w:hAnsi="Cascadia Mono" w:cs="Cascadia Mono"/>
-          <w:color w:val="0000FF"/>
-          <w:sz w:val="19"/>
-          <w:szCs w:val="19"/>
-        </w:rPr>
-        <w:t>new</w:t>
-      </w:r>
-      <w:r>
-        <w:rPr>
-          <w:rFonts w:ascii="Cascadia Mono" w:hAnsi="Cascadia Mono" w:cs="Cascadia Mono"/>
-          <w:color w:val="000000"/>
-          <w:sz w:val="19"/>
-          <w:szCs w:val="19"/>
-        </w:rPr>
-        <w:t xml:space="preserve"> </w:t>
-      </w:r>
-      <w:proofErr w:type="spellStart"/>
-      <w:proofErr w:type="gramStart"/>
-      <w:r>
-        <w:rPr>
-          <w:rFonts w:ascii="Cascadia Mono" w:hAnsi="Cascadia Mono" w:cs="Cascadia Mono"/>
-          <w:color w:val="000000"/>
-          <w:sz w:val="19"/>
-          <w:szCs w:val="19"/>
-        </w:rPr>
-        <w:t>MarketingExecutive</w:t>
-      </w:r>
-      <w:proofErr w:type="spellEnd"/>
-      <w:r>
-        <w:rPr>
-          <w:rFonts w:ascii="Cascadia Mono" w:hAnsi="Cascadia Mono" w:cs="Cascadia Mono"/>
-          <w:color w:val="000000"/>
-          <w:sz w:val="19"/>
-          <w:szCs w:val="19"/>
-        </w:rPr>
-        <w:t>(</w:t>
-      </w:r>
-      <w:proofErr w:type="gramEnd"/>
-      <w:r>
-        <w:rPr>
-          <w:rFonts w:ascii="Cascadia Mono" w:hAnsi="Cascadia Mono" w:cs="Cascadia Mono"/>
-          <w:color w:val="000000"/>
-          <w:sz w:val="19"/>
-          <w:szCs w:val="19"/>
-        </w:rPr>
-        <w:t>100, 5.0F, 1000.00F);</w:t>
-      </w:r>
-    </w:p>
-    <w:p>
-      <w:pPr>
-        <w:autoSpaceDE w:val="0"/>
-        <w:autoSpaceDN w:val="0"/>
-        <w:adjustRightInd w:val="0"/>
-        <w:spacing w:after="0" w:line="240" w:lineRule="auto"/>
-        <w:rPr>
-          <w:rFonts w:ascii="Cascadia Mono" w:hAnsi="Cascadia Mono" w:cs="Cascadia Mono"/>
-          <w:color w:val="000000"/>
-          <w:sz w:val="19"/>
-          <w:szCs w:val="19"/>
-        </w:rPr>
-      </w:pPr>
-      <w:r>
-        <w:rPr>
-          <w:rFonts w:ascii="Cascadia Mono" w:hAnsi="Cascadia Mono" w:cs="Cascadia Mono"/>
-          <w:color w:val="000000"/>
-          <w:sz w:val="19"/>
-          <w:szCs w:val="19"/>
-        </w:rPr>
-        <w:t xml:space="preserve">            </w:t>
-      </w:r>
-      <w:proofErr w:type="spellStart"/>
-      <w:r>
-        <w:rPr>
-          <w:rFonts w:ascii="Cascadia Mono" w:hAnsi="Cascadia Mono" w:cs="Cascadia Mono"/>
-          <w:color w:val="000000"/>
-          <w:sz w:val="19"/>
-          <w:szCs w:val="19"/>
-        </w:rPr>
-        <w:t>FileStream</w:t>
-      </w:r>
-      <w:proofErr w:type="spellEnd"/>
-      <w:r>
-        <w:rPr>
-          <w:rFonts w:ascii="Cascadia Mono" w:hAnsi="Cascadia Mono" w:cs="Cascadia Mono"/>
-          <w:color w:val="000000"/>
-          <w:sz w:val="19"/>
-          <w:szCs w:val="19"/>
-        </w:rPr>
-        <w:t xml:space="preserve"> </w:t>
-      </w:r>
-      <w:proofErr w:type="spellStart"/>
-      <w:r>
-        <w:rPr>
-          <w:rFonts w:ascii="Cascadia Mono" w:hAnsi="Cascadia Mono" w:cs="Cascadia Mono"/>
-          <w:color w:val="000000"/>
-          <w:sz w:val="19"/>
-          <w:szCs w:val="19"/>
-        </w:rPr>
-        <w:t>fileme</w:t>
-      </w:r>
-      <w:proofErr w:type="spellEnd"/>
-      <w:r>
-        <w:rPr>
-          <w:rFonts w:ascii="Cascadia Mono" w:hAnsi="Cascadia Mono" w:cs="Cascadia Mono"/>
-          <w:color w:val="000000"/>
-          <w:sz w:val="19"/>
-          <w:szCs w:val="19"/>
-        </w:rPr>
-        <w:t>=</w:t>
-      </w:r>
-      <w:r>
-        <w:rPr>
-          <w:rFonts w:ascii="Cascadia Mono" w:hAnsi="Cascadia Mono" w:cs="Cascadia Mono"/>
-          <w:color w:val="0000FF"/>
-          <w:sz w:val="19"/>
-          <w:szCs w:val="19"/>
-        </w:rPr>
-        <w:t>new</w:t>
-      </w:r>
-      <w:r>
-        <w:rPr>
-          <w:rFonts w:ascii="Cascadia Mono" w:hAnsi="Cascadia Mono" w:cs="Cascadia Mono"/>
-          <w:color w:val="000000"/>
-          <w:sz w:val="19"/>
-          <w:szCs w:val="19"/>
-        </w:rPr>
-        <w:t xml:space="preserve"> </w:t>
-      </w:r>
-      <w:proofErr w:type="spellStart"/>
-      <w:proofErr w:type="gramStart"/>
-      <w:r>
-        <w:rPr>
-          <w:rFonts w:ascii="Cascadia Mono" w:hAnsi="Cascadia Mono" w:cs="Cascadia Mono"/>
-          <w:color w:val="000000"/>
-          <w:sz w:val="19"/>
-          <w:szCs w:val="19"/>
-        </w:rPr>
-        <w:t>FileStream</w:t>
-      </w:r>
-      <w:proofErr w:type="spellEnd"/>
-      <w:r>
-        <w:rPr>
-          <w:rFonts w:ascii="Cascadia Mono" w:hAnsi="Cascadia Mono" w:cs="Cascadia Mono"/>
-          <w:color w:val="000000"/>
-          <w:sz w:val="19"/>
-          <w:szCs w:val="19"/>
-        </w:rPr>
-        <w:t>(</w:t>
-      </w:r>
-      <w:proofErr w:type="gramEnd"/>
-      <w:r>
-        <w:rPr>
-          <w:rFonts w:ascii="Cascadia Mono" w:hAnsi="Cascadia Mono" w:cs="Cascadia Mono"/>
-          <w:color w:val="000000"/>
-          <w:sz w:val="19"/>
-          <w:szCs w:val="19"/>
-        </w:rPr>
-        <w:t xml:space="preserve">path1, </w:t>
-      </w:r>
-      <w:proofErr w:type="spellStart"/>
-      <w:r>
-        <w:rPr>
-          <w:rFonts w:ascii="Cascadia Mono" w:hAnsi="Cascadia Mono" w:cs="Cascadia Mono"/>
-          <w:color w:val="000000"/>
-          <w:sz w:val="19"/>
-          <w:szCs w:val="19"/>
-        </w:rPr>
-        <w:t>FileMode.OpenOrCreate</w:t>
-      </w:r>
-      <w:proofErr w:type="spellEnd"/>
-      <w:r>
-        <w:rPr>
-          <w:rFonts w:ascii="Cascadia Mono" w:hAnsi="Cascadia Mono" w:cs="Cascadia Mono"/>
-          <w:color w:val="000000"/>
-          <w:sz w:val="19"/>
-          <w:szCs w:val="19"/>
-        </w:rPr>
-        <w:t>);</w:t>
-      </w:r>
-    </w:p>
-    <w:p>
-      <w:pPr>
-        <w:autoSpaceDE w:val="0"/>
-        <w:autoSpaceDN w:val="0"/>
-        <w:adjustRightInd w:val="0"/>
-        <w:spacing w:after="0" w:line="240" w:lineRule="auto"/>
-        <w:rPr>
-          <w:rFonts w:ascii="Cascadia Mono" w:hAnsi="Cascadia Mono" w:cs="Cascadia Mono"/>
-          <w:color w:val="000000"/>
-          <w:sz w:val="19"/>
-          <w:szCs w:val="19"/>
-        </w:rPr>
-      </w:pPr>
-      <w:r>
-        <w:rPr>
-          <w:rFonts w:ascii="Cascadia Mono" w:hAnsi="Cascadia Mono" w:cs="Cascadia Mono"/>
-          <w:color w:val="000000"/>
-          <w:sz w:val="19"/>
-          <w:szCs w:val="19"/>
-        </w:rPr>
-        <w:t xml:space="preserve">            </w:t>
-      </w:r>
-      <w:proofErr w:type="spellStart"/>
-      <w:r>
-        <w:rPr>
-          <w:rFonts w:ascii="Cascadia Mono" w:hAnsi="Cascadia Mono" w:cs="Cascadia Mono"/>
-          <w:color w:val="000000"/>
-          <w:sz w:val="19"/>
-          <w:szCs w:val="19"/>
-        </w:rPr>
-        <w:t>FileStream</w:t>
-      </w:r>
-      <w:proofErr w:type="spellEnd"/>
-      <w:r>
-        <w:rPr>
-          <w:rFonts w:ascii="Cascadia Mono" w:hAnsi="Cascadia Mono" w:cs="Cascadia Mono"/>
-          <w:color w:val="000000"/>
-          <w:sz w:val="19"/>
-          <w:szCs w:val="19"/>
-        </w:rPr>
-        <w:t xml:space="preserve"> </w:t>
-      </w:r>
-      <w:proofErr w:type="spellStart"/>
-      <w:r>
-        <w:rPr>
-          <w:rFonts w:ascii="Cascadia Mono" w:hAnsi="Cascadia Mono" w:cs="Cascadia Mono"/>
-          <w:color w:val="000000"/>
-          <w:sz w:val="19"/>
-          <w:szCs w:val="19"/>
-        </w:rPr>
-        <w:t>filestream</w:t>
-      </w:r>
-      <w:proofErr w:type="spellEnd"/>
-      <w:r>
-        <w:rPr>
-          <w:rFonts w:ascii="Cascadia Mono" w:hAnsi="Cascadia Mono" w:cs="Cascadia Mono"/>
-          <w:color w:val="000000"/>
-          <w:sz w:val="19"/>
-          <w:szCs w:val="19"/>
-        </w:rPr>
-        <w:t xml:space="preserve"> =</w:t>
-      </w:r>
-      <w:r>
-        <w:rPr>
-          <w:rFonts w:ascii="Cascadia Mono" w:hAnsi="Cascadia Mono" w:cs="Cascadia Mono"/>
-          <w:color w:val="0000FF"/>
-          <w:sz w:val="19"/>
-          <w:szCs w:val="19"/>
-        </w:rPr>
-        <w:t>new</w:t>
-      </w:r>
-      <w:r>
-        <w:rPr>
-          <w:rFonts w:ascii="Cascadia Mono" w:hAnsi="Cascadia Mono" w:cs="Cascadia Mono"/>
-          <w:color w:val="000000"/>
-          <w:sz w:val="19"/>
-          <w:szCs w:val="19"/>
-        </w:rPr>
-        <w:t xml:space="preserve"> </w:t>
-      </w:r>
-      <w:proofErr w:type="spellStart"/>
-      <w:proofErr w:type="gramStart"/>
-      <w:r>
-        <w:rPr>
-          <w:rFonts w:ascii="Cascadia Mono" w:hAnsi="Cascadia Mono" w:cs="Cascadia Mono"/>
-          <w:color w:val="000000"/>
-          <w:sz w:val="19"/>
-          <w:szCs w:val="19"/>
-        </w:rPr>
-        <w:t>FileStream</w:t>
-      </w:r>
-      <w:proofErr w:type="spellEnd"/>
-      <w:r>
-        <w:rPr>
-          <w:rFonts w:ascii="Cascadia Mono" w:hAnsi="Cascadia Mono" w:cs="Cascadia Mono"/>
-          <w:color w:val="000000"/>
-          <w:sz w:val="19"/>
-          <w:szCs w:val="19"/>
-        </w:rPr>
-        <w:t>(</w:t>
-      </w:r>
-      <w:proofErr w:type="spellStart"/>
-      <w:proofErr w:type="gramEnd"/>
-      <w:r>
-        <w:rPr>
-          <w:rFonts w:ascii="Cascadia Mono" w:hAnsi="Cascadia Mono" w:cs="Cascadia Mono"/>
-          <w:color w:val="000000"/>
-          <w:sz w:val="19"/>
-          <w:szCs w:val="19"/>
-        </w:rPr>
-        <w:t>path,FileMode.OpenOrCreate</w:t>
-      </w:r>
-      <w:proofErr w:type="spellEnd"/>
-      <w:r>
-        <w:rPr>
-          <w:rFonts w:ascii="Cascadia Mono" w:hAnsi="Cascadia Mono" w:cs="Cascadia Mono"/>
-          <w:color w:val="000000"/>
-          <w:sz w:val="19"/>
-          <w:szCs w:val="19"/>
-        </w:rPr>
-        <w:t>);</w:t>
-      </w:r>
-    </w:p>
-    <w:p>
-      <w:pPr>
-        <w:autoSpaceDE w:val="0"/>
-        <w:autoSpaceDN w:val="0"/>
-        <w:adjustRightInd w:val="0"/>
-        <w:spacing w:after="0" w:line="240" w:lineRule="auto"/>
-        <w:rPr>
-          <w:rFonts w:ascii="Cascadia Mono" w:hAnsi="Cascadia Mono" w:cs="Cascadia Mono"/>
-          <w:color w:val="000000"/>
-          <w:sz w:val="19"/>
-          <w:szCs w:val="19"/>
-        </w:rPr>
-      </w:pPr>
-      <w:r>
-        <w:rPr>
-          <w:rFonts w:ascii="Cascadia Mono" w:hAnsi="Cascadia Mono" w:cs="Cascadia Mono"/>
-          <w:color w:val="000000"/>
-          <w:sz w:val="19"/>
-          <w:szCs w:val="19"/>
-        </w:rPr>
-        <w:t xml:space="preserve">            </w:t>
-      </w:r>
-      <w:proofErr w:type="spellStart"/>
-      <w:r>
-        <w:rPr>
-          <w:rFonts w:ascii="Cascadia Mono" w:hAnsi="Cascadia Mono" w:cs="Cascadia Mono"/>
-          <w:color w:val="000000"/>
-          <w:sz w:val="19"/>
-          <w:szCs w:val="19"/>
-        </w:rPr>
-        <w:t>BinaryFormatter</w:t>
-      </w:r>
-      <w:proofErr w:type="spellEnd"/>
-      <w:r>
-        <w:rPr>
-          <w:rFonts w:ascii="Cascadia Mono" w:hAnsi="Cascadia Mono" w:cs="Cascadia Mono"/>
-          <w:color w:val="000000"/>
-          <w:sz w:val="19"/>
-          <w:szCs w:val="19"/>
-        </w:rPr>
-        <w:t xml:space="preserve"> bf = </w:t>
-      </w:r>
-      <w:r>
-        <w:rPr>
-          <w:rFonts w:ascii="Cascadia Mono" w:hAnsi="Cascadia Mono" w:cs="Cascadia Mono"/>
-          <w:color w:val="0000FF"/>
-          <w:sz w:val="19"/>
-          <w:szCs w:val="19"/>
-        </w:rPr>
-        <w:t>new</w:t>
-      </w:r>
-      <w:r>
-        <w:rPr>
-          <w:rFonts w:ascii="Cascadia Mono" w:hAnsi="Cascadia Mono" w:cs="Cascadia Mono"/>
-          <w:color w:val="000000"/>
-          <w:sz w:val="19"/>
-          <w:szCs w:val="19"/>
-        </w:rPr>
-        <w:t xml:space="preserve"> </w:t>
-      </w:r>
-      <w:proofErr w:type="spellStart"/>
-      <w:proofErr w:type="gramStart"/>
-      <w:r>
-        <w:rPr>
-          <w:rFonts w:ascii="Cascadia Mono" w:hAnsi="Cascadia Mono" w:cs="Cascadia Mono"/>
-          <w:color w:val="000000"/>
-          <w:sz w:val="19"/>
-          <w:szCs w:val="19"/>
-        </w:rPr>
-        <w:t>BinaryFormatter</w:t>
-      </w:r>
-      <w:proofErr w:type="spellEnd"/>
-      <w:r>
-        <w:rPr>
-          <w:rFonts w:ascii="Cascadia Mono" w:hAnsi="Cascadia Mono" w:cs="Cascadia Mono"/>
-          <w:color w:val="000000"/>
-          <w:sz w:val="19"/>
-          <w:szCs w:val="19"/>
-        </w:rPr>
-        <w:t>(</w:t>
-      </w:r>
-      <w:proofErr w:type="gramEnd"/>
-      <w:r>
-        <w:rPr>
-          <w:rFonts w:ascii="Cascadia Mono" w:hAnsi="Cascadia Mono" w:cs="Cascadia Mono"/>
-          <w:color w:val="000000"/>
-          <w:sz w:val="19"/>
-          <w:szCs w:val="19"/>
-        </w:rPr>
-        <w:t>);</w:t>
-      </w:r>
-      <w:r>
-        <w:rPr>
-          <w:rFonts w:ascii="Cascadia Mono" w:hAnsi="Cascadia Mono" w:cs="Cascadia Mono"/>
-          <w:color w:val="008000"/>
-          <w:sz w:val="19"/>
-          <w:szCs w:val="19"/>
-        </w:rPr>
-        <w:t xml:space="preserve">//this is very important for serialization </w:t>
-      </w:r>
-    </w:p>
-    <w:p>
-      <w:pPr>
-        <w:autoSpaceDE w:val="0"/>
-        <w:autoSpaceDN w:val="0"/>
-        <w:adjustRightInd w:val="0"/>
-        <w:spacing w:after="0" w:line="240" w:lineRule="auto"/>
-        <w:rPr>
-          <w:rFonts w:ascii="Cascadia Mono" w:hAnsi="Cascadia Mono" w:cs="Cascadia Mono"/>
-          <w:color w:val="000000"/>
-          <w:sz w:val="19"/>
-          <w:szCs w:val="19"/>
-        </w:rPr>
-      </w:pPr>
-      <w:r>
-        <w:rPr>
-          <w:rFonts w:ascii="Cascadia Mono" w:hAnsi="Cascadia Mono" w:cs="Cascadia Mono"/>
-          <w:color w:val="000000"/>
-          <w:sz w:val="19"/>
-          <w:szCs w:val="19"/>
-        </w:rPr>
-        <w:t xml:space="preserve">            </w:t>
-      </w:r>
-      <w:proofErr w:type="spellStart"/>
-      <w:proofErr w:type="gramStart"/>
-      <w:r>
-        <w:rPr>
-          <w:rFonts w:ascii="Cascadia Mono" w:hAnsi="Cascadia Mono" w:cs="Cascadia Mono"/>
-          <w:color w:val="000000"/>
-          <w:sz w:val="19"/>
-          <w:szCs w:val="19"/>
-        </w:rPr>
-        <w:t>bf.Serialize</w:t>
-      </w:r>
-      <w:proofErr w:type="spellEnd"/>
-      <w:r>
-        <w:rPr>
-          <w:rFonts w:ascii="Cascadia Mono" w:hAnsi="Cascadia Mono" w:cs="Cascadia Mono"/>
-          <w:color w:val="000000"/>
-          <w:sz w:val="19"/>
-          <w:szCs w:val="19"/>
-        </w:rPr>
-        <w:t>(</w:t>
-      </w:r>
-      <w:proofErr w:type="spellStart"/>
-      <w:proofErr w:type="gramEnd"/>
-      <w:r>
-        <w:rPr>
-          <w:rFonts w:ascii="Cascadia Mono" w:hAnsi="Cascadia Mono" w:cs="Cascadia Mono"/>
-          <w:color w:val="000000"/>
-          <w:sz w:val="19"/>
-          <w:szCs w:val="19"/>
-        </w:rPr>
-        <w:t>fileMa</w:t>
-      </w:r>
-      <w:proofErr w:type="spellEnd"/>
-      <w:r>
-        <w:rPr>
-          <w:rFonts w:ascii="Cascadia Mono" w:hAnsi="Cascadia Mono" w:cs="Cascadia Mono"/>
-          <w:color w:val="000000"/>
-          <w:sz w:val="19"/>
-          <w:szCs w:val="19"/>
-        </w:rPr>
-        <w:t xml:space="preserve">, M);                                           </w:t>
-      </w:r>
-      <w:r>
-        <w:rPr>
-          <w:rFonts w:ascii="Cascadia Mono" w:hAnsi="Cascadia Mono" w:cs="Cascadia Mono"/>
-          <w:color w:val="008000"/>
-          <w:sz w:val="19"/>
-          <w:szCs w:val="19"/>
-        </w:rPr>
-        <w:t>//and deserialization</w:t>
-      </w:r>
-    </w:p>
-    <w:p>
-      <w:pPr>
-        <w:autoSpaceDE w:val="0"/>
-        <w:autoSpaceDN w:val="0"/>
-        <w:adjustRightInd w:val="0"/>
-        <w:spacing w:after="0" w:line="240" w:lineRule="auto"/>
-        <w:rPr>
-          <w:rFonts w:ascii="Cascadia Mono" w:hAnsi="Cascadia Mono" w:cs="Cascadia Mono"/>
-          <w:color w:val="000000"/>
-          <w:sz w:val="19"/>
-          <w:szCs w:val="19"/>
-        </w:rPr>
-      </w:pPr>
-      <w:r>
-        <w:rPr>
-          <w:rFonts w:ascii="Cascadia Mono" w:hAnsi="Cascadia Mono" w:cs="Cascadia Mono"/>
-          <w:color w:val="000000"/>
-          <w:sz w:val="19"/>
-          <w:szCs w:val="19"/>
-        </w:rPr>
-        <w:t xml:space="preserve">            </w:t>
-      </w:r>
-      <w:proofErr w:type="spellStart"/>
-      <w:proofErr w:type="gramStart"/>
-      <w:r>
-        <w:rPr>
-          <w:rFonts w:ascii="Cascadia Mono" w:hAnsi="Cascadia Mono" w:cs="Cascadia Mono"/>
-          <w:color w:val="000000"/>
-          <w:sz w:val="19"/>
-          <w:szCs w:val="19"/>
-        </w:rPr>
-        <w:t>bf.Serialize</w:t>
-      </w:r>
-      <w:proofErr w:type="spellEnd"/>
-      <w:r>
-        <w:rPr>
-          <w:rFonts w:ascii="Cascadia Mono" w:hAnsi="Cascadia Mono" w:cs="Cascadia Mono"/>
-          <w:color w:val="000000"/>
-          <w:sz w:val="19"/>
-          <w:szCs w:val="19"/>
-        </w:rPr>
-        <w:t>(</w:t>
-      </w:r>
-      <w:proofErr w:type="spellStart"/>
-      <w:proofErr w:type="gramEnd"/>
-      <w:r>
-        <w:rPr>
-          <w:rFonts w:ascii="Cascadia Mono" w:hAnsi="Cascadia Mono" w:cs="Cascadia Mono"/>
-          <w:color w:val="000000"/>
-          <w:sz w:val="19"/>
-          <w:szCs w:val="19"/>
-        </w:rPr>
-        <w:t>fileme</w:t>
-      </w:r>
-      <w:proofErr w:type="spellEnd"/>
-      <w:r>
-        <w:rPr>
-          <w:rFonts w:ascii="Cascadia Mono" w:hAnsi="Cascadia Mono" w:cs="Cascadia Mono"/>
-          <w:color w:val="000000"/>
-          <w:sz w:val="19"/>
-          <w:szCs w:val="19"/>
-        </w:rPr>
-        <w:t xml:space="preserve">, me);                                         </w:t>
-      </w:r>
-    </w:p>
-    <w:p>
-      <w:pPr>
-        <w:autoSpaceDE w:val="0"/>
-        <w:autoSpaceDN w:val="0"/>
-        <w:adjustRightInd w:val="0"/>
-        <w:spacing w:after="0" w:line="240" w:lineRule="auto"/>
-        <w:rPr>
-          <w:rFonts w:ascii="Cascadia Mono" w:hAnsi="Cascadia Mono" w:cs="Cascadia Mono"/>
-          <w:color w:val="000000"/>
-          <w:sz w:val="19"/>
-          <w:szCs w:val="19"/>
-        </w:rPr>
-      </w:pPr>
-      <w:r>
-        <w:rPr>
-          <w:rFonts w:ascii="Cascadia Mono" w:hAnsi="Cascadia Mono" w:cs="Cascadia Mono"/>
-          <w:color w:val="000000"/>
-          <w:sz w:val="19"/>
-          <w:szCs w:val="19"/>
-        </w:rPr>
-        <w:t xml:space="preserve">            </w:t>
-      </w:r>
-      <w:proofErr w:type="spellStart"/>
-      <w:proofErr w:type="gramStart"/>
-      <w:r>
-        <w:rPr>
-          <w:rFonts w:ascii="Cascadia Mono" w:hAnsi="Cascadia Mono" w:cs="Cascadia Mono"/>
-          <w:color w:val="000000"/>
-          <w:sz w:val="19"/>
-          <w:szCs w:val="19"/>
-        </w:rPr>
-        <w:t>bf.Serialize</w:t>
-      </w:r>
-      <w:proofErr w:type="spellEnd"/>
-      <w:r>
-        <w:rPr>
-          <w:rFonts w:ascii="Cascadia Mono" w:hAnsi="Cascadia Mono" w:cs="Cascadia Mono"/>
-          <w:color w:val="000000"/>
-          <w:sz w:val="19"/>
-          <w:szCs w:val="19"/>
-        </w:rPr>
-        <w:t>(</w:t>
-      </w:r>
-      <w:proofErr w:type="spellStart"/>
-      <w:proofErr w:type="gramEnd"/>
-      <w:r>
-        <w:rPr>
-          <w:rFonts w:ascii="Cascadia Mono" w:hAnsi="Cascadia Mono" w:cs="Cascadia Mono"/>
-          <w:color w:val="000000"/>
-          <w:sz w:val="19"/>
-          <w:szCs w:val="19"/>
-        </w:rPr>
-        <w:t>filestream</w:t>
-      </w:r>
-      <w:proofErr w:type="spellEnd"/>
-      <w:r>
-        <w:rPr>
-          <w:rFonts w:ascii="Cascadia Mono" w:hAnsi="Cascadia Mono" w:cs="Cascadia Mono"/>
-          <w:color w:val="000000"/>
-          <w:sz w:val="19"/>
-          <w:szCs w:val="19"/>
-        </w:rPr>
-        <w:t xml:space="preserve">, </w:t>
-      </w:r>
-      <w:proofErr w:type="spellStart"/>
-      <w:r>
-        <w:rPr>
-          <w:rFonts w:ascii="Cascadia Mono" w:hAnsi="Cascadia Mono" w:cs="Cascadia Mono"/>
-          <w:color w:val="000000"/>
-          <w:sz w:val="19"/>
-          <w:szCs w:val="19"/>
-        </w:rPr>
-        <w:t>emp</w:t>
-      </w:r>
-      <w:proofErr w:type="spellEnd"/>
-      <w:r>
-        <w:rPr>
-          <w:rFonts w:ascii="Cascadia Mono" w:hAnsi="Cascadia Mono" w:cs="Cascadia Mono"/>
-          <w:color w:val="000000"/>
-          <w:sz w:val="19"/>
-          <w:szCs w:val="19"/>
-        </w:rPr>
-        <w:t>);</w:t>
-      </w:r>
-      <w:r>
-        <w:rPr>
-          <w:rFonts w:ascii="Cascadia Mono" w:hAnsi="Cascadia Mono" w:cs="Cascadia Mono"/>
-          <w:color w:val="008000"/>
-          <w:sz w:val="19"/>
-          <w:szCs w:val="19"/>
-        </w:rPr>
-        <w:t xml:space="preserve">//here object </w:t>
-      </w:r>
-      <w:proofErr w:type="spellStart"/>
-      <w:r>
-        <w:rPr>
-          <w:rFonts w:ascii="Cascadia Mono" w:hAnsi="Cascadia Mono" w:cs="Cascadia Mono"/>
-          <w:color w:val="008000"/>
-          <w:sz w:val="19"/>
-          <w:szCs w:val="19"/>
-        </w:rPr>
-        <w:t>emp</w:t>
-      </w:r>
-      <w:proofErr w:type="spellEnd"/>
-      <w:r>
-        <w:rPr>
-          <w:rFonts w:ascii="Cascadia Mono" w:hAnsi="Cascadia Mono" w:cs="Cascadia Mono"/>
-          <w:color w:val="008000"/>
-          <w:sz w:val="19"/>
-          <w:szCs w:val="19"/>
-        </w:rPr>
-        <w:t xml:space="preserve"> is serializing  here and storing itself in</w:t>
-      </w:r>
-    </w:p>
-    <w:p>
-      <w:pPr>
-        <w:autoSpaceDE w:val="0"/>
-        <w:autoSpaceDN w:val="0"/>
-        <w:adjustRightInd w:val="0"/>
-        <w:spacing w:after="0" w:line="240" w:lineRule="auto"/>
-        <w:rPr>
-          <w:rFonts w:ascii="Cascadia Mono" w:hAnsi="Cascadia Mono" w:cs="Cascadia Mono"/>
-          <w:color w:val="000000"/>
-          <w:sz w:val="19"/>
-          <w:szCs w:val="19"/>
-        </w:rPr>
-      </w:pPr>
-      <w:r>
-        <w:rPr>
-          <w:rFonts w:ascii="Cascadia Mono" w:hAnsi="Cascadia Mono" w:cs="Cascadia Mono"/>
-          <w:color w:val="000000"/>
-          <w:sz w:val="19"/>
-          <w:szCs w:val="19"/>
-        </w:rPr>
-        <w:t xml:space="preserve">                                          </w:t>
-      </w:r>
-      <w:r>
-        <w:rPr>
-          <w:rFonts w:ascii="Cascadia Mono" w:hAnsi="Cascadia Mono" w:cs="Cascadia Mono"/>
-          <w:color w:val="008000"/>
-          <w:sz w:val="19"/>
-          <w:szCs w:val="19"/>
-        </w:rPr>
-        <w:t xml:space="preserve">//its </w:t>
-      </w:r>
-      <w:proofErr w:type="spellStart"/>
-      <w:r>
-        <w:rPr>
-          <w:rFonts w:ascii="Cascadia Mono" w:hAnsi="Cascadia Mono" w:cs="Cascadia Mono"/>
-          <w:color w:val="008000"/>
-          <w:sz w:val="19"/>
-          <w:szCs w:val="19"/>
-        </w:rPr>
-        <w:t>filestream</w:t>
-      </w:r>
-      <w:proofErr w:type="spellEnd"/>
-      <w:r>
-        <w:rPr>
-          <w:rFonts w:ascii="Cascadia Mono" w:hAnsi="Cascadia Mono" w:cs="Cascadia Mono"/>
-          <w:color w:val="008000"/>
-          <w:sz w:val="19"/>
-          <w:szCs w:val="19"/>
-        </w:rPr>
-        <w:t xml:space="preserve">; this is </w:t>
-      </w:r>
-      <w:proofErr w:type="spellStart"/>
-      <w:r>
-        <w:rPr>
-          <w:rFonts w:ascii="Cascadia Mono" w:hAnsi="Cascadia Mono" w:cs="Cascadia Mono"/>
-          <w:color w:val="008000"/>
-          <w:sz w:val="19"/>
-          <w:szCs w:val="19"/>
-        </w:rPr>
-        <w:t>hsppenning</w:t>
-      </w:r>
-      <w:proofErr w:type="spellEnd"/>
-      <w:r>
-        <w:rPr>
-          <w:rFonts w:ascii="Cascadia Mono" w:hAnsi="Cascadia Mono" w:cs="Cascadia Mono"/>
-          <w:color w:val="008000"/>
-          <w:sz w:val="19"/>
-          <w:szCs w:val="19"/>
-        </w:rPr>
-        <w:t xml:space="preserve"> with the help of </w:t>
-      </w:r>
-      <w:proofErr w:type="spellStart"/>
-      <w:r>
-        <w:rPr>
-          <w:rFonts w:ascii="Cascadia Mono" w:hAnsi="Cascadia Mono" w:cs="Cascadia Mono"/>
-          <w:color w:val="008000"/>
-          <w:sz w:val="19"/>
-          <w:szCs w:val="19"/>
-        </w:rPr>
-        <w:t>Binarryforamtter</w:t>
-      </w:r>
-      <w:proofErr w:type="spellEnd"/>
-      <w:r>
-        <w:rPr>
-          <w:rFonts w:ascii="Cascadia Mono" w:hAnsi="Cascadia Mono" w:cs="Cascadia Mono"/>
-          <w:color w:val="008000"/>
-          <w:sz w:val="19"/>
-          <w:szCs w:val="19"/>
-        </w:rPr>
-        <w:t xml:space="preserve"> class and serialize </w:t>
-      </w:r>
-    </w:p>
-    <w:p>
-      <w:pPr>
-        <w:autoSpaceDE w:val="0"/>
-        <w:autoSpaceDN w:val="0"/>
-        <w:adjustRightInd w:val="0"/>
-        <w:spacing w:after="0" w:line="240" w:lineRule="auto"/>
-        <w:rPr>
-          <w:rFonts w:ascii="Cascadia Mono" w:hAnsi="Cascadia Mono" w:cs="Cascadia Mono"/>
-          <w:color w:val="000000"/>
-          <w:sz w:val="19"/>
-          <w:szCs w:val="19"/>
-        </w:rPr>
-      </w:pPr>
-      <w:r>
-        <w:rPr>
-          <w:rFonts w:ascii="Cascadia Mono" w:hAnsi="Cascadia Mono" w:cs="Cascadia Mono"/>
-          <w:color w:val="000000"/>
-          <w:sz w:val="19"/>
-          <w:szCs w:val="19"/>
-        </w:rPr>
-        <w:t xml:space="preserve">                                        </w:t>
-      </w:r>
-      <w:r>
-        <w:rPr>
-          <w:rFonts w:ascii="Cascadia Mono" w:hAnsi="Cascadia Mono" w:cs="Cascadia Mono"/>
-          <w:color w:val="008000"/>
-          <w:sz w:val="19"/>
-          <w:szCs w:val="19"/>
-        </w:rPr>
-        <w:t>//method.</w:t>
-      </w:r>
-    </w:p>
-    <w:p>
-      <w:pPr>
-        <w:autoSpaceDE w:val="0"/>
-        <w:autoSpaceDN w:val="0"/>
-        <w:adjustRightInd w:val="0"/>
-        <w:spacing w:after="0" w:line="240" w:lineRule="auto"/>
-        <w:rPr>
-          <w:rFonts w:ascii="Cascadia Mono" w:hAnsi="Cascadia Mono" w:cs="Cascadia Mono"/>
-          <w:color w:val="000000"/>
-          <w:sz w:val="19"/>
-          <w:szCs w:val="19"/>
-        </w:rPr>
-      </w:pPr>
-    </w:p>
-    <w:p>
-      <w:pPr>
-        <w:autoSpaceDE w:val="0"/>
-        <w:autoSpaceDN w:val="0"/>
-        <w:adjustRightInd w:val="0"/>
-        <w:spacing w:after="0" w:line="240" w:lineRule="auto"/>
-        <w:rPr>
-          <w:rFonts w:ascii="Cascadia Mono" w:hAnsi="Cascadia Mono" w:cs="Cascadia Mono"/>
-          <w:color w:val="000000"/>
-          <w:sz w:val="19"/>
-          <w:szCs w:val="19"/>
-        </w:rPr>
-      </w:pPr>
-      <w:r>
-        <w:rPr>
-          <w:rFonts w:ascii="Cascadia Mono" w:hAnsi="Cascadia Mono" w:cs="Cascadia Mono"/>
-          <w:color w:val="000000"/>
-          <w:sz w:val="19"/>
-          <w:szCs w:val="19"/>
-        </w:rPr>
-        <w:t xml:space="preserve">            </w:t>
-      </w:r>
-      <w:r>
-        <w:rPr>
-          <w:rFonts w:ascii="Cascadia Mono" w:hAnsi="Cascadia Mono" w:cs="Cascadia Mono"/>
-          <w:color w:val="008000"/>
-          <w:sz w:val="19"/>
-          <w:szCs w:val="19"/>
-        </w:rPr>
-        <w:t>//with the help of this file sample.txt can retrieve our object</w:t>
-      </w:r>
-    </w:p>
-    <w:p>
-      <w:pPr>
-        <w:autoSpaceDE w:val="0"/>
-        <w:autoSpaceDN w:val="0"/>
-        <w:adjustRightInd w:val="0"/>
-        <w:spacing w:after="0" w:line="240" w:lineRule="auto"/>
-        <w:rPr>
-          <w:rFonts w:ascii="Cascadia Mono" w:hAnsi="Cascadia Mono" w:cs="Cascadia Mono"/>
-          <w:color w:val="000000"/>
-          <w:sz w:val="19"/>
-          <w:szCs w:val="19"/>
-        </w:rPr>
-      </w:pPr>
-      <w:r>
-        <w:rPr>
-          <w:rFonts w:ascii="Cascadia Mono" w:hAnsi="Cascadia Mono" w:cs="Cascadia Mono"/>
-          <w:color w:val="000000"/>
-          <w:sz w:val="19"/>
-          <w:szCs w:val="19"/>
-        </w:rPr>
-        <w:t xml:space="preserve">            </w:t>
-      </w:r>
-      <w:r>
-        <w:rPr>
-          <w:rFonts w:ascii="Cascadia Mono" w:hAnsi="Cascadia Mono" w:cs="Cascadia Mono"/>
-          <w:color w:val="008000"/>
-          <w:sz w:val="19"/>
-          <w:szCs w:val="19"/>
-        </w:rPr>
-        <w:t>//again</w:t>
-      </w:r>
-    </w:p>
-    <w:p>
-      <w:pPr>
-        <w:autoSpaceDE w:val="0"/>
-        <w:autoSpaceDN w:val="0"/>
-        <w:adjustRightInd w:val="0"/>
-        <w:spacing w:after="0" w:line="240" w:lineRule="auto"/>
-        <w:rPr>
-          <w:rFonts w:ascii="Cascadia Mono" w:hAnsi="Cascadia Mono" w:cs="Cascadia Mono"/>
-          <w:color w:val="000000"/>
-          <w:sz w:val="19"/>
-          <w:szCs w:val="19"/>
-        </w:rPr>
-      </w:pPr>
-      <w:r>
-        <w:rPr>
-          <w:rFonts w:ascii="Cascadia Mono" w:hAnsi="Cascadia Mono" w:cs="Cascadia Mono"/>
-          <w:color w:val="000000"/>
-          <w:sz w:val="19"/>
-          <w:szCs w:val="19"/>
-        </w:rPr>
-        <w:t xml:space="preserve">            </w:t>
-      </w:r>
-      <w:proofErr w:type="spellStart"/>
-      <w:proofErr w:type="gramStart"/>
-      <w:r>
-        <w:rPr>
-          <w:rFonts w:ascii="Cascadia Mono" w:hAnsi="Cascadia Mono" w:cs="Cascadia Mono"/>
-          <w:color w:val="000000"/>
-          <w:sz w:val="19"/>
-          <w:szCs w:val="19"/>
-        </w:rPr>
-        <w:t>filestream.Close</w:t>
-      </w:r>
-      <w:proofErr w:type="spellEnd"/>
-      <w:r>
-        <w:rPr>
-          <w:rFonts w:ascii="Cascadia Mono" w:hAnsi="Cascadia Mono" w:cs="Cascadia Mono"/>
-          <w:color w:val="000000"/>
-          <w:sz w:val="19"/>
-          <w:szCs w:val="19"/>
-        </w:rPr>
-        <w:t>(</w:t>
-      </w:r>
-      <w:proofErr w:type="gramEnd"/>
-      <w:r>
-        <w:rPr>
-          <w:rFonts w:ascii="Cascadia Mono" w:hAnsi="Cascadia Mono" w:cs="Cascadia Mono"/>
-          <w:color w:val="000000"/>
-          <w:sz w:val="19"/>
-          <w:szCs w:val="19"/>
-        </w:rPr>
-        <w:t>);</w:t>
-      </w:r>
-    </w:p>
-    <w:p>
-      <w:pPr>
-        <w:autoSpaceDE w:val="0"/>
-        <w:autoSpaceDN w:val="0"/>
-        <w:adjustRightInd w:val="0"/>
-        <w:spacing w:after="0" w:line="240" w:lineRule="auto"/>
-        <w:rPr>
-          <w:rFonts w:ascii="Cascadia Mono" w:hAnsi="Cascadia Mono" w:cs="Cascadia Mono"/>
-          <w:color w:val="000000"/>
-          <w:sz w:val="19"/>
-          <w:szCs w:val="19"/>
-        </w:rPr>
-      </w:pPr>
-    </w:p>
-    <w:p>
-      <w:pPr>
-        <w:autoSpaceDE w:val="0"/>
-        <w:autoSpaceDN w:val="0"/>
-        <w:adjustRightInd w:val="0"/>
-        <w:spacing w:after="0" w:line="240" w:lineRule="auto"/>
-        <w:rPr>
-          <w:rFonts w:ascii="Cascadia Mono" w:hAnsi="Cascadia Mono" w:cs="Cascadia Mono"/>
-          <w:color w:val="000000"/>
-          <w:sz w:val="19"/>
-          <w:szCs w:val="19"/>
-        </w:rPr>
-      </w:pPr>
-      <w:r>
-        <w:rPr>
-          <w:rFonts w:ascii="Cascadia Mono" w:hAnsi="Cascadia Mono" w:cs="Cascadia Mono"/>
-          <w:color w:val="000000"/>
-          <w:sz w:val="19"/>
-          <w:szCs w:val="19"/>
-        </w:rPr>
-        <w:t xml:space="preserve">            </w:t>
-      </w:r>
-      <w:proofErr w:type="spellStart"/>
-      <w:proofErr w:type="gramStart"/>
-      <w:r>
-        <w:rPr>
-          <w:rFonts w:ascii="Cascadia Mono" w:hAnsi="Cascadia Mono" w:cs="Cascadia Mono"/>
-          <w:color w:val="000000"/>
-          <w:sz w:val="19"/>
-          <w:szCs w:val="19"/>
-        </w:rPr>
-        <w:t>Console.WriteLine</w:t>
-      </w:r>
-      <w:proofErr w:type="spellEnd"/>
-      <w:r>
-        <w:rPr>
-          <w:rFonts w:ascii="Cascadia Mono" w:hAnsi="Cascadia Mono" w:cs="Cascadia Mono"/>
-          <w:color w:val="000000"/>
-          <w:sz w:val="19"/>
-          <w:szCs w:val="19"/>
-        </w:rPr>
-        <w:t>(</w:t>
-      </w:r>
-      <w:proofErr w:type="gramEnd"/>
-      <w:r>
-        <w:rPr>
-          <w:rFonts w:ascii="Cascadia Mono" w:hAnsi="Cascadia Mono" w:cs="Cascadia Mono"/>
-          <w:color w:val="A31515"/>
-          <w:sz w:val="19"/>
-          <w:szCs w:val="19"/>
-        </w:rPr>
-        <w:t>"File Created Successfully -&gt; "</w:t>
-      </w:r>
-      <w:r>
-        <w:rPr>
-          <w:rFonts w:ascii="Cascadia Mono" w:hAnsi="Cascadia Mono" w:cs="Cascadia Mono"/>
-          <w:color w:val="000000"/>
-          <w:sz w:val="19"/>
-          <w:szCs w:val="19"/>
-        </w:rPr>
-        <w:t xml:space="preserve"> + path);</w:t>
-      </w:r>
-    </w:p>
-    <w:p>
-      <w:pPr>
-        <w:autoSpaceDE w:val="0"/>
-        <w:autoSpaceDN w:val="0"/>
-        <w:adjustRightInd w:val="0"/>
-        <w:spacing w:after="0" w:line="240" w:lineRule="auto"/>
-        <w:rPr>
-          <w:rFonts w:ascii="Cascadia Mono" w:hAnsi="Cascadia Mono" w:cs="Cascadia Mono"/>
-          <w:color w:val="000000"/>
-          <w:sz w:val="19"/>
-          <w:szCs w:val="19"/>
-        </w:rPr>
-      </w:pPr>
-      <w:r>
-        <w:rPr>
-          <w:rFonts w:ascii="Cascadia Mono" w:hAnsi="Cascadia Mono" w:cs="Cascadia Mono"/>
-          <w:color w:val="000000"/>
-          <w:sz w:val="19"/>
-          <w:szCs w:val="19"/>
-        </w:rPr>
-        <w:t xml:space="preserve">            </w:t>
-      </w:r>
-      <w:proofErr w:type="spellStart"/>
-      <w:proofErr w:type="gramStart"/>
-      <w:r>
-        <w:rPr>
-          <w:rFonts w:ascii="Cascadia Mono" w:hAnsi="Cascadia Mono" w:cs="Cascadia Mono"/>
-          <w:color w:val="000000"/>
-          <w:sz w:val="19"/>
-          <w:szCs w:val="19"/>
-        </w:rPr>
-        <w:t>Console.WriteLine</w:t>
-      </w:r>
-      <w:proofErr w:type="spellEnd"/>
-      <w:r>
-        <w:rPr>
-          <w:rFonts w:ascii="Cascadia Mono" w:hAnsi="Cascadia Mono" w:cs="Cascadia Mono"/>
-          <w:color w:val="000000"/>
-          <w:sz w:val="19"/>
-          <w:szCs w:val="19"/>
-        </w:rPr>
-        <w:t>(</w:t>
-      </w:r>
-      <w:proofErr w:type="gramEnd"/>
-      <w:r>
-        <w:rPr>
-          <w:rFonts w:ascii="Cascadia Mono" w:hAnsi="Cascadia Mono" w:cs="Cascadia Mono"/>
-          <w:color w:val="A31515"/>
-          <w:sz w:val="19"/>
-          <w:szCs w:val="19"/>
-        </w:rPr>
-        <w:t>"</w:t>
-      </w:r>
-      <w:proofErr w:type="spellStart"/>
-      <w:r>
-        <w:rPr>
-          <w:rFonts w:ascii="Cascadia Mono" w:hAnsi="Cascadia Mono" w:cs="Cascadia Mono"/>
-          <w:color w:val="A31515"/>
-          <w:sz w:val="19"/>
-          <w:szCs w:val="19"/>
-        </w:rPr>
-        <w:t>fIle</w:t>
-      </w:r>
-      <w:proofErr w:type="spellEnd"/>
-      <w:r>
-        <w:rPr>
-          <w:rFonts w:ascii="Cascadia Mono" w:hAnsi="Cascadia Mono" w:cs="Cascadia Mono"/>
-          <w:color w:val="A31515"/>
-          <w:sz w:val="19"/>
-          <w:szCs w:val="19"/>
-        </w:rPr>
-        <w:t xml:space="preserve"> </w:t>
-      </w:r>
-      <w:proofErr w:type="spellStart"/>
-      <w:r>
-        <w:rPr>
-          <w:rFonts w:ascii="Cascadia Mono" w:hAnsi="Cascadia Mono" w:cs="Cascadia Mono"/>
-          <w:color w:val="A31515"/>
-          <w:sz w:val="19"/>
-          <w:szCs w:val="19"/>
-        </w:rPr>
-        <w:t>Creeated</w:t>
-      </w:r>
-      <w:proofErr w:type="spellEnd"/>
-      <w:r>
-        <w:rPr>
-          <w:rFonts w:ascii="Cascadia Mono" w:hAnsi="Cascadia Mono" w:cs="Cascadia Mono"/>
-          <w:color w:val="A31515"/>
-          <w:sz w:val="19"/>
-          <w:szCs w:val="19"/>
-        </w:rPr>
-        <w:t xml:space="preserve"> </w:t>
-      </w:r>
-      <w:proofErr w:type="spellStart"/>
-      <w:r>
-        <w:rPr>
-          <w:rFonts w:ascii="Cascadia Mono" w:hAnsi="Cascadia Mono" w:cs="Cascadia Mono"/>
-          <w:color w:val="A31515"/>
-          <w:sz w:val="19"/>
-          <w:szCs w:val="19"/>
-        </w:rPr>
-        <w:t>Succesfully</w:t>
-      </w:r>
-      <w:proofErr w:type="spellEnd"/>
-      <w:r>
-        <w:rPr>
-          <w:rFonts w:ascii="Cascadia Mono" w:hAnsi="Cascadia Mono" w:cs="Cascadia Mono"/>
-          <w:color w:val="A31515"/>
-          <w:sz w:val="19"/>
-          <w:szCs w:val="19"/>
-        </w:rPr>
-        <w:t>-&gt;"</w:t>
-      </w:r>
-      <w:r>
-        <w:rPr>
-          <w:rFonts w:ascii="Cascadia Mono" w:hAnsi="Cascadia Mono" w:cs="Cascadia Mono"/>
-          <w:color w:val="000000"/>
-          <w:sz w:val="19"/>
-          <w:szCs w:val="19"/>
-        </w:rPr>
-        <w:t xml:space="preserve"> + path1);</w:t>
-      </w:r>
-    </w:p>
-    <w:p>
-      <w:pPr>
-        <w:autoSpaceDE w:val="0"/>
-        <w:autoSpaceDN w:val="0"/>
-        <w:adjustRightInd w:val="0"/>
-        <w:spacing w:after="0" w:line="240" w:lineRule="auto"/>
-        <w:rPr>
-          <w:rFonts w:ascii="Cascadia Mono" w:hAnsi="Cascadia Mono" w:cs="Cascadia Mono"/>
-          <w:color w:val="000000"/>
-          <w:sz w:val="19"/>
-          <w:szCs w:val="19"/>
-        </w:rPr>
-      </w:pPr>
-      <w:r>
-        <w:rPr>
-          <w:rFonts w:ascii="Cascadia Mono" w:hAnsi="Cascadia Mono" w:cs="Cascadia Mono"/>
-          <w:color w:val="000000"/>
-          <w:sz w:val="19"/>
-          <w:szCs w:val="19"/>
-        </w:rPr>
-        <w:lastRenderedPageBreak/>
-        <w:t xml:space="preserve">            </w:t>
-      </w:r>
-      <w:proofErr w:type="spellStart"/>
-      <w:proofErr w:type="gramStart"/>
-      <w:r>
-        <w:rPr>
-          <w:rFonts w:ascii="Cascadia Mono" w:hAnsi="Cascadia Mono" w:cs="Cascadia Mono"/>
-          <w:color w:val="000000"/>
-          <w:sz w:val="19"/>
-          <w:szCs w:val="19"/>
-        </w:rPr>
-        <w:t>Console.WriteLine</w:t>
-      </w:r>
-      <w:proofErr w:type="spellEnd"/>
-      <w:r>
-        <w:rPr>
-          <w:rFonts w:ascii="Cascadia Mono" w:hAnsi="Cascadia Mono" w:cs="Cascadia Mono"/>
-          <w:color w:val="000000"/>
-          <w:sz w:val="19"/>
-          <w:szCs w:val="19"/>
-        </w:rPr>
-        <w:t>(</w:t>
-      </w:r>
-      <w:proofErr w:type="gramEnd"/>
-      <w:r>
-        <w:rPr>
-          <w:rFonts w:ascii="Cascadia Mono" w:hAnsi="Cascadia Mono" w:cs="Cascadia Mono"/>
-          <w:color w:val="A31515"/>
-          <w:sz w:val="19"/>
-          <w:szCs w:val="19"/>
-        </w:rPr>
-        <w:t xml:space="preserve">"file created </w:t>
-      </w:r>
-      <w:proofErr w:type="spellStart"/>
-      <w:r>
-        <w:rPr>
-          <w:rFonts w:ascii="Cascadia Mono" w:hAnsi="Cascadia Mono" w:cs="Cascadia Mono"/>
-          <w:color w:val="A31515"/>
-          <w:sz w:val="19"/>
-          <w:szCs w:val="19"/>
-        </w:rPr>
-        <w:t>successfuly</w:t>
-      </w:r>
-      <w:proofErr w:type="spellEnd"/>
-      <w:r>
-        <w:rPr>
-          <w:rFonts w:ascii="Cascadia Mono" w:hAnsi="Cascadia Mono" w:cs="Cascadia Mono"/>
-          <w:color w:val="A31515"/>
-          <w:sz w:val="19"/>
-          <w:szCs w:val="19"/>
-        </w:rPr>
-        <w:t>-&gt;"</w:t>
-      </w:r>
-      <w:r>
-        <w:rPr>
-          <w:rFonts w:ascii="Cascadia Mono" w:hAnsi="Cascadia Mono" w:cs="Cascadia Mono"/>
-          <w:color w:val="000000"/>
-          <w:sz w:val="19"/>
-          <w:szCs w:val="19"/>
-        </w:rPr>
-        <w:t xml:space="preserve"> + path2);</w:t>
-      </w:r>
-    </w:p>
-    <w:p>
-      <w:pPr>
-        <w:autoSpaceDE w:val="0"/>
-        <w:autoSpaceDN w:val="0"/>
-        <w:adjustRightInd w:val="0"/>
-        <w:spacing w:after="0" w:line="240" w:lineRule="auto"/>
-        <w:rPr>
-          <w:rFonts w:ascii="Cascadia Mono" w:hAnsi="Cascadia Mono" w:cs="Cascadia Mono"/>
-          <w:color w:val="000000"/>
-          <w:sz w:val="19"/>
-          <w:szCs w:val="19"/>
-        </w:rPr>
-      </w:pPr>
-      <w:r>
-        <w:rPr>
-          <w:rFonts w:ascii="Cascadia Mono" w:hAnsi="Cascadia Mono" w:cs="Cascadia Mono"/>
-          <w:color w:val="000000"/>
-          <w:sz w:val="19"/>
-          <w:szCs w:val="19"/>
-        </w:rPr>
-        <w:t xml:space="preserve">            </w:t>
-      </w:r>
-      <w:proofErr w:type="spellStart"/>
-      <w:proofErr w:type="gramStart"/>
-      <w:r>
-        <w:rPr>
-          <w:rFonts w:ascii="Cascadia Mono" w:hAnsi="Cascadia Mono" w:cs="Cascadia Mono"/>
-          <w:color w:val="000000"/>
-          <w:sz w:val="19"/>
-          <w:szCs w:val="19"/>
-        </w:rPr>
-        <w:t>Console.ReadLine</w:t>
-      </w:r>
-      <w:proofErr w:type="spellEnd"/>
-      <w:r>
-        <w:rPr>
-          <w:rFonts w:ascii="Cascadia Mono" w:hAnsi="Cascadia Mono" w:cs="Cascadia Mono"/>
-          <w:color w:val="000000"/>
-          <w:sz w:val="19"/>
-          <w:szCs w:val="19"/>
-        </w:rPr>
-        <w:t>(</w:t>
-      </w:r>
-      <w:proofErr w:type="gramEnd"/>
-      <w:r>
-        <w:rPr>
-          <w:rFonts w:ascii="Cascadia Mono" w:hAnsi="Cascadia Mono" w:cs="Cascadia Mono"/>
-          <w:color w:val="000000"/>
-          <w:sz w:val="19"/>
-          <w:szCs w:val="19"/>
-        </w:rPr>
-        <w:t>);</w:t>
-      </w:r>
-    </w:p>
-    <w:p>
-      <w:pPr>
-        <w:autoSpaceDE w:val="0"/>
-        <w:autoSpaceDN w:val="0"/>
-        <w:adjustRightInd w:val="0"/>
-        <w:spacing w:after="0" w:line="240" w:lineRule="auto"/>
-        <w:rPr>
-          <w:rFonts w:ascii="Cascadia Mono" w:hAnsi="Cascadia Mono" w:cs="Cascadia Mono"/>
-          <w:color w:val="000000"/>
-          <w:sz w:val="19"/>
-          <w:szCs w:val="19"/>
-        </w:rPr>
-      </w:pPr>
-      <w:r>
-        <w:rPr>
-          <w:rFonts w:ascii="Cascadia Mono" w:hAnsi="Cascadia Mono" w:cs="Cascadia Mono"/>
-          <w:color w:val="000000"/>
-          <w:sz w:val="19"/>
-          <w:szCs w:val="19"/>
-        </w:rPr>
-        <w:t xml:space="preserve">            </w:t>
-      </w:r>
-      <w:r>
-        <w:rPr>
-          <w:rFonts w:ascii="Cascadia Mono" w:hAnsi="Cascadia Mono" w:cs="Cascadia Mono"/>
-          <w:color w:val="008000"/>
-          <w:sz w:val="19"/>
-          <w:szCs w:val="19"/>
-        </w:rPr>
-        <w:t>//</w:t>
-      </w:r>
-    </w:p>
-    <w:p>
-      <w:pPr>
-        <w:autoSpaceDE w:val="0"/>
-        <w:autoSpaceDN w:val="0"/>
-        <w:adjustRightInd w:val="0"/>
-        <w:spacing w:after="0" w:line="240" w:lineRule="auto"/>
-        <w:rPr>
-          <w:rFonts w:ascii="Cascadia Mono" w:hAnsi="Cascadia Mono" w:cs="Cascadia Mono"/>
-          <w:color w:val="000000"/>
-          <w:sz w:val="19"/>
-          <w:szCs w:val="19"/>
-        </w:rPr>
-      </w:pPr>
-      <w:r>
-        <w:rPr>
-          <w:rFonts w:ascii="Cascadia Mono" w:hAnsi="Cascadia Mono" w:cs="Cascadia Mono"/>
-          <w:color w:val="000000"/>
-          <w:sz w:val="19"/>
-          <w:szCs w:val="19"/>
-        </w:rPr>
-        <w:t xml:space="preserve">            </w:t>
-      </w:r>
-      <w:r>
-        <w:rPr>
-          <w:rFonts w:ascii="Cascadia Mono" w:hAnsi="Cascadia Mono" w:cs="Cascadia Mono"/>
-          <w:color w:val="008000"/>
-          <w:sz w:val="19"/>
-          <w:szCs w:val="19"/>
-        </w:rPr>
-        <w:t xml:space="preserve">//Steps for </w:t>
-      </w:r>
-      <w:proofErr w:type="spellStart"/>
-      <w:r>
-        <w:rPr>
-          <w:rFonts w:ascii="Cascadia Mono" w:hAnsi="Cascadia Mono" w:cs="Cascadia Mono"/>
-          <w:color w:val="008000"/>
-          <w:sz w:val="19"/>
-          <w:szCs w:val="19"/>
-        </w:rPr>
-        <w:t>Serailizing</w:t>
-      </w:r>
-      <w:proofErr w:type="spellEnd"/>
-    </w:p>
-    <w:p>
-      <w:pPr>
-        <w:autoSpaceDE w:val="0"/>
-        <w:autoSpaceDN w:val="0"/>
-        <w:adjustRightInd w:val="0"/>
-        <w:spacing w:after="0" w:line="240" w:lineRule="auto"/>
-        <w:rPr>
-          <w:rFonts w:ascii="Cascadia Mono" w:hAnsi="Cascadia Mono" w:cs="Cascadia Mono"/>
-          <w:color w:val="000000"/>
-          <w:sz w:val="19"/>
-          <w:szCs w:val="19"/>
-        </w:rPr>
-      </w:pPr>
-      <w:r>
-        <w:rPr>
-          <w:rFonts w:ascii="Cascadia Mono" w:hAnsi="Cascadia Mono" w:cs="Cascadia Mono"/>
-          <w:color w:val="000000"/>
-          <w:sz w:val="19"/>
-          <w:szCs w:val="19"/>
-        </w:rPr>
-        <w:t xml:space="preserve">            </w:t>
-      </w:r>
-      <w:r>
-        <w:rPr>
-          <w:rFonts w:ascii="Cascadia Mono" w:hAnsi="Cascadia Mono" w:cs="Cascadia Mono"/>
-          <w:color w:val="008000"/>
-          <w:sz w:val="19"/>
-          <w:szCs w:val="19"/>
-        </w:rPr>
-        <w:t>//1.create an instance of File that will store serialize</w:t>
-      </w:r>
-    </w:p>
-    <w:p>
-      <w:pPr>
-        <w:autoSpaceDE w:val="0"/>
-        <w:autoSpaceDN w:val="0"/>
-        <w:adjustRightInd w:val="0"/>
-        <w:spacing w:after="0" w:line="240" w:lineRule="auto"/>
-        <w:rPr>
-          <w:rFonts w:ascii="Cascadia Mono" w:hAnsi="Cascadia Mono" w:cs="Cascadia Mono"/>
-          <w:color w:val="000000"/>
-          <w:sz w:val="19"/>
-          <w:szCs w:val="19"/>
-        </w:rPr>
-      </w:pPr>
-      <w:r>
-        <w:rPr>
-          <w:rFonts w:ascii="Cascadia Mono" w:hAnsi="Cascadia Mono" w:cs="Cascadia Mono"/>
-          <w:color w:val="000000"/>
-          <w:sz w:val="19"/>
-          <w:szCs w:val="19"/>
-        </w:rPr>
-        <w:t xml:space="preserve">            </w:t>
-      </w:r>
-      <w:r>
-        <w:rPr>
-          <w:rFonts w:ascii="Cascadia Mono" w:hAnsi="Cascadia Mono" w:cs="Cascadia Mono"/>
-          <w:color w:val="008000"/>
-          <w:sz w:val="19"/>
-          <w:szCs w:val="19"/>
-        </w:rPr>
-        <w:t>//object</w:t>
-      </w:r>
-    </w:p>
-    <w:p>
-      <w:pPr>
-        <w:autoSpaceDE w:val="0"/>
-        <w:autoSpaceDN w:val="0"/>
-        <w:adjustRightInd w:val="0"/>
-        <w:spacing w:after="0" w:line="240" w:lineRule="auto"/>
-        <w:rPr>
-          <w:rFonts w:ascii="Cascadia Mono" w:hAnsi="Cascadia Mono" w:cs="Cascadia Mono"/>
-          <w:color w:val="000000"/>
-          <w:sz w:val="19"/>
-          <w:szCs w:val="19"/>
-        </w:rPr>
-      </w:pPr>
-      <w:r>
-        <w:rPr>
-          <w:rFonts w:ascii="Cascadia Mono" w:hAnsi="Cascadia Mono" w:cs="Cascadia Mono"/>
-          <w:color w:val="000000"/>
-          <w:sz w:val="19"/>
-          <w:szCs w:val="19"/>
-        </w:rPr>
-        <w:t xml:space="preserve">            </w:t>
-      </w:r>
-      <w:r>
-        <w:rPr>
-          <w:rFonts w:ascii="Cascadia Mono" w:hAnsi="Cascadia Mono" w:cs="Cascadia Mono"/>
-          <w:color w:val="008000"/>
-          <w:sz w:val="19"/>
-          <w:szCs w:val="19"/>
-        </w:rPr>
-        <w:t xml:space="preserve">//2. </w:t>
-      </w:r>
-      <w:proofErr w:type="gramStart"/>
-      <w:r>
-        <w:rPr>
-          <w:rFonts w:ascii="Cascadia Mono" w:hAnsi="Cascadia Mono" w:cs="Cascadia Mono"/>
-          <w:color w:val="008000"/>
-          <w:sz w:val="19"/>
-          <w:szCs w:val="19"/>
-        </w:rPr>
-        <w:t>create</w:t>
-      </w:r>
-      <w:proofErr w:type="gramEnd"/>
-      <w:r>
-        <w:rPr>
-          <w:rFonts w:ascii="Cascadia Mono" w:hAnsi="Cascadia Mono" w:cs="Cascadia Mono"/>
-          <w:color w:val="008000"/>
-          <w:sz w:val="19"/>
-          <w:szCs w:val="19"/>
-        </w:rPr>
-        <w:t xml:space="preserve"> a stream from the file object</w:t>
-      </w:r>
-    </w:p>
-    <w:p>
-      <w:pPr>
-        <w:autoSpaceDE w:val="0"/>
-        <w:autoSpaceDN w:val="0"/>
-        <w:adjustRightInd w:val="0"/>
-        <w:spacing w:after="0" w:line="240" w:lineRule="auto"/>
-        <w:rPr>
-          <w:rFonts w:ascii="Cascadia Mono" w:hAnsi="Cascadia Mono" w:cs="Cascadia Mono"/>
-          <w:color w:val="000000"/>
-          <w:sz w:val="19"/>
-          <w:szCs w:val="19"/>
-        </w:rPr>
-      </w:pPr>
-      <w:r>
-        <w:rPr>
-          <w:rFonts w:ascii="Cascadia Mono" w:hAnsi="Cascadia Mono" w:cs="Cascadia Mono"/>
-          <w:color w:val="000000"/>
-          <w:sz w:val="19"/>
-          <w:szCs w:val="19"/>
-        </w:rPr>
-        <w:t xml:space="preserve">            </w:t>
-      </w:r>
-      <w:r>
-        <w:rPr>
-          <w:rFonts w:ascii="Cascadia Mono" w:hAnsi="Cascadia Mono" w:cs="Cascadia Mono"/>
-          <w:color w:val="008000"/>
-          <w:sz w:val="19"/>
-          <w:szCs w:val="19"/>
-        </w:rPr>
-        <w:t xml:space="preserve">//3. </w:t>
-      </w:r>
-      <w:proofErr w:type="gramStart"/>
-      <w:r>
-        <w:rPr>
-          <w:rFonts w:ascii="Cascadia Mono" w:hAnsi="Cascadia Mono" w:cs="Cascadia Mono"/>
-          <w:color w:val="008000"/>
-          <w:sz w:val="19"/>
-          <w:szCs w:val="19"/>
-        </w:rPr>
-        <w:t>create</w:t>
-      </w:r>
-      <w:proofErr w:type="gramEnd"/>
-      <w:r>
-        <w:rPr>
-          <w:rFonts w:ascii="Cascadia Mono" w:hAnsi="Cascadia Mono" w:cs="Cascadia Mono"/>
-          <w:color w:val="008000"/>
-          <w:sz w:val="19"/>
-          <w:szCs w:val="19"/>
-        </w:rPr>
-        <w:t xml:space="preserve"> an instance of Binary Formatter</w:t>
-      </w:r>
-    </w:p>
-    <w:p>
-      <w:pPr>
-        <w:autoSpaceDE w:val="0"/>
-        <w:autoSpaceDN w:val="0"/>
-        <w:adjustRightInd w:val="0"/>
-        <w:spacing w:after="0" w:line="240" w:lineRule="auto"/>
-        <w:rPr>
-          <w:rFonts w:ascii="Cascadia Mono" w:hAnsi="Cascadia Mono" w:cs="Cascadia Mono"/>
-          <w:color w:val="000000"/>
-          <w:sz w:val="19"/>
-          <w:szCs w:val="19"/>
-        </w:rPr>
-      </w:pPr>
-      <w:r>
-        <w:rPr>
-          <w:rFonts w:ascii="Cascadia Mono" w:hAnsi="Cascadia Mono" w:cs="Cascadia Mono"/>
-          <w:color w:val="000000"/>
-          <w:sz w:val="19"/>
-          <w:szCs w:val="19"/>
-        </w:rPr>
-        <w:t xml:space="preserve">            </w:t>
-      </w:r>
-      <w:r>
-        <w:rPr>
-          <w:rFonts w:ascii="Cascadia Mono" w:hAnsi="Cascadia Mono" w:cs="Cascadia Mono"/>
-          <w:color w:val="008000"/>
-          <w:sz w:val="19"/>
-          <w:szCs w:val="19"/>
-        </w:rPr>
-        <w:t>//4. Call serialize method of the instance passing</w:t>
-      </w:r>
-    </w:p>
-    <w:p>
-      <w:pPr>
-        <w:autoSpaceDE w:val="0"/>
-        <w:autoSpaceDN w:val="0"/>
-        <w:adjustRightInd w:val="0"/>
-        <w:spacing w:after="0" w:line="240" w:lineRule="auto"/>
-        <w:rPr>
-          <w:rFonts w:ascii="Cascadia Mono" w:hAnsi="Cascadia Mono" w:cs="Cascadia Mono"/>
-          <w:color w:val="000000"/>
-          <w:sz w:val="19"/>
-          <w:szCs w:val="19"/>
-        </w:rPr>
-      </w:pPr>
-      <w:r>
-        <w:rPr>
-          <w:rFonts w:ascii="Cascadia Mono" w:hAnsi="Cascadia Mono" w:cs="Cascadia Mono"/>
-          <w:color w:val="000000"/>
-          <w:sz w:val="19"/>
-          <w:szCs w:val="19"/>
-        </w:rPr>
-        <w:t xml:space="preserve">            </w:t>
-      </w:r>
-      <w:proofErr w:type="gramStart"/>
-      <w:r>
-        <w:rPr>
-          <w:rFonts w:ascii="Cascadia Mono" w:hAnsi="Cascadia Mono" w:cs="Cascadia Mono"/>
-          <w:color w:val="008000"/>
-          <w:sz w:val="19"/>
-          <w:szCs w:val="19"/>
-        </w:rPr>
-        <w:t>//it stream and object to serialize.</w:t>
-      </w:r>
-      <w:proofErr w:type="gramEnd"/>
-    </w:p>
-    <w:p>
-      <w:pPr>
-        <w:autoSpaceDE w:val="0"/>
-        <w:autoSpaceDN w:val="0"/>
-        <w:adjustRightInd w:val="0"/>
-        <w:spacing w:after="0" w:line="240" w:lineRule="auto"/>
-        <w:rPr>
-          <w:rFonts w:ascii="Cascadia Mono" w:hAnsi="Cascadia Mono" w:cs="Cascadia Mono"/>
-          <w:color w:val="000000"/>
-          <w:sz w:val="19"/>
-          <w:szCs w:val="19"/>
-        </w:rPr>
-      </w:pPr>
-    </w:p>
-    <w:p>
-      <w:pPr>
-        <w:autoSpaceDE w:val="0"/>
-        <w:autoSpaceDN w:val="0"/>
-        <w:adjustRightInd w:val="0"/>
-        <w:spacing w:after="0" w:line="240" w:lineRule="auto"/>
-        <w:rPr>
-          <w:rFonts w:ascii="Cascadia Mono" w:hAnsi="Cascadia Mono" w:cs="Cascadia Mono"/>
-          <w:color w:val="000000"/>
-          <w:sz w:val="19"/>
-          <w:szCs w:val="19"/>
-        </w:rPr>
-      </w:pPr>
-      <w:r>
-        <w:rPr>
-          <w:rFonts w:ascii="Cascadia Mono" w:hAnsi="Cascadia Mono" w:cs="Cascadia Mono"/>
-          <w:color w:val="000000"/>
-          <w:sz w:val="19"/>
-          <w:szCs w:val="19"/>
-        </w:rPr>
-        <w:t xml:space="preserve">            </w:t>
-      </w:r>
-      <w:r>
-        <w:rPr>
-          <w:rFonts w:ascii="Cascadia Mono" w:hAnsi="Cascadia Mono" w:cs="Cascadia Mono"/>
-          <w:color w:val="008000"/>
-          <w:sz w:val="19"/>
-          <w:szCs w:val="19"/>
-        </w:rPr>
-        <w:t>//</w:t>
-      </w:r>
-      <w:proofErr w:type="gramStart"/>
-      <w:r>
-        <w:rPr>
-          <w:rFonts w:ascii="Cascadia Mono" w:hAnsi="Cascadia Mono" w:cs="Cascadia Mono"/>
-          <w:color w:val="008000"/>
-          <w:sz w:val="19"/>
-          <w:szCs w:val="19"/>
-        </w:rPr>
-        <w:t>HOW  SERIALIZATION</w:t>
-      </w:r>
-      <w:proofErr w:type="gramEnd"/>
-      <w:r>
-        <w:rPr>
-          <w:rFonts w:ascii="Cascadia Mono" w:hAnsi="Cascadia Mono" w:cs="Cascadia Mono"/>
-          <w:color w:val="008000"/>
-          <w:sz w:val="19"/>
-          <w:szCs w:val="19"/>
-        </w:rPr>
-        <w:t xml:space="preserve"> WORK</w:t>
-      </w:r>
-    </w:p>
-    <w:p>
-      <w:pPr>
-        <w:autoSpaceDE w:val="0"/>
-        <w:autoSpaceDN w:val="0"/>
-        <w:adjustRightInd w:val="0"/>
-        <w:spacing w:after="0" w:line="240" w:lineRule="auto"/>
-        <w:rPr>
-          <w:rFonts w:ascii="Cascadia Mono" w:hAnsi="Cascadia Mono" w:cs="Cascadia Mono"/>
-          <w:color w:val="008000"/>
-          <w:sz w:val="19"/>
-          <w:szCs w:val="19"/>
-        </w:rPr>
-      </w:pPr>
-      <w:r>
-        <w:rPr>
-          <w:rFonts w:ascii="Cascadia Mono" w:hAnsi="Cascadia Mono" w:cs="Cascadia Mono"/>
-          <w:color w:val="000000"/>
-          <w:sz w:val="19"/>
-          <w:szCs w:val="19"/>
-        </w:rPr>
-        <w:t xml:space="preserve">            </w:t>
-      </w:r>
-      <w:r>
-        <w:rPr>
-          <w:rFonts w:ascii="Cascadia Mono" w:hAnsi="Cascadia Mono" w:cs="Cascadia Mono"/>
-          <w:color w:val="008000"/>
-          <w:sz w:val="19"/>
-          <w:szCs w:val="19"/>
-        </w:rPr>
-        <w:t>/*</w:t>
-      </w:r>
-      <w:proofErr w:type="gramStart"/>
-      <w:r>
-        <w:rPr>
-          <w:rFonts w:ascii="Cascadia Mono" w:hAnsi="Cascadia Mono" w:cs="Cascadia Mono"/>
-          <w:color w:val="008000"/>
-          <w:sz w:val="19"/>
-          <w:szCs w:val="19"/>
-        </w:rPr>
-        <w:t>The</w:t>
-      </w:r>
-      <w:proofErr w:type="gramEnd"/>
-      <w:r>
-        <w:rPr>
-          <w:rFonts w:ascii="Cascadia Mono" w:hAnsi="Cascadia Mono" w:cs="Cascadia Mono"/>
-          <w:color w:val="008000"/>
-          <w:sz w:val="19"/>
-          <w:szCs w:val="19"/>
-        </w:rPr>
-        <w:t xml:space="preserve"> object is serialized to a stream</w:t>
-      </w:r>
-    </w:p>
-    <w:p>
-      <w:pPr>
-        <w:autoSpaceDE w:val="0"/>
-        <w:autoSpaceDN w:val="0"/>
-        <w:adjustRightInd w:val="0"/>
-        <w:spacing w:after="0" w:line="240" w:lineRule="auto"/>
-        <w:rPr>
-          <w:rFonts w:ascii="Cascadia Mono" w:hAnsi="Cascadia Mono" w:cs="Cascadia Mono"/>
-          <w:color w:val="008000"/>
-          <w:sz w:val="19"/>
-          <w:szCs w:val="19"/>
-        </w:rPr>
-      </w:pPr>
-      <w:r>
-        <w:rPr>
-          <w:rFonts w:ascii="Cascadia Mono" w:hAnsi="Cascadia Mono" w:cs="Cascadia Mono"/>
-          <w:color w:val="008000"/>
-          <w:sz w:val="19"/>
-          <w:szCs w:val="19"/>
-        </w:rPr>
-        <w:t xml:space="preserve">             </w:t>
-      </w:r>
-      <w:proofErr w:type="gramStart"/>
-      <w:r>
-        <w:rPr>
-          <w:rFonts w:ascii="Cascadia Mono" w:hAnsi="Cascadia Mono" w:cs="Cascadia Mono"/>
-          <w:color w:val="008000"/>
-          <w:sz w:val="19"/>
-          <w:szCs w:val="19"/>
-        </w:rPr>
-        <w:t>that</w:t>
-      </w:r>
-      <w:proofErr w:type="gramEnd"/>
-      <w:r>
-        <w:rPr>
-          <w:rFonts w:ascii="Cascadia Mono" w:hAnsi="Cascadia Mono" w:cs="Cascadia Mono"/>
-          <w:color w:val="008000"/>
-          <w:sz w:val="19"/>
-          <w:szCs w:val="19"/>
-        </w:rPr>
-        <w:t xml:space="preserve"> carries the data.</w:t>
-      </w:r>
-    </w:p>
-    <w:p>
-      <w:pPr>
-        <w:autoSpaceDE w:val="0"/>
-        <w:autoSpaceDN w:val="0"/>
-        <w:adjustRightInd w:val="0"/>
-        <w:spacing w:after="0" w:line="240" w:lineRule="auto"/>
-        <w:rPr>
-          <w:rFonts w:ascii="Cascadia Mono" w:hAnsi="Cascadia Mono" w:cs="Cascadia Mono"/>
-          <w:color w:val="008000"/>
-          <w:sz w:val="19"/>
-          <w:szCs w:val="19"/>
-        </w:rPr>
-      </w:pPr>
-      <w:r>
-        <w:rPr>
-          <w:rFonts w:ascii="Cascadia Mono" w:hAnsi="Cascadia Mono" w:cs="Cascadia Mono"/>
-          <w:color w:val="008000"/>
-          <w:sz w:val="19"/>
-          <w:szCs w:val="19"/>
-        </w:rPr>
-        <w:t xml:space="preserve">            .The stream may also have information about</w:t>
-      </w:r>
-    </w:p>
-    <w:p>
-      <w:pPr>
-        <w:autoSpaceDE w:val="0"/>
-        <w:autoSpaceDN w:val="0"/>
-        <w:adjustRightInd w:val="0"/>
-        <w:spacing w:after="0" w:line="240" w:lineRule="auto"/>
-        <w:rPr>
-          <w:rFonts w:ascii="Cascadia Mono" w:hAnsi="Cascadia Mono" w:cs="Cascadia Mono"/>
-          <w:color w:val="008000"/>
-          <w:sz w:val="19"/>
-          <w:szCs w:val="19"/>
-        </w:rPr>
-      </w:pPr>
-      <w:r>
-        <w:rPr>
-          <w:rFonts w:ascii="Cascadia Mono" w:hAnsi="Cascadia Mono" w:cs="Cascadia Mono"/>
-          <w:color w:val="008000"/>
-          <w:sz w:val="19"/>
-          <w:szCs w:val="19"/>
-        </w:rPr>
-        <w:t xml:space="preserve">            </w:t>
-      </w:r>
-      <w:proofErr w:type="gramStart"/>
-      <w:r>
-        <w:rPr>
-          <w:rFonts w:ascii="Cascadia Mono" w:hAnsi="Cascadia Mono" w:cs="Cascadia Mono"/>
-          <w:color w:val="008000"/>
-          <w:sz w:val="19"/>
-          <w:szCs w:val="19"/>
-        </w:rPr>
-        <w:t>the</w:t>
-      </w:r>
-      <w:proofErr w:type="gramEnd"/>
-      <w:r>
-        <w:rPr>
-          <w:rFonts w:ascii="Cascadia Mono" w:hAnsi="Cascadia Mono" w:cs="Cascadia Mono"/>
-          <w:color w:val="008000"/>
-          <w:sz w:val="19"/>
-          <w:szCs w:val="19"/>
-        </w:rPr>
-        <w:t xml:space="preserve"> objects type such as its </w:t>
-      </w:r>
-      <w:proofErr w:type="spellStart"/>
-      <w:r>
-        <w:rPr>
-          <w:rFonts w:ascii="Cascadia Mono" w:hAnsi="Cascadia Mono" w:cs="Cascadia Mono"/>
-          <w:color w:val="008000"/>
-          <w:sz w:val="19"/>
-          <w:szCs w:val="19"/>
-        </w:rPr>
-        <w:t>version,culture,and</w:t>
-      </w:r>
-      <w:proofErr w:type="spellEnd"/>
-    </w:p>
-    <w:p>
-      <w:pPr>
-        <w:autoSpaceDE w:val="0"/>
-        <w:autoSpaceDN w:val="0"/>
-        <w:adjustRightInd w:val="0"/>
-        <w:spacing w:after="0" w:line="240" w:lineRule="auto"/>
-        <w:rPr>
-          <w:rFonts w:ascii="Cascadia Mono" w:hAnsi="Cascadia Mono" w:cs="Cascadia Mono"/>
-          <w:color w:val="008000"/>
-          <w:sz w:val="19"/>
-          <w:szCs w:val="19"/>
-        </w:rPr>
-      </w:pPr>
-      <w:r>
-        <w:rPr>
-          <w:rFonts w:ascii="Cascadia Mono" w:hAnsi="Cascadia Mono" w:cs="Cascadia Mono"/>
-          <w:color w:val="008000"/>
-          <w:sz w:val="19"/>
-          <w:szCs w:val="19"/>
-        </w:rPr>
-        <w:t xml:space="preserve">            </w:t>
-      </w:r>
-      <w:proofErr w:type="gramStart"/>
-      <w:r>
-        <w:rPr>
-          <w:rFonts w:ascii="Cascadia Mono" w:hAnsi="Cascadia Mono" w:cs="Cascadia Mono"/>
-          <w:color w:val="008000"/>
-          <w:sz w:val="19"/>
-          <w:szCs w:val="19"/>
-        </w:rPr>
-        <w:t>assembly</w:t>
-      </w:r>
-      <w:proofErr w:type="gramEnd"/>
-      <w:r>
-        <w:rPr>
-          <w:rFonts w:ascii="Cascadia Mono" w:hAnsi="Cascadia Mono" w:cs="Cascadia Mono"/>
-          <w:color w:val="008000"/>
-          <w:sz w:val="19"/>
-          <w:szCs w:val="19"/>
-        </w:rPr>
-        <w:t xml:space="preserve"> name</w:t>
-      </w:r>
-    </w:p>
-    <w:p>
-      <w:pPr>
-        <w:autoSpaceDE w:val="0"/>
-        <w:autoSpaceDN w:val="0"/>
-        <w:adjustRightInd w:val="0"/>
-        <w:spacing w:after="0" w:line="240" w:lineRule="auto"/>
-        <w:rPr>
-          <w:rFonts w:ascii="Cascadia Mono" w:hAnsi="Cascadia Mono" w:cs="Cascadia Mono"/>
-          <w:color w:val="008000"/>
-          <w:sz w:val="19"/>
-          <w:szCs w:val="19"/>
-        </w:rPr>
-      </w:pPr>
-      <w:r>
-        <w:rPr>
-          <w:rFonts w:ascii="Cascadia Mono" w:hAnsi="Cascadia Mono" w:cs="Cascadia Mono"/>
-          <w:color w:val="008000"/>
-          <w:sz w:val="19"/>
-          <w:szCs w:val="19"/>
-        </w:rPr>
-        <w:t xml:space="preserve">            .From that </w:t>
-      </w:r>
-      <w:proofErr w:type="spellStart"/>
-      <w:r>
-        <w:rPr>
-          <w:rFonts w:ascii="Cascadia Mono" w:hAnsi="Cascadia Mono" w:cs="Cascadia Mono"/>
-          <w:color w:val="008000"/>
-          <w:sz w:val="19"/>
-          <w:szCs w:val="19"/>
-        </w:rPr>
-        <w:t>stream</w:t>
-      </w:r>
-      <w:proofErr w:type="gramStart"/>
-      <w:r>
-        <w:rPr>
-          <w:rFonts w:ascii="Cascadia Mono" w:hAnsi="Cascadia Mono" w:cs="Cascadia Mono"/>
-          <w:color w:val="008000"/>
-          <w:sz w:val="19"/>
-          <w:szCs w:val="19"/>
-        </w:rPr>
-        <w:t>,the</w:t>
-      </w:r>
-      <w:proofErr w:type="spellEnd"/>
-      <w:proofErr w:type="gramEnd"/>
-      <w:r>
-        <w:rPr>
-          <w:rFonts w:ascii="Cascadia Mono" w:hAnsi="Cascadia Mono" w:cs="Cascadia Mono"/>
-          <w:color w:val="008000"/>
-          <w:sz w:val="19"/>
-          <w:szCs w:val="19"/>
-        </w:rPr>
-        <w:t xml:space="preserve"> object can be stored in a database, a file</w:t>
-      </w:r>
-    </w:p>
-    <w:p>
-      <w:pPr>
-        <w:autoSpaceDE w:val="0"/>
-        <w:autoSpaceDN w:val="0"/>
-        <w:adjustRightInd w:val="0"/>
-        <w:spacing w:after="0" w:line="240" w:lineRule="auto"/>
-        <w:rPr>
-          <w:rFonts w:ascii="Cascadia Mono" w:hAnsi="Cascadia Mono" w:cs="Cascadia Mono"/>
-          <w:color w:val="000000"/>
-          <w:sz w:val="19"/>
-          <w:szCs w:val="19"/>
-        </w:rPr>
-      </w:pPr>
-      <w:r>
-        <w:rPr>
-          <w:rFonts w:ascii="Cascadia Mono" w:hAnsi="Cascadia Mono" w:cs="Cascadia Mono"/>
-          <w:color w:val="008000"/>
-          <w:sz w:val="19"/>
-          <w:szCs w:val="19"/>
-        </w:rPr>
-        <w:t xml:space="preserve">            </w:t>
-      </w:r>
-      <w:proofErr w:type="gramStart"/>
-      <w:r>
-        <w:rPr>
-          <w:rFonts w:ascii="Cascadia Mono" w:hAnsi="Cascadia Mono" w:cs="Cascadia Mono"/>
-          <w:color w:val="008000"/>
-          <w:sz w:val="19"/>
-          <w:szCs w:val="19"/>
-        </w:rPr>
-        <w:t>,or</w:t>
-      </w:r>
-      <w:proofErr w:type="gramEnd"/>
-      <w:r>
-        <w:rPr>
-          <w:rFonts w:ascii="Cascadia Mono" w:hAnsi="Cascadia Mono" w:cs="Cascadia Mono"/>
-          <w:color w:val="008000"/>
-          <w:sz w:val="19"/>
-          <w:szCs w:val="19"/>
-        </w:rPr>
-        <w:t xml:space="preserve"> memory.*/</w:t>
-      </w:r>
-    </w:p>
-    <w:p>
-      <w:pPr>
-        <w:autoSpaceDE w:val="0"/>
-        <w:autoSpaceDN w:val="0"/>
-        <w:adjustRightInd w:val="0"/>
-        <w:spacing w:after="0" w:line="240" w:lineRule="auto"/>
-        <w:rPr>
-          <w:rFonts w:ascii="Cascadia Mono" w:hAnsi="Cascadia Mono" w:cs="Cascadia Mono"/>
-          <w:color w:val="000000"/>
-          <w:sz w:val="19"/>
-          <w:szCs w:val="19"/>
-        </w:rPr>
-      </w:pPr>
-    </w:p>
-    <w:p>
-      <w:pPr>
-        <w:autoSpaceDE w:val="0"/>
-        <w:autoSpaceDN w:val="0"/>
-        <w:adjustRightInd w:val="0"/>
-        <w:spacing w:after="0" w:line="240" w:lineRule="auto"/>
-        <w:rPr>
-          <w:rFonts w:ascii="Cascadia Mono" w:hAnsi="Cascadia Mono" w:cs="Cascadia Mono"/>
-          <w:color w:val="000000"/>
-          <w:sz w:val="19"/>
-          <w:szCs w:val="19"/>
-        </w:rPr>
-      </w:pPr>
-      <w:r>
-        <w:rPr>
-          <w:rFonts w:ascii="Cascadia Mono" w:hAnsi="Cascadia Mono" w:cs="Cascadia Mono"/>
-          <w:color w:val="000000"/>
-          <w:sz w:val="19"/>
-          <w:szCs w:val="19"/>
-        </w:rPr>
-        <w:t xml:space="preserve">            </w:t>
-      </w:r>
-      <w:r>
-        <w:rPr>
-          <w:rFonts w:ascii="Cascadia Mono" w:hAnsi="Cascadia Mono" w:cs="Cascadia Mono"/>
-          <w:color w:val="808080"/>
-          <w:sz w:val="19"/>
-          <w:szCs w:val="19"/>
-        </w:rPr>
-        <w:t>///</w:t>
-      </w:r>
-      <w:r>
-        <w:rPr>
-          <w:rFonts w:ascii="Cascadia Mono" w:hAnsi="Cascadia Mono" w:cs="Cascadia Mono"/>
-          <w:color w:val="008000"/>
-          <w:sz w:val="19"/>
-          <w:szCs w:val="19"/>
-        </w:rPr>
-        <w:t>USES FOR SERIALIZATION</w:t>
-      </w:r>
-    </w:p>
-    <w:p>
-      <w:pPr>
-        <w:autoSpaceDE w:val="0"/>
-        <w:autoSpaceDN w:val="0"/>
-        <w:adjustRightInd w:val="0"/>
-        <w:spacing w:after="0" w:line="240" w:lineRule="auto"/>
-        <w:rPr>
-          <w:rFonts w:ascii="Cascadia Mono" w:hAnsi="Cascadia Mono" w:cs="Cascadia Mono"/>
-          <w:color w:val="008000"/>
-          <w:sz w:val="19"/>
-          <w:szCs w:val="19"/>
-        </w:rPr>
-      </w:pPr>
-      <w:r>
-        <w:rPr>
-          <w:rFonts w:ascii="Cascadia Mono" w:hAnsi="Cascadia Mono" w:cs="Cascadia Mono"/>
-          <w:color w:val="000000"/>
-          <w:sz w:val="19"/>
-          <w:szCs w:val="19"/>
-        </w:rPr>
-        <w:t xml:space="preserve">            </w:t>
-      </w:r>
-      <w:r>
-        <w:rPr>
-          <w:rFonts w:ascii="Cascadia Mono" w:hAnsi="Cascadia Mono" w:cs="Cascadia Mono"/>
-          <w:color w:val="008000"/>
-          <w:sz w:val="19"/>
-          <w:szCs w:val="19"/>
-        </w:rPr>
-        <w:t>/*</w:t>
-      </w:r>
-    </w:p>
-    <w:p>
-      <w:pPr>
-        <w:autoSpaceDE w:val="0"/>
-        <w:autoSpaceDN w:val="0"/>
-        <w:adjustRightInd w:val="0"/>
-        <w:spacing w:after="0" w:line="240" w:lineRule="auto"/>
-        <w:rPr>
-          <w:rFonts w:ascii="Cascadia Mono" w:hAnsi="Cascadia Mono" w:cs="Cascadia Mono"/>
-          <w:color w:val="008000"/>
-          <w:sz w:val="19"/>
-          <w:szCs w:val="19"/>
-        </w:rPr>
-      </w:pPr>
-      <w:r>
-        <w:rPr>
-          <w:rFonts w:ascii="Cascadia Mono" w:hAnsi="Cascadia Mono" w:cs="Cascadia Mono"/>
-          <w:color w:val="008000"/>
-          <w:sz w:val="19"/>
-          <w:szCs w:val="19"/>
-        </w:rPr>
-        <w:t xml:space="preserve">             * Serialization allows the developer to save the state of an object</w:t>
-      </w:r>
-    </w:p>
-    <w:p>
-      <w:pPr>
-        <w:autoSpaceDE w:val="0"/>
-        <w:autoSpaceDN w:val="0"/>
-        <w:adjustRightInd w:val="0"/>
-        <w:spacing w:after="0" w:line="240" w:lineRule="auto"/>
-        <w:rPr>
-          <w:rFonts w:ascii="Cascadia Mono" w:hAnsi="Cascadia Mono" w:cs="Cascadia Mono"/>
-          <w:color w:val="008000"/>
-          <w:sz w:val="19"/>
-          <w:szCs w:val="19"/>
-        </w:rPr>
-      </w:pPr>
-      <w:r>
-        <w:rPr>
-          <w:rFonts w:ascii="Cascadia Mono" w:hAnsi="Cascadia Mono" w:cs="Cascadia Mono"/>
-          <w:color w:val="008000"/>
-          <w:sz w:val="19"/>
-          <w:szCs w:val="19"/>
-        </w:rPr>
-        <w:t xml:space="preserve">             * </w:t>
-      </w:r>
-      <w:proofErr w:type="gramStart"/>
-      <w:r>
-        <w:rPr>
-          <w:rFonts w:ascii="Cascadia Mono" w:hAnsi="Cascadia Mono" w:cs="Cascadia Mono"/>
-          <w:color w:val="008000"/>
-          <w:sz w:val="19"/>
-          <w:szCs w:val="19"/>
-        </w:rPr>
-        <w:t>and</w:t>
-      </w:r>
-      <w:proofErr w:type="gramEnd"/>
-      <w:r>
-        <w:rPr>
-          <w:rFonts w:ascii="Cascadia Mono" w:hAnsi="Cascadia Mono" w:cs="Cascadia Mono"/>
-          <w:color w:val="008000"/>
-          <w:sz w:val="19"/>
-          <w:szCs w:val="19"/>
-        </w:rPr>
-        <w:t xml:space="preserve"> recreate it as needed, providing storage of object as well</w:t>
-      </w:r>
-    </w:p>
-    <w:p>
-      <w:pPr>
-        <w:autoSpaceDE w:val="0"/>
-        <w:autoSpaceDN w:val="0"/>
-        <w:adjustRightInd w:val="0"/>
-        <w:spacing w:after="0" w:line="240" w:lineRule="auto"/>
-        <w:rPr>
-          <w:rFonts w:ascii="Cascadia Mono" w:hAnsi="Cascadia Mono" w:cs="Cascadia Mono"/>
-          <w:color w:val="008000"/>
-          <w:sz w:val="19"/>
-          <w:szCs w:val="19"/>
-        </w:rPr>
-      </w:pPr>
-      <w:r>
-        <w:rPr>
-          <w:rFonts w:ascii="Cascadia Mono" w:hAnsi="Cascadia Mono" w:cs="Cascadia Mono"/>
-          <w:color w:val="008000"/>
-          <w:sz w:val="19"/>
-          <w:szCs w:val="19"/>
-        </w:rPr>
-        <w:t xml:space="preserve">             * </w:t>
-      </w:r>
-      <w:proofErr w:type="gramStart"/>
-      <w:r>
-        <w:rPr>
-          <w:rFonts w:ascii="Cascadia Mono" w:hAnsi="Cascadia Mono" w:cs="Cascadia Mono"/>
-          <w:color w:val="008000"/>
-          <w:sz w:val="19"/>
-          <w:szCs w:val="19"/>
-        </w:rPr>
-        <w:t>as</w:t>
-      </w:r>
-      <w:proofErr w:type="gramEnd"/>
-      <w:r>
-        <w:rPr>
-          <w:rFonts w:ascii="Cascadia Mono" w:hAnsi="Cascadia Mono" w:cs="Cascadia Mono"/>
-          <w:color w:val="008000"/>
-          <w:sz w:val="19"/>
-          <w:szCs w:val="19"/>
-        </w:rPr>
-        <w:t xml:space="preserve"> data exchange.</w:t>
-      </w:r>
-    </w:p>
-    <w:p>
-      <w:pPr>
-        <w:autoSpaceDE w:val="0"/>
-        <w:autoSpaceDN w:val="0"/>
-        <w:adjustRightInd w:val="0"/>
-        <w:spacing w:after="0" w:line="240" w:lineRule="auto"/>
-        <w:rPr>
-          <w:rFonts w:ascii="Cascadia Mono" w:hAnsi="Cascadia Mono" w:cs="Cascadia Mono"/>
-          <w:color w:val="008000"/>
-          <w:sz w:val="19"/>
-          <w:szCs w:val="19"/>
-        </w:rPr>
-      </w:pPr>
-      <w:r>
-        <w:rPr>
-          <w:rFonts w:ascii="Cascadia Mono" w:hAnsi="Cascadia Mono" w:cs="Cascadia Mono"/>
-          <w:color w:val="008000"/>
-          <w:sz w:val="19"/>
-          <w:szCs w:val="19"/>
-        </w:rPr>
-        <w:t xml:space="preserve">             * Through </w:t>
-      </w:r>
-      <w:proofErr w:type="spellStart"/>
-      <w:proofErr w:type="gramStart"/>
-      <w:r>
-        <w:rPr>
-          <w:rFonts w:ascii="Cascadia Mono" w:hAnsi="Cascadia Mono" w:cs="Cascadia Mono"/>
-          <w:color w:val="008000"/>
-          <w:sz w:val="19"/>
-          <w:szCs w:val="19"/>
-        </w:rPr>
-        <w:t>serailzation</w:t>
-      </w:r>
-      <w:proofErr w:type="spellEnd"/>
-      <w:r>
-        <w:rPr>
-          <w:rFonts w:ascii="Cascadia Mono" w:hAnsi="Cascadia Mono" w:cs="Cascadia Mono"/>
-          <w:color w:val="008000"/>
-          <w:sz w:val="19"/>
-          <w:szCs w:val="19"/>
-        </w:rPr>
-        <w:t xml:space="preserve"> ,a</w:t>
-      </w:r>
-      <w:proofErr w:type="gramEnd"/>
-      <w:r>
-        <w:rPr>
-          <w:rFonts w:ascii="Cascadia Mono" w:hAnsi="Cascadia Mono" w:cs="Cascadia Mono"/>
-          <w:color w:val="008000"/>
-          <w:sz w:val="19"/>
-          <w:szCs w:val="19"/>
-        </w:rPr>
-        <w:t xml:space="preserve"> developer can perform action such as</w:t>
-      </w:r>
-    </w:p>
-    <w:p>
-      <w:pPr>
-        <w:autoSpaceDE w:val="0"/>
-        <w:autoSpaceDN w:val="0"/>
-        <w:adjustRightInd w:val="0"/>
-        <w:spacing w:after="0" w:line="240" w:lineRule="auto"/>
-        <w:rPr>
-          <w:rFonts w:ascii="Cascadia Mono" w:hAnsi="Cascadia Mono" w:cs="Cascadia Mono"/>
-          <w:color w:val="008000"/>
-          <w:sz w:val="19"/>
-          <w:szCs w:val="19"/>
-        </w:rPr>
-      </w:pPr>
-      <w:r>
-        <w:rPr>
-          <w:rFonts w:ascii="Cascadia Mono" w:hAnsi="Cascadia Mono" w:cs="Cascadia Mono"/>
-          <w:color w:val="008000"/>
-          <w:sz w:val="19"/>
-          <w:szCs w:val="19"/>
-        </w:rPr>
-        <w:t xml:space="preserve">             * :</w:t>
-      </w:r>
-    </w:p>
-    <w:p>
-      <w:pPr>
-        <w:autoSpaceDE w:val="0"/>
-        <w:autoSpaceDN w:val="0"/>
-        <w:adjustRightInd w:val="0"/>
-        <w:spacing w:after="0" w:line="240" w:lineRule="auto"/>
-        <w:rPr>
-          <w:rFonts w:ascii="Cascadia Mono" w:hAnsi="Cascadia Mono" w:cs="Cascadia Mono"/>
-          <w:color w:val="008000"/>
-          <w:sz w:val="19"/>
-          <w:szCs w:val="19"/>
-        </w:rPr>
-      </w:pPr>
-      <w:r>
-        <w:rPr>
-          <w:rFonts w:ascii="Cascadia Mono" w:hAnsi="Cascadia Mono" w:cs="Cascadia Mono"/>
-          <w:color w:val="008000"/>
-          <w:sz w:val="19"/>
-          <w:szCs w:val="19"/>
-        </w:rPr>
-        <w:t xml:space="preserve">             * sending the object to a remote application by using a web service</w:t>
-      </w:r>
-    </w:p>
-    <w:p>
-      <w:pPr>
-        <w:autoSpaceDE w:val="0"/>
-        <w:autoSpaceDN w:val="0"/>
-        <w:adjustRightInd w:val="0"/>
-        <w:spacing w:after="0" w:line="240" w:lineRule="auto"/>
-        <w:rPr>
-          <w:rFonts w:ascii="Cascadia Mono" w:hAnsi="Cascadia Mono" w:cs="Cascadia Mono"/>
-          <w:color w:val="008000"/>
-          <w:sz w:val="19"/>
-          <w:szCs w:val="19"/>
-        </w:rPr>
-      </w:pPr>
-      <w:r>
-        <w:rPr>
-          <w:rFonts w:ascii="Cascadia Mono" w:hAnsi="Cascadia Mono" w:cs="Cascadia Mono"/>
-          <w:color w:val="008000"/>
-          <w:sz w:val="19"/>
-          <w:szCs w:val="19"/>
-        </w:rPr>
-        <w:t xml:space="preserve">             * passing an object through a firewall as a </w:t>
-      </w:r>
-      <w:proofErr w:type="spellStart"/>
-      <w:r>
-        <w:rPr>
-          <w:rFonts w:ascii="Cascadia Mono" w:hAnsi="Cascadia Mono" w:cs="Cascadia Mono"/>
-          <w:color w:val="008000"/>
-          <w:sz w:val="19"/>
-          <w:szCs w:val="19"/>
-        </w:rPr>
-        <w:t>json</w:t>
-      </w:r>
-      <w:proofErr w:type="spellEnd"/>
-      <w:r>
-        <w:rPr>
-          <w:rFonts w:ascii="Cascadia Mono" w:hAnsi="Cascadia Mono" w:cs="Cascadia Mono"/>
-          <w:color w:val="008000"/>
-          <w:sz w:val="19"/>
-          <w:szCs w:val="19"/>
-        </w:rPr>
-        <w:t xml:space="preserve"> or </w:t>
-      </w:r>
-      <w:proofErr w:type="spellStart"/>
-      <w:r>
-        <w:rPr>
-          <w:rFonts w:ascii="Cascadia Mono" w:hAnsi="Cascadia Mono" w:cs="Cascadia Mono"/>
-          <w:color w:val="008000"/>
-          <w:sz w:val="19"/>
-          <w:szCs w:val="19"/>
-        </w:rPr>
-        <w:t>XmL</w:t>
-      </w:r>
-      <w:proofErr w:type="spellEnd"/>
-      <w:r>
-        <w:rPr>
-          <w:rFonts w:ascii="Cascadia Mono" w:hAnsi="Cascadia Mono" w:cs="Cascadia Mono"/>
-          <w:color w:val="008000"/>
-          <w:sz w:val="19"/>
-          <w:szCs w:val="19"/>
-        </w:rPr>
-        <w:t xml:space="preserve"> string.</w:t>
-      </w:r>
-    </w:p>
-    <w:p>
-      <w:pPr>
-        <w:autoSpaceDE w:val="0"/>
-        <w:autoSpaceDN w:val="0"/>
-        <w:adjustRightInd w:val="0"/>
-        <w:spacing w:after="0" w:line="240" w:lineRule="auto"/>
-        <w:rPr>
-          <w:rFonts w:ascii="Cascadia Mono" w:hAnsi="Cascadia Mono" w:cs="Cascadia Mono"/>
-          <w:color w:val="008000"/>
-          <w:sz w:val="19"/>
-          <w:szCs w:val="19"/>
-        </w:rPr>
-      </w:pPr>
-      <w:r>
-        <w:rPr>
-          <w:rFonts w:ascii="Cascadia Mono" w:hAnsi="Cascadia Mono" w:cs="Cascadia Mono"/>
-          <w:color w:val="008000"/>
-          <w:sz w:val="19"/>
-          <w:szCs w:val="19"/>
-        </w:rPr>
-        <w:t xml:space="preserve">             * </w:t>
-      </w:r>
-      <w:proofErr w:type="spellStart"/>
-      <w:r>
-        <w:rPr>
-          <w:rFonts w:ascii="Cascadia Mono" w:hAnsi="Cascadia Mono" w:cs="Cascadia Mono"/>
-          <w:color w:val="008000"/>
-          <w:sz w:val="19"/>
-          <w:szCs w:val="19"/>
-        </w:rPr>
-        <w:t>Maintainig</w:t>
-      </w:r>
-      <w:proofErr w:type="spellEnd"/>
-      <w:r>
-        <w:rPr>
-          <w:rFonts w:ascii="Cascadia Mono" w:hAnsi="Cascadia Mono" w:cs="Cascadia Mono"/>
-          <w:color w:val="008000"/>
-          <w:sz w:val="19"/>
-          <w:szCs w:val="19"/>
-        </w:rPr>
-        <w:t xml:space="preserve"> security or user-specific </w:t>
-      </w:r>
-      <w:proofErr w:type="spellStart"/>
-      <w:r>
-        <w:rPr>
-          <w:rFonts w:ascii="Cascadia Mono" w:hAnsi="Cascadia Mono" w:cs="Cascadia Mono"/>
-          <w:color w:val="008000"/>
-          <w:sz w:val="19"/>
-          <w:szCs w:val="19"/>
-        </w:rPr>
-        <w:t>inforrmation</w:t>
-      </w:r>
-      <w:proofErr w:type="spellEnd"/>
-      <w:r>
-        <w:rPr>
-          <w:rFonts w:ascii="Cascadia Mono" w:hAnsi="Cascadia Mono" w:cs="Cascadia Mono"/>
-          <w:color w:val="008000"/>
-          <w:sz w:val="19"/>
-          <w:szCs w:val="19"/>
-        </w:rPr>
-        <w:t xml:space="preserve"> across applications</w:t>
-      </w:r>
-    </w:p>
-    <w:p>
-      <w:pPr>
-        <w:autoSpaceDE w:val="0"/>
-        <w:autoSpaceDN w:val="0"/>
-        <w:adjustRightInd w:val="0"/>
-        <w:spacing w:after="0" w:line="240" w:lineRule="auto"/>
-        <w:rPr>
-          <w:rFonts w:ascii="Cascadia Mono" w:hAnsi="Cascadia Mono" w:cs="Cascadia Mono"/>
-          <w:color w:val="008000"/>
-          <w:sz w:val="19"/>
-          <w:szCs w:val="19"/>
-        </w:rPr>
-      </w:pPr>
-      <w:r>
-        <w:rPr>
-          <w:rFonts w:ascii="Cascadia Mono" w:hAnsi="Cascadia Mono" w:cs="Cascadia Mono"/>
-          <w:color w:val="008000"/>
-          <w:sz w:val="19"/>
-          <w:szCs w:val="19"/>
-        </w:rPr>
-        <w:t xml:space="preserve">             * IMPORTANT POINTS:</w:t>
-      </w:r>
-    </w:p>
-    <w:p>
-      <w:pPr>
-        <w:autoSpaceDE w:val="0"/>
-        <w:autoSpaceDN w:val="0"/>
-        <w:adjustRightInd w:val="0"/>
-        <w:spacing w:after="0" w:line="240" w:lineRule="auto"/>
-        <w:rPr>
-          <w:rFonts w:ascii="Cascadia Mono" w:hAnsi="Cascadia Mono" w:cs="Cascadia Mono"/>
-          <w:color w:val="008000"/>
-          <w:sz w:val="19"/>
-          <w:szCs w:val="19"/>
-        </w:rPr>
-      </w:pPr>
-      <w:r>
-        <w:rPr>
-          <w:rFonts w:ascii="Cascadia Mono" w:hAnsi="Cascadia Mono" w:cs="Cascadia Mono"/>
-          <w:color w:val="008000"/>
-          <w:sz w:val="19"/>
-          <w:szCs w:val="19"/>
-        </w:rPr>
-        <w:t xml:space="preserve">             * </w:t>
-      </w:r>
-      <w:proofErr w:type="gramStart"/>
-      <w:r>
-        <w:rPr>
-          <w:rFonts w:ascii="Cascadia Mono" w:hAnsi="Cascadia Mono" w:cs="Cascadia Mono"/>
-          <w:color w:val="008000"/>
-          <w:sz w:val="19"/>
-          <w:szCs w:val="19"/>
-        </w:rPr>
-        <w:t>if</w:t>
-      </w:r>
-      <w:proofErr w:type="gramEnd"/>
-      <w:r>
-        <w:rPr>
-          <w:rFonts w:ascii="Cascadia Mono" w:hAnsi="Cascadia Mono" w:cs="Cascadia Mono"/>
-          <w:color w:val="008000"/>
-          <w:sz w:val="19"/>
-          <w:szCs w:val="19"/>
-        </w:rPr>
-        <w:t xml:space="preserve"> you want to make </w:t>
-      </w:r>
-      <w:proofErr w:type="spellStart"/>
-      <w:r>
-        <w:rPr>
-          <w:rFonts w:ascii="Cascadia Mono" w:hAnsi="Cascadia Mono" w:cs="Cascadia Mono"/>
-          <w:color w:val="008000"/>
-          <w:sz w:val="19"/>
-          <w:szCs w:val="19"/>
-        </w:rPr>
-        <w:t>serializable</w:t>
-      </w:r>
-      <w:proofErr w:type="spellEnd"/>
-      <w:r>
-        <w:rPr>
-          <w:rFonts w:ascii="Cascadia Mono" w:hAnsi="Cascadia Mono" w:cs="Cascadia Mono"/>
-          <w:color w:val="008000"/>
-          <w:sz w:val="19"/>
-          <w:szCs w:val="19"/>
-        </w:rPr>
-        <w:t xml:space="preserve"> then we must include </w:t>
-      </w:r>
-    </w:p>
-    <w:p>
-      <w:pPr>
-        <w:autoSpaceDE w:val="0"/>
-        <w:autoSpaceDN w:val="0"/>
-        <w:adjustRightInd w:val="0"/>
-        <w:spacing w:after="0" w:line="240" w:lineRule="auto"/>
-        <w:rPr>
-          <w:rFonts w:ascii="Cascadia Mono" w:hAnsi="Cascadia Mono" w:cs="Cascadia Mono"/>
-          <w:color w:val="008000"/>
-          <w:sz w:val="19"/>
-          <w:szCs w:val="19"/>
-        </w:rPr>
-      </w:pPr>
-      <w:r>
-        <w:rPr>
-          <w:rFonts w:ascii="Cascadia Mono" w:hAnsi="Cascadia Mono" w:cs="Cascadia Mono"/>
-          <w:color w:val="008000"/>
-          <w:sz w:val="19"/>
-          <w:szCs w:val="19"/>
-        </w:rPr>
-        <w:t xml:space="preserve">             * [</w:t>
-      </w:r>
-      <w:proofErr w:type="spellStart"/>
-      <w:r>
-        <w:rPr>
-          <w:rFonts w:ascii="Cascadia Mono" w:hAnsi="Cascadia Mono" w:cs="Cascadia Mono"/>
-          <w:color w:val="008000"/>
-          <w:sz w:val="19"/>
-          <w:szCs w:val="19"/>
-        </w:rPr>
-        <w:t>seriliazable</w:t>
-      </w:r>
-      <w:proofErr w:type="spellEnd"/>
-      <w:r>
-        <w:rPr>
-          <w:rFonts w:ascii="Cascadia Mono" w:hAnsi="Cascadia Mono" w:cs="Cascadia Mono"/>
-          <w:color w:val="008000"/>
-          <w:sz w:val="19"/>
-          <w:szCs w:val="19"/>
-        </w:rPr>
-        <w:t>] attribute on top of your class.</w:t>
-      </w:r>
-    </w:p>
-    <w:p>
-      <w:pPr>
-        <w:autoSpaceDE w:val="0"/>
-        <w:autoSpaceDN w:val="0"/>
-        <w:adjustRightInd w:val="0"/>
-        <w:spacing w:after="0" w:line="240" w:lineRule="auto"/>
-        <w:rPr>
-          <w:rFonts w:ascii="Cascadia Mono" w:hAnsi="Cascadia Mono" w:cs="Cascadia Mono"/>
-          <w:color w:val="008000"/>
-          <w:sz w:val="19"/>
-          <w:szCs w:val="19"/>
-        </w:rPr>
-      </w:pPr>
-      <w:r>
-        <w:rPr>
-          <w:rFonts w:ascii="Cascadia Mono" w:hAnsi="Cascadia Mono" w:cs="Cascadia Mono"/>
-          <w:color w:val="008000"/>
-          <w:sz w:val="19"/>
-          <w:szCs w:val="19"/>
-        </w:rPr>
-        <w:t xml:space="preserve">             * </w:t>
-      </w:r>
-    </w:p>
-    <w:p>
-      <w:pPr>
-        <w:autoSpaceDE w:val="0"/>
-        <w:autoSpaceDN w:val="0"/>
-        <w:adjustRightInd w:val="0"/>
-        <w:spacing w:after="0" w:line="240" w:lineRule="auto"/>
-        <w:rPr>
-          <w:rFonts w:ascii="Cascadia Mono" w:hAnsi="Cascadia Mono" w:cs="Cascadia Mono"/>
-          <w:color w:val="008000"/>
-          <w:sz w:val="19"/>
-          <w:szCs w:val="19"/>
-        </w:rPr>
-      </w:pPr>
-      <w:r>
-        <w:rPr>
-          <w:rFonts w:ascii="Cascadia Mono" w:hAnsi="Cascadia Mono" w:cs="Cascadia Mono"/>
-          <w:color w:val="008000"/>
-          <w:sz w:val="19"/>
-          <w:szCs w:val="19"/>
-        </w:rPr>
-        <w:t xml:space="preserve">             * If you have applied [</w:t>
-      </w:r>
-      <w:proofErr w:type="spellStart"/>
-      <w:r>
-        <w:rPr>
-          <w:rFonts w:ascii="Cascadia Mono" w:hAnsi="Cascadia Mono" w:cs="Cascadia Mono"/>
-          <w:color w:val="008000"/>
-          <w:sz w:val="19"/>
-          <w:szCs w:val="19"/>
-        </w:rPr>
-        <w:t>serializable</w:t>
-      </w:r>
-      <w:proofErr w:type="spellEnd"/>
-      <w:r>
-        <w:rPr>
-          <w:rFonts w:ascii="Cascadia Mono" w:hAnsi="Cascadia Mono" w:cs="Cascadia Mono"/>
-          <w:color w:val="008000"/>
-          <w:sz w:val="19"/>
-          <w:szCs w:val="19"/>
-        </w:rPr>
-        <w:t>] attribute to the class then that</w:t>
-      </w:r>
-    </w:p>
-    <w:p>
-      <w:pPr>
-        <w:autoSpaceDE w:val="0"/>
-        <w:autoSpaceDN w:val="0"/>
-        <w:adjustRightInd w:val="0"/>
-        <w:spacing w:after="0" w:line="240" w:lineRule="auto"/>
-        <w:rPr>
-          <w:rFonts w:ascii="Cascadia Mono" w:hAnsi="Cascadia Mono" w:cs="Cascadia Mono"/>
-          <w:color w:val="008000"/>
-          <w:sz w:val="19"/>
-          <w:szCs w:val="19"/>
-        </w:rPr>
-      </w:pPr>
-      <w:r>
-        <w:rPr>
-          <w:rFonts w:ascii="Cascadia Mono" w:hAnsi="Cascadia Mono" w:cs="Cascadia Mono"/>
-          <w:color w:val="008000"/>
-          <w:sz w:val="19"/>
-          <w:szCs w:val="19"/>
-        </w:rPr>
-        <w:t xml:space="preserve">             * </w:t>
-      </w:r>
-      <w:proofErr w:type="gramStart"/>
-      <w:r>
-        <w:rPr>
-          <w:rFonts w:ascii="Cascadia Mono" w:hAnsi="Cascadia Mono" w:cs="Cascadia Mono"/>
-          <w:color w:val="008000"/>
-          <w:sz w:val="19"/>
-          <w:szCs w:val="19"/>
-        </w:rPr>
-        <w:t>class</w:t>
-      </w:r>
-      <w:proofErr w:type="gramEnd"/>
-      <w:r>
-        <w:rPr>
-          <w:rFonts w:ascii="Cascadia Mono" w:hAnsi="Cascadia Mono" w:cs="Cascadia Mono"/>
-          <w:color w:val="008000"/>
-          <w:sz w:val="19"/>
-          <w:szCs w:val="19"/>
-        </w:rPr>
-        <w:t xml:space="preserve"> will not be inherited;</w:t>
-      </w:r>
-    </w:p>
-    <w:p>
-      <w:pPr>
-        <w:autoSpaceDE w:val="0"/>
-        <w:autoSpaceDN w:val="0"/>
-        <w:adjustRightInd w:val="0"/>
-        <w:spacing w:after="0" w:line="240" w:lineRule="auto"/>
-        <w:rPr>
-          <w:rFonts w:ascii="Cascadia Mono" w:hAnsi="Cascadia Mono" w:cs="Cascadia Mono"/>
-          <w:color w:val="008000"/>
-          <w:sz w:val="19"/>
-          <w:szCs w:val="19"/>
-        </w:rPr>
-      </w:pPr>
-      <w:r>
-        <w:rPr>
-          <w:rFonts w:ascii="Cascadia Mono" w:hAnsi="Cascadia Mono" w:cs="Cascadia Mono"/>
-          <w:color w:val="008000"/>
-          <w:sz w:val="19"/>
-          <w:szCs w:val="19"/>
-        </w:rPr>
-        <w:t xml:space="preserve">             * .Namespace used for this purpose</w:t>
-      </w:r>
-    </w:p>
-    <w:p>
-      <w:pPr>
-        <w:autoSpaceDE w:val="0"/>
-        <w:autoSpaceDN w:val="0"/>
-        <w:adjustRightInd w:val="0"/>
-        <w:spacing w:after="0" w:line="240" w:lineRule="auto"/>
-        <w:rPr>
-          <w:rFonts w:ascii="Cascadia Mono" w:hAnsi="Cascadia Mono" w:cs="Cascadia Mono"/>
-          <w:color w:val="008000"/>
-          <w:sz w:val="19"/>
-          <w:szCs w:val="19"/>
-        </w:rPr>
-      </w:pPr>
-      <w:r>
-        <w:rPr>
-          <w:rFonts w:ascii="Cascadia Mono" w:hAnsi="Cascadia Mono" w:cs="Cascadia Mono"/>
-          <w:color w:val="008000"/>
-          <w:sz w:val="19"/>
-          <w:szCs w:val="19"/>
-        </w:rPr>
-        <w:t xml:space="preserve">             * </w:t>
-      </w:r>
-      <w:proofErr w:type="spellStart"/>
-      <w:r>
-        <w:rPr>
-          <w:rFonts w:ascii="Cascadia Mono" w:hAnsi="Cascadia Mono" w:cs="Cascadia Mono"/>
-          <w:color w:val="008000"/>
-          <w:sz w:val="19"/>
-          <w:szCs w:val="19"/>
-        </w:rPr>
-        <w:t>System.Runtime.Serialization.Formatters.Binary</w:t>
-      </w:r>
-      <w:proofErr w:type="spellEnd"/>
-      <w:r>
-        <w:rPr>
-          <w:rFonts w:ascii="Cascadia Mono" w:hAnsi="Cascadia Mono" w:cs="Cascadia Mono"/>
-          <w:color w:val="008000"/>
-          <w:sz w:val="19"/>
-          <w:szCs w:val="19"/>
-        </w:rPr>
-        <w:t>;</w:t>
-      </w:r>
-    </w:p>
-    <w:p>
-      <w:pPr>
-        <w:autoSpaceDE w:val="0"/>
-        <w:autoSpaceDN w:val="0"/>
-        <w:adjustRightInd w:val="0"/>
-        <w:spacing w:after="0" w:line="240" w:lineRule="auto"/>
-        <w:rPr>
-          <w:rFonts w:ascii="Cascadia Mono" w:hAnsi="Cascadia Mono" w:cs="Cascadia Mono"/>
-          <w:color w:val="008000"/>
-          <w:sz w:val="19"/>
-          <w:szCs w:val="19"/>
-        </w:rPr>
-      </w:pPr>
-      <w:r>
-        <w:rPr>
-          <w:rFonts w:ascii="Cascadia Mono" w:hAnsi="Cascadia Mono" w:cs="Cascadia Mono"/>
-          <w:color w:val="008000"/>
-          <w:sz w:val="19"/>
-          <w:szCs w:val="19"/>
-        </w:rPr>
-        <w:t xml:space="preserve">             * We can serialize data in XML and JSON as </w:t>
-      </w:r>
-    </w:p>
-    <w:p>
-      <w:pPr>
-        <w:autoSpaceDE w:val="0"/>
-        <w:autoSpaceDN w:val="0"/>
-        <w:adjustRightInd w:val="0"/>
-        <w:spacing w:after="0" w:line="240" w:lineRule="auto"/>
-        <w:rPr>
-          <w:rFonts w:ascii="Cascadia Mono" w:hAnsi="Cascadia Mono" w:cs="Cascadia Mono"/>
-          <w:color w:val="008000"/>
-          <w:sz w:val="19"/>
-          <w:szCs w:val="19"/>
-        </w:rPr>
-      </w:pPr>
-      <w:r>
-        <w:rPr>
-          <w:rFonts w:ascii="Cascadia Mono" w:hAnsi="Cascadia Mono" w:cs="Cascadia Mono"/>
-          <w:color w:val="008000"/>
-          <w:sz w:val="19"/>
-          <w:szCs w:val="19"/>
-        </w:rPr>
-        <w:t xml:space="preserve">             * </w:t>
-      </w:r>
-    </w:p>
-    <w:p>
-      <w:pPr>
-        <w:autoSpaceDE w:val="0"/>
-        <w:autoSpaceDN w:val="0"/>
-        <w:adjustRightInd w:val="0"/>
-        <w:spacing w:after="0" w:line="240" w:lineRule="auto"/>
-        <w:rPr>
-          <w:rFonts w:ascii="Cascadia Mono" w:hAnsi="Cascadia Mono" w:cs="Cascadia Mono"/>
-          <w:color w:val="000000"/>
-          <w:sz w:val="19"/>
-          <w:szCs w:val="19"/>
-        </w:rPr>
-      </w:pPr>
-      <w:r>
-        <w:rPr>
-          <w:rFonts w:ascii="Cascadia Mono" w:hAnsi="Cascadia Mono" w:cs="Cascadia Mono"/>
-          <w:color w:val="008000"/>
-          <w:sz w:val="19"/>
-          <w:szCs w:val="19"/>
-        </w:rPr>
-        <w:t xml:space="preserve">             */</w:t>
-      </w:r>
-    </w:p>
-    <w:p>
-      <w:pPr>
-        <w:autoSpaceDE w:val="0"/>
-        <w:autoSpaceDN w:val="0"/>
-        <w:adjustRightInd w:val="0"/>
-        <w:spacing w:after="0" w:line="240" w:lineRule="auto"/>
-        <w:rPr>
-          <w:rFonts w:ascii="Cascadia Mono" w:hAnsi="Cascadia Mono" w:cs="Cascadia Mono"/>
-          <w:color w:val="000000"/>
-          <w:sz w:val="19"/>
-          <w:szCs w:val="19"/>
-        </w:rPr>
-      </w:pPr>
-    </w:p>
-    <w:p>
-      <w:pPr>
-        <w:autoSpaceDE w:val="0"/>
-        <w:autoSpaceDN w:val="0"/>
-        <w:adjustRightInd w:val="0"/>
-        <w:spacing w:after="0" w:line="240" w:lineRule="auto"/>
-        <w:rPr>
-          <w:rFonts w:ascii="Cascadia Mono" w:hAnsi="Cascadia Mono" w:cs="Cascadia Mono"/>
-          <w:color w:val="000000"/>
-          <w:sz w:val="19"/>
-          <w:szCs w:val="19"/>
-        </w:rPr>
-      </w:pPr>
-      <w:r>
-        <w:rPr>
-          <w:rFonts w:ascii="Cascadia Mono" w:hAnsi="Cascadia Mono" w:cs="Cascadia Mono"/>
-          <w:color w:val="000000"/>
-          <w:sz w:val="19"/>
-          <w:szCs w:val="19"/>
-        </w:rPr>
-        <w:t xml:space="preserve">            </w:t>
-      </w:r>
-    </w:p>
-    <w:p>
-      <w:pPr>
-        <w:autoSpaceDE w:val="0"/>
-        <w:autoSpaceDN w:val="0"/>
-        <w:adjustRightInd w:val="0"/>
-        <w:spacing w:after="0" w:line="240" w:lineRule="auto"/>
-        <w:rPr>
-          <w:rFonts w:ascii="Cascadia Mono" w:hAnsi="Cascadia Mono" w:cs="Cascadia Mono"/>
-          <w:color w:val="000000"/>
-          <w:sz w:val="19"/>
-          <w:szCs w:val="19"/>
-        </w:rPr>
-      </w:pPr>
-      <w:r>
-        <w:rPr>
-          <w:rFonts w:ascii="Cascadia Mono" w:hAnsi="Cascadia Mono" w:cs="Cascadia Mono"/>
-          <w:color w:val="000000"/>
-          <w:sz w:val="19"/>
-          <w:szCs w:val="19"/>
-        </w:rPr>
-        <w:t xml:space="preserve">        }</w:t>
-      </w:r>
-    </w:p>
-    <w:p>
-      <w:pPr>
-        <w:autoSpaceDE w:val="0"/>
-        <w:autoSpaceDN w:val="0"/>
-        <w:adjustRightInd w:val="0"/>
-        <w:spacing w:after="0" w:line="240" w:lineRule="auto"/>
-        <w:rPr>
-          <w:rFonts w:ascii="Cascadia Mono" w:hAnsi="Cascadia Mono" w:cs="Cascadia Mono"/>
-          <w:color w:val="000000"/>
-          <w:sz w:val="19"/>
-          <w:szCs w:val="19"/>
-        </w:rPr>
-      </w:pPr>
-      <w:r>
-        <w:rPr>
-          <w:rFonts w:ascii="Cascadia Mono" w:hAnsi="Cascadia Mono" w:cs="Cascadia Mono"/>
-          <w:color w:val="000000"/>
-          <w:sz w:val="19"/>
-          <w:szCs w:val="19"/>
-        </w:rPr>
-        <w:t xml:space="preserve">    }</w:t>
-      </w:r>
-    </w:p>
-    <w:p>
-      <w:pPr>
-        <w:autoSpaceDE w:val="0"/>
-        <w:autoSpaceDN w:val="0"/>
-        <w:adjustRightInd w:val="0"/>
-        <w:spacing w:after="0" w:line="240" w:lineRule="auto"/>
-        <w:rPr>
-          <w:rFonts w:ascii="Cascadia Mono" w:hAnsi="Cascadia Mono" w:cs="Cascadia Mono"/>
-          <w:color w:val="000000"/>
-          <w:sz w:val="19"/>
-          <w:szCs w:val="19"/>
-        </w:rPr>
-      </w:pPr>
-      <w:r>
-        <w:rPr>
-          <w:rFonts w:ascii="Cascadia Mono" w:hAnsi="Cascadia Mono" w:cs="Cascadia Mono"/>
-          <w:color w:val="000000"/>
-          <w:sz w:val="19"/>
-          <w:szCs w:val="19"/>
-        </w:rPr>
-        <w:t>}</w:t>
-      </w:r>
-    </w:p>
-    <w:p/>
     <w:sectPr>
       <w:pgSz w:w="11906" w:h="16838"/>
       <w:pgMar w:top="1440" w:right="1440" w:bottom="1440" w:left="1440" w:header="708" w:footer="708" w:gutter="0"/>
